--- a/PROGRAMACIÓ - PR02-ORD_2024-2025.docx
+++ b/PROGRAMACIÓ - PR02-ORD_2024-2025.docx
@@ -781,12 +781,120 @@
         <w:rPr>
           <w:rFonts w:ascii="Calibri" w:hAnsi="Calibri" w:cs="Calibri"/>
           <w:b w:val="0"/>
-          <w:color w:val="04339F"/>
+          <w:color w:val="000000" w:themeColor="text1"/>
           <w:sz w:val="28"/>
           <w:lang w:val="ca-ES"/>
         </w:rPr>
       </w:pPr>
       <w:r>
+        <w:rPr>
+          <w:rFonts w:ascii="Calibri" w:hAnsi="Calibri" w:cs="Calibri"/>
+          <w:bCs w:val="0"/>
+          <w:color w:val="000000" w:themeColor="text1"/>
+          <w:sz w:val="28"/>
+          <w:lang w:val="ca-ES"/>
+        </w:rPr>
+        <w:lastRenderedPageBreak/>
+        <w:t xml:space="preserve">Nom: </w:t>
+      </w:r>
+      <w:r>
+        <w:rPr>
+          <w:rFonts w:ascii="Calibri" w:hAnsi="Calibri" w:cs="Calibri"/>
+          <w:b w:val="0"/>
+          <w:color w:val="000000" w:themeColor="text1"/>
+          <w:sz w:val="28"/>
+          <w:lang w:val="ca-ES"/>
+        </w:rPr>
+        <w:t>Alex Jiménez Quiñonero</w:t>
+      </w:r>
+    </w:p>
+    <w:p>
+      <w:pPr>
+        <w:pStyle w:val="Title"/>
+        <w:ind w:left="0"/>
+        <w:rPr>
+          <w:rFonts w:ascii="Calibri" w:hAnsi="Calibri" w:cs="Calibri"/>
+          <w:b w:val="0"/>
+          <w:color w:val="000000" w:themeColor="text1"/>
+          <w:sz w:val="28"/>
+          <w:lang w:val="ca-ES"/>
+        </w:rPr>
+      </w:pPr>
+      <w:r>
+        <w:rPr>
+          <w:rFonts w:ascii="Calibri" w:hAnsi="Calibri" w:cs="Calibri"/>
+          <w:bCs w:val="0"/>
+          <w:color w:val="000000" w:themeColor="text1"/>
+          <w:sz w:val="28"/>
+          <w:lang w:val="ca-ES"/>
+        </w:rPr>
+        <w:t>Curs:</w:t>
+      </w:r>
+      <w:r>
+        <w:rPr>
+          <w:rFonts w:ascii="Calibri" w:hAnsi="Calibri" w:cs="Calibri"/>
+          <w:bCs w:val="0"/>
+          <w:color w:val="000000" w:themeColor="text1"/>
+          <w:sz w:val="28"/>
+          <w:lang w:val="ca-ES"/>
+        </w:rPr>
+        <w:tab/>
+      </w:r>
+      <w:r>
+        <w:rPr>
+          <w:rFonts w:ascii="Calibri" w:hAnsi="Calibri" w:cs="Calibri"/>
+          <w:b w:val="0"/>
+          <w:color w:val="000000" w:themeColor="text1"/>
+          <w:sz w:val="28"/>
+          <w:lang w:val="ca-ES"/>
+        </w:rPr>
+        <w:t>M03-UF4</w:t>
+      </w:r>
+    </w:p>
+    <w:p>
+      <w:pPr>
+        <w:pStyle w:val="Title"/>
+        <w:ind w:left="0"/>
+        <w:rPr>
+          <w:rFonts w:ascii="Calibri" w:hAnsi="Calibri" w:cs="Calibri"/>
+          <w:b w:val="0"/>
+          <w:color w:val="000000" w:themeColor="text1"/>
+          <w:sz w:val="28"/>
+          <w:lang w:val="ca-ES"/>
+        </w:rPr>
+      </w:pPr>
+      <w:r>
+        <w:rPr>
+          <w:rFonts w:ascii="Calibri" w:hAnsi="Calibri" w:cs="Calibri"/>
+          <w:bCs w:val="0"/>
+          <w:color w:val="000000" w:themeColor="text1"/>
+          <w:sz w:val="28"/>
+          <w:lang w:val="ca-ES"/>
+        </w:rPr>
+        <w:t xml:space="preserve">Data: </w:t>
+      </w:r>
+      <w:r>
+        <w:rPr>
+          <w:rFonts w:ascii="Calibri" w:hAnsi="Calibri" w:cs="Calibri"/>
+          <w:b w:val="0"/>
+          <w:color w:val="000000" w:themeColor="text1"/>
+          <w:sz w:val="28"/>
+          <w:lang w:val="ca-ES"/>
+        </w:rPr>
+        <w:t>22/03/2024</w:t>
+      </w:r>
+    </w:p>
+    <w:p>
+      <w:pPr>
+        <w:rPr>
+          <w:lang w:val="ca-ES" w:eastAsia="ja-JP"/>
+        </w:rPr>
+      </w:pPr>
+    </w:p>
+    <w:p>
+      <w:pPr>
+        <w:pStyle w:val="Title"/>
+        <w:ind w:left="0"/>
         <w:rPr>
           <w:rFonts w:ascii="Calibri" w:hAnsi="Calibri" w:cs="Calibri"/>
           <w:b w:val="0"/>
@@ -794,7 +902,28 @@
           <w:sz w:val="28"/>
           <w:lang w:val="ca-ES"/>
         </w:rPr>
-        <w:lastRenderedPageBreak/>
+      </w:pPr>
+    </w:p>
+    <w:p>
+      <w:pPr>
+        <w:pStyle w:val="Title"/>
+        <w:ind w:left="0"/>
+        <w:rPr>
+          <w:rFonts w:ascii="Calibri" w:hAnsi="Calibri" w:cs="Calibri"/>
+          <w:b w:val="0"/>
+          <w:color w:val="04339F"/>
+          <w:sz w:val="28"/>
+          <w:lang w:val="ca-ES"/>
+        </w:rPr>
+      </w:pPr>
+      <w:r>
+        <w:rPr>
+          <w:rFonts w:ascii="Calibri" w:hAnsi="Calibri" w:cs="Calibri"/>
+          <w:b w:val="0"/>
+          <w:color w:val="04339F"/>
+          <w:sz w:val="28"/>
+          <w:lang w:val="ca-ES"/>
+        </w:rPr>
         <w:t>Introducció</w:t>
       </w:r>
     </w:p>
@@ -1669,7 +1798,6 @@
         </w:rPr>
         <w:tab/>
       </w:r>
-      <w:proofErr w:type="spellStart"/>
       <w:r>
         <w:rPr>
           <w:rFonts w:ascii="Calibri" w:hAnsi="Calibri" w:cs="Calibri"/>
@@ -1677,9 +1805,37 @@
           <w:sz w:val="22"/>
           <w:szCs w:val="22"/>
         </w:rPr>
-        <w:t>hecho</w:t>
-      </w:r>
-      <w:proofErr w:type="spellEnd"/>
+        <w:t>(</w:t>
+      </w:r>
+      <w:proofErr w:type="spellStart"/>
+      <w:r>
+        <w:rPr>
+          <w:rFonts w:ascii="Calibri" w:hAnsi="Calibri" w:cs="Calibri"/>
+          <w:color w:val="FF0000"/>
+          <w:sz w:val="22"/>
+          <w:szCs w:val="22"/>
+        </w:rPr>
+        <w:t>he</w:t>
+      </w:r>
+      <w:r>
+        <w:rPr>
+          <w:rFonts w:ascii="Calibri" w:hAnsi="Calibri" w:cs="Calibri"/>
+          <w:color w:val="FF0000"/>
+          <w:sz w:val="22"/>
+          <w:szCs w:val="22"/>
+        </w:rPr>
+        <w:t>cho</w:t>
+      </w:r>
+      <w:proofErr w:type="spellEnd"/>
+      <w:r>
+        <w:rPr>
+          <w:rFonts w:ascii="Calibri" w:hAnsi="Calibri" w:cs="Calibri"/>
+          <w:color w:val="FF0000"/>
+          <w:sz w:val="22"/>
+          <w:szCs w:val="22"/>
+        </w:rPr>
+        <w:t>)</w:t>
+      </w:r>
     </w:p>
     <w:p>
       <w:pPr>
@@ -1840,7 +1996,7 @@
           <w:szCs w:val="22"/>
           <w:lang w:val="es-ES"/>
         </w:rPr>
-        <w:t>hecho</w:t>
+        <w:t>(hecho)</w:t>
       </w:r>
     </w:p>
     <w:p>
@@ -2184,17 +2340,16 @@
         </w:rPr>
         <w:tab/>
       </w:r>
-      <w:proofErr w:type="spellStart"/>
       <w:r>
         <w:rPr>
           <w:rFonts w:ascii="Calibri" w:hAnsi="Calibri" w:cs="Calibri"/>
           <w:color w:val="FF0000"/>
           <w:sz w:val="22"/>
           <w:szCs w:val="22"/>
-        </w:rPr>
-        <w:t>hecho</w:t>
-      </w:r>
-      <w:proofErr w:type="spellEnd"/>
+          <w:lang w:val="es-ES"/>
+        </w:rPr>
+        <w:t>(hecho)</w:t>
+      </w:r>
     </w:p>
     <w:p>
       <w:pPr>
@@ -3186,7 +3341,36 @@
           <w:sz w:val="22"/>
           <w:szCs w:val="22"/>
         </w:rPr>
-        <w:t>hecho</w:t>
+        <w:t>(</w:t>
+      </w:r>
+      <w:proofErr w:type="spellStart"/>
+      <w:r>
+        <w:rPr>
+          <w:rFonts w:ascii="Calibri" w:hAnsi="Calibri" w:cs="Calibri"/>
+          <w:color w:val="FF0000"/>
+          <w:sz w:val="22"/>
+          <w:szCs w:val="22"/>
+        </w:rPr>
+        <w:t>he</w:t>
+      </w:r>
+      <w:r>
+        <w:rPr>
+          <w:rFonts w:ascii="Calibri" w:hAnsi="Calibri" w:cs="Calibri"/>
+          <w:color w:val="FF0000"/>
+          <w:sz w:val="22"/>
+          <w:szCs w:val="22"/>
+        </w:rPr>
+        <w:t>cho</w:t>
+      </w:r>
+      <w:proofErr w:type="spellEnd"/>
+      <w:r>
+        <w:rPr>
+          <w:rFonts w:ascii="Calibri" w:hAnsi="Calibri" w:cs="Calibri"/>
+          <w:color w:val="FF0000"/>
+          <w:sz w:val="22"/>
+          <w:szCs w:val="22"/>
+        </w:rPr>
+        <w:t>)</w:t>
       </w:r>
     </w:p>
     <w:p>
@@ -3354,7 +3538,6 @@
         </w:rPr>
         <w:tab/>
       </w:r>
-      <w:proofErr w:type="spellStart"/>
       <w:r>
         <w:rPr>
           <w:rFonts w:ascii="Calibri" w:hAnsi="Calibri" w:cs="Calibri"/>
@@ -3362,9 +3545,37 @@
           <w:sz w:val="22"/>
           <w:szCs w:val="22"/>
         </w:rPr>
-        <w:t>hecho</w:t>
-      </w:r>
-      <w:proofErr w:type="spellEnd"/>
+        <w:t>(</w:t>
+      </w:r>
+      <w:proofErr w:type="spellStart"/>
+      <w:r>
+        <w:rPr>
+          <w:rFonts w:ascii="Calibri" w:hAnsi="Calibri" w:cs="Calibri"/>
+          <w:color w:val="FF0000"/>
+          <w:sz w:val="22"/>
+          <w:szCs w:val="22"/>
+        </w:rPr>
+        <w:t>he</w:t>
+      </w:r>
+      <w:r>
+        <w:rPr>
+          <w:rFonts w:ascii="Calibri" w:hAnsi="Calibri" w:cs="Calibri"/>
+          <w:color w:val="FF0000"/>
+          <w:sz w:val="22"/>
+          <w:szCs w:val="22"/>
+        </w:rPr>
+        <w:t>cho</w:t>
+      </w:r>
+      <w:proofErr w:type="spellEnd"/>
+      <w:r>
+        <w:rPr>
+          <w:rFonts w:ascii="Calibri" w:hAnsi="Calibri" w:cs="Calibri"/>
+          <w:color w:val="FF0000"/>
+          <w:sz w:val="22"/>
+          <w:szCs w:val="22"/>
+        </w:rPr>
+        <w:t>)</w:t>
+      </w:r>
     </w:p>
     <w:p>
       <w:pPr>
@@ -4459,6 +4670,42 @@
         <w:t>clases</w:t>
       </w:r>
       <w:proofErr w:type="spellEnd"/>
+      <w:r>
+        <w:rPr>
+          <w:rFonts w:ascii="Calibri" w:hAnsi="Calibri" w:cs="Calibri"/>
+          <w:sz w:val="22"/>
+          <w:szCs w:val="22"/>
+          <w:lang w:val="ca-ES"/>
+        </w:rPr>
+        <w:tab/>
+      </w:r>
+      <w:r>
+        <w:rPr>
+          <w:rFonts w:ascii="Calibri" w:hAnsi="Calibri" w:cs="Calibri"/>
+          <w:color w:val="FF0000"/>
+          <w:sz w:val="22"/>
+          <w:szCs w:val="22"/>
+        </w:rPr>
+        <w:t>(he</w:t>
+      </w:r>
+      <w:r>
+        <w:rPr>
+          <w:rFonts w:ascii="Calibri" w:hAnsi="Calibri" w:cs="Calibri"/>
+          <w:color w:val="FF0000"/>
+          <w:sz w:val="22"/>
+          <w:szCs w:val="22"/>
+        </w:rPr>
+        <w:t>cho</w:t>
+      </w:r>
+      <w:r>
+        <w:rPr>
+          <w:rFonts w:ascii="Calibri" w:hAnsi="Calibri" w:cs="Calibri"/>
+          <w:color w:val="FF0000"/>
+          <w:sz w:val="22"/>
+          <w:szCs w:val="22"/>
+        </w:rPr>
+        <w:t>)</w:t>
+      </w:r>
     </w:p>
     <w:p>
       <w:pPr>
@@ -4615,11 +4862,115 @@
         <w:ind w:left="115"/>
         <w:rPr>
           <w:rFonts w:ascii="Calibri" w:hAnsi="Calibri" w:cs="Calibri"/>
-          <w:sz w:val="22"/>
-          <w:szCs w:val="22"/>
-          <w:lang w:val="ca-ES"/>
-        </w:rPr>
-      </w:pPr>
+          <w:b/>
+          <w:bCs/>
+          <w:i/>
+          <w:iCs/>
+          <w:color w:val="4472C4" w:themeColor="accent1"/>
+          <w:sz w:val="22"/>
+          <w:szCs w:val="22"/>
+          <w:u w:val="single"/>
+          <w:lang w:val="ca-ES"/>
+        </w:rPr>
+      </w:pPr>
+    </w:p>
+    <w:p>
+      <w:pPr>
+        <w:pStyle w:val="ListBullet"/>
+        <w:numPr>
+          <w:ilvl w:val="0"/>
+          <w:numId w:val="27"/>
+        </w:numPr>
+        <w:rPr>
+          <w:rFonts w:ascii="Calibri" w:hAnsi="Calibri" w:cs="Calibri"/>
+          <w:b/>
+          <w:bCs/>
+          <w:i/>
+          <w:iCs/>
+          <w:color w:val="4472C4" w:themeColor="accent1"/>
+          <w:sz w:val="24"/>
+          <w:szCs w:val="24"/>
+          <w:u w:val="single"/>
+          <w:lang w:val="ca-ES"/>
+        </w:rPr>
+      </w:pPr>
+      <w:r>
+        <w:rPr>
+          <w:rFonts w:ascii="Calibri" w:hAnsi="Calibri" w:cs="Calibri"/>
+          <w:b/>
+          <w:bCs/>
+          <w:i/>
+          <w:iCs/>
+          <w:color w:val="4472C4" w:themeColor="accent1"/>
+          <w:sz w:val="24"/>
+          <w:szCs w:val="24"/>
+          <w:u w:val="single"/>
+          <w:lang w:val="ca-ES"/>
+        </w:rPr>
+        <w:t xml:space="preserve">Diagrama </w:t>
+      </w:r>
+      <w:r>
+        <w:rPr>
+          <w:rFonts w:ascii="Calibri" w:hAnsi="Calibri" w:cs="Calibri"/>
+          <w:b/>
+          <w:bCs/>
+          <w:i/>
+          <w:iCs/>
+          <w:color w:val="4472C4" w:themeColor="accent1"/>
+          <w:sz w:val="24"/>
+          <w:szCs w:val="24"/>
+          <w:u w:val="single"/>
+          <w:lang w:val="ca-ES"/>
+        </w:rPr>
+        <w:t xml:space="preserve">de </w:t>
+      </w:r>
+      <w:proofErr w:type="spellStart"/>
+      <w:r>
+        <w:rPr>
+          <w:rFonts w:ascii="Calibri" w:hAnsi="Calibri" w:cs="Calibri"/>
+          <w:b/>
+          <w:bCs/>
+          <w:i/>
+          <w:iCs/>
+          <w:color w:val="4472C4" w:themeColor="accent1"/>
+          <w:sz w:val="24"/>
+          <w:szCs w:val="24"/>
+          <w:u w:val="single"/>
+          <w:lang w:val="ca-ES"/>
+        </w:rPr>
+        <w:t>clases</w:t>
+      </w:r>
+      <w:proofErr w:type="spellEnd"/>
+      <w:r>
+        <w:rPr>
+          <w:rFonts w:ascii="Calibri" w:hAnsi="Calibri" w:cs="Calibri"/>
+          <w:b/>
+          <w:bCs/>
+          <w:i/>
+          <w:iCs/>
+          <w:color w:val="4472C4" w:themeColor="accent1"/>
+          <w:sz w:val="24"/>
+          <w:szCs w:val="24"/>
+          <w:u w:val="single"/>
+          <w:lang w:val="ca-ES"/>
+        </w:rPr>
+        <w:t xml:space="preserve"> </w:t>
+      </w:r>
+      <w:r>
+        <w:rPr>
+          <w:rFonts w:ascii="Calibri" w:hAnsi="Calibri" w:cs="Calibri"/>
+          <w:b/>
+          <w:bCs/>
+          <w:i/>
+          <w:iCs/>
+          <w:color w:val="4472C4" w:themeColor="accent1"/>
+          <w:sz w:val="24"/>
+          <w:szCs w:val="24"/>
+          <w:u w:val="single"/>
+          <w:lang w:val="ca-ES"/>
+        </w:rPr>
+        <w:t>UML</w:t>
+      </w:r>
     </w:p>
     <w:p>
       <w:pPr>
@@ -4627,19 +4978,3231 @@
         <w:ind w:left="115"/>
         <w:rPr>
           <w:rFonts w:ascii="Calibri" w:hAnsi="Calibri" w:cs="Calibri"/>
-          <w:sz w:val="22"/>
-          <w:szCs w:val="22"/>
-          <w:lang w:val="ca-ES"/>
-        </w:rPr>
-      </w:pPr>
-    </w:p>
-    <w:p>
-      <w:pPr>
-        <w:rPr>
-          <w:rFonts w:ascii="Calibri" w:hAnsi="Calibri" w:cs="Calibri"/>
-          <w:lang w:val="ca-ES"/>
-        </w:rPr>
-      </w:pPr>
+          <w:color w:val="000000" w:themeColor="text1"/>
+          <w:sz w:val="22"/>
+          <w:szCs w:val="22"/>
+          <w:lang w:val="ca-ES"/>
+        </w:rPr>
+      </w:pPr>
+      <w:proofErr w:type="spellStart"/>
+      <w:r>
+        <w:rPr>
+          <w:rFonts w:ascii="Calibri" w:hAnsi="Calibri" w:cs="Calibri"/>
+          <w:color w:val="000000" w:themeColor="text1"/>
+          <w:sz w:val="22"/>
+          <w:szCs w:val="22"/>
+          <w:lang w:val="ca-ES"/>
+        </w:rPr>
+        <w:t>Realizado</w:t>
+      </w:r>
+      <w:proofErr w:type="spellEnd"/>
+      <w:r>
+        <w:rPr>
+          <w:rFonts w:ascii="Calibri" w:hAnsi="Calibri" w:cs="Calibri"/>
+          <w:color w:val="000000" w:themeColor="text1"/>
+          <w:sz w:val="22"/>
+          <w:szCs w:val="22"/>
+          <w:lang w:val="ca-ES"/>
+        </w:rPr>
+        <w:t xml:space="preserve"> en </w:t>
+      </w:r>
+      <w:hyperlink r:id="rId15" w:history="1">
+        <w:r>
+          <w:rPr>
+            <w:rStyle w:val="Hyperlink"/>
+            <w:rFonts w:ascii="Calibri" w:hAnsi="Calibri" w:cs="Calibri"/>
+            <w:sz w:val="22"/>
+            <w:szCs w:val="22"/>
+            <w:lang w:val="ca-ES"/>
+          </w:rPr>
+          <w:t>https://www.planttext.com</w:t>
+        </w:r>
+      </w:hyperlink>
+    </w:p>
+    <w:p>
+      <w:pPr>
+        <w:pStyle w:val="ListBullet"/>
+        <w:ind w:left="115"/>
+        <w:rPr>
+          <w:rFonts w:ascii="Calibri" w:hAnsi="Calibri" w:cs="Calibri"/>
+          <w:b/>
+          <w:bCs/>
+          <w:i/>
+          <w:iCs/>
+          <w:color w:val="4472C4" w:themeColor="accent1"/>
+          <w:sz w:val="22"/>
+          <w:szCs w:val="22"/>
+          <w:u w:val="single"/>
+          <w:lang w:val="ca-ES"/>
+        </w:rPr>
+      </w:pPr>
+      <w:r>
+        <w:rPr>
+          <w:rFonts w:ascii="Calibri" w:hAnsi="Calibri" w:cs="Calibri"/>
+          <w:b/>
+          <w:noProof/>
+          <w:color w:val="04339F"/>
+          <w:sz w:val="28"/>
+          <w:lang w:val="ca-ES"/>
+        </w:rPr>
+        <w:drawing>
+          <wp:anchor distT="0" distB="0" distL="114300" distR="114300" simplePos="0" relativeHeight="251659264" behindDoc="1" locked="0" layoutInCell="1" allowOverlap="1" wp14:anchorId="5EF86000" wp14:editId="6A4906DC">
+            <wp:simplePos x="0" y="0"/>
+            <wp:positionH relativeFrom="column">
+              <wp:posOffset>1270</wp:posOffset>
+            </wp:positionH>
+            <wp:positionV relativeFrom="paragraph">
+              <wp:posOffset>380365</wp:posOffset>
+            </wp:positionV>
+            <wp:extent cx="6024245" cy="3631565"/>
+            <wp:effectExtent l="0" t="0" r="0" b="635"/>
+            <wp:wrapTight wrapText="bothSides">
+              <wp:wrapPolygon edited="0">
+                <wp:start x="0" y="0"/>
+                <wp:lineTo x="0" y="21528"/>
+                <wp:lineTo x="21539" y="21528"/>
+                <wp:lineTo x="21539" y="0"/>
+                <wp:lineTo x="0" y="0"/>
+              </wp:wrapPolygon>
+            </wp:wrapTight>
+            <wp:docPr id="1855361824" name="Picture 5" descr="A screenshot of a computer&#10;&#10;AI-generated content may be incorrect."/>
+            <wp:cNvGraphicFramePr>
+              <a:graphicFrameLocks xmlns:a="http://schemas.openxmlformats.org/drawingml/2006/main" noChangeAspect="1"/>
+            </wp:cNvGraphicFramePr>
+            <a:graphic xmlns:a="http://schemas.openxmlformats.org/drawingml/2006/main">
+              <a:graphicData uri="http://schemas.openxmlformats.org/drawingml/2006/picture">
+                <pic:pic xmlns:pic="http://schemas.openxmlformats.org/drawingml/2006/picture">
+                  <pic:nvPicPr>
+                    <pic:cNvPr id="1855361824" name="Picture 5" descr="A screenshot of a computer&#10;&#10;AI-generated content may be incorrect."/>
+                    <pic:cNvPicPr/>
+                  </pic:nvPicPr>
+                  <pic:blipFill>
+                    <a:blip r:embed="rId16">
+                      <a:extLst>
+                        <a:ext uri="{28A0092B-C50C-407E-A947-70E740481C1C}">
+                          <a14:useLocalDpi xmlns:a14="http://schemas.microsoft.com/office/drawing/2010/main" val="0"/>
+                        </a:ext>
+                      </a:extLst>
+                    </a:blip>
+                    <a:stretch>
+                      <a:fillRect/>
+                    </a:stretch>
+                  </pic:blipFill>
+                  <pic:spPr>
+                    <a:xfrm>
+                      <a:off x="0" y="0"/>
+                      <a:ext cx="6024245" cy="3631565"/>
+                    </a:xfrm>
+                    <a:prstGeom prst="rect">
+                      <a:avLst/>
+                    </a:prstGeom>
+                  </pic:spPr>
+                </pic:pic>
+              </a:graphicData>
+            </a:graphic>
+            <wp14:sizeRelH relativeFrom="page">
+              <wp14:pctWidth>0</wp14:pctWidth>
+            </wp14:sizeRelH>
+            <wp14:sizeRelV relativeFrom="page">
+              <wp14:pctHeight>0</wp14:pctHeight>
+            </wp14:sizeRelV>
+          </wp:anchor>
+        </w:drawing>
+      </w:r>
+    </w:p>
+    <w:p>
+      <w:pPr>
+        <w:pStyle w:val="ListBullet"/>
+        <w:ind w:left="115"/>
+        <w:rPr>
+          <w:rFonts w:ascii="Calibri" w:hAnsi="Calibri" w:cs="Calibri"/>
+          <w:color w:val="4472C4" w:themeColor="accent1"/>
+          <w:sz w:val="22"/>
+          <w:szCs w:val="22"/>
+          <w:lang w:val="ca-ES"/>
+        </w:rPr>
+      </w:pPr>
+      <w:proofErr w:type="spellStart"/>
+      <w:r>
+        <w:rPr>
+          <w:rFonts w:ascii="Calibri" w:hAnsi="Calibri" w:cs="Calibri"/>
+          <w:color w:val="4472C4" w:themeColor="accent1"/>
+          <w:sz w:val="22"/>
+          <w:szCs w:val="22"/>
+          <w:lang w:val="ca-ES"/>
+        </w:rPr>
+        <w:t>Codigo</w:t>
+      </w:r>
+      <w:proofErr w:type="spellEnd"/>
+      <w:r>
+        <w:rPr>
+          <w:rFonts w:ascii="Calibri" w:hAnsi="Calibri" w:cs="Calibri"/>
+          <w:color w:val="4472C4" w:themeColor="accent1"/>
+          <w:sz w:val="22"/>
+          <w:szCs w:val="22"/>
+          <w:lang w:val="ca-ES"/>
+        </w:rPr>
+        <w:t xml:space="preserve"> a mano:</w:t>
+      </w:r>
+    </w:p>
+    <w:p>
+      <w:pPr>
+        <w:pStyle w:val="ListBullet"/>
+        <w:spacing w:after="0"/>
+        <w:ind w:left="115"/>
+        <w:rPr>
+          <w:rFonts w:ascii="Calibri" w:hAnsi="Calibri" w:cs="Calibri"/>
+          <w:color w:val="000000" w:themeColor="text1"/>
+          <w:sz w:val="22"/>
+          <w:szCs w:val="22"/>
+          <w:lang w:val="ca-ES"/>
+        </w:rPr>
+      </w:pPr>
+      <w:r>
+        <w:rPr>
+          <w:rFonts w:ascii="Calibri" w:hAnsi="Calibri" w:cs="Calibri"/>
+          <w:color w:val="000000" w:themeColor="text1"/>
+          <w:sz w:val="22"/>
+          <w:szCs w:val="22"/>
+          <w:lang w:val="ca-ES"/>
+        </w:rPr>
+        <w:t>@startuml</w:t>
+      </w:r>
+    </w:p>
+    <w:p>
+      <w:pPr>
+        <w:pStyle w:val="ListBullet"/>
+        <w:spacing w:after="0"/>
+        <w:ind w:left="115"/>
+        <w:rPr>
+          <w:rFonts w:ascii="Calibri" w:hAnsi="Calibri" w:cs="Calibri"/>
+          <w:color w:val="000000" w:themeColor="text1"/>
+          <w:sz w:val="22"/>
+          <w:szCs w:val="22"/>
+          <w:lang w:val="ca-ES"/>
+        </w:rPr>
+      </w:pPr>
+      <w:proofErr w:type="spellStart"/>
+      <w:r>
+        <w:rPr>
+          <w:rFonts w:ascii="Calibri" w:hAnsi="Calibri" w:cs="Calibri"/>
+          <w:color w:val="000000" w:themeColor="text1"/>
+          <w:sz w:val="22"/>
+          <w:szCs w:val="22"/>
+          <w:lang w:val="ca-ES"/>
+        </w:rPr>
+        <w:t>interface</w:t>
+      </w:r>
+      <w:proofErr w:type="spellEnd"/>
+      <w:r>
+        <w:rPr>
+          <w:rFonts w:ascii="Calibri" w:hAnsi="Calibri" w:cs="Calibri"/>
+          <w:color w:val="000000" w:themeColor="text1"/>
+          <w:sz w:val="22"/>
+          <w:szCs w:val="22"/>
+          <w:lang w:val="ca-ES"/>
+        </w:rPr>
+        <w:t xml:space="preserve"> </w:t>
+      </w:r>
+      <w:proofErr w:type="spellStart"/>
+      <w:r>
+        <w:rPr>
+          <w:rFonts w:ascii="Calibri" w:hAnsi="Calibri" w:cs="Calibri"/>
+          <w:color w:val="000000" w:themeColor="text1"/>
+          <w:sz w:val="22"/>
+          <w:szCs w:val="22"/>
+          <w:lang w:val="ca-ES"/>
+        </w:rPr>
+        <w:t>Llogable</w:t>
+      </w:r>
+      <w:proofErr w:type="spellEnd"/>
+      <w:r>
+        <w:rPr>
+          <w:rFonts w:ascii="Calibri" w:hAnsi="Calibri" w:cs="Calibri"/>
+          <w:color w:val="000000" w:themeColor="text1"/>
+          <w:sz w:val="22"/>
+          <w:szCs w:val="22"/>
+          <w:lang w:val="ca-ES"/>
+        </w:rPr>
+        <w:t xml:space="preserve"> {</w:t>
+      </w:r>
+    </w:p>
+    <w:p>
+      <w:pPr>
+        <w:pStyle w:val="ListBullet"/>
+        <w:spacing w:after="0"/>
+        <w:ind w:left="115"/>
+        <w:rPr>
+          <w:rFonts w:ascii="Calibri" w:hAnsi="Calibri" w:cs="Calibri"/>
+          <w:color w:val="000000" w:themeColor="text1"/>
+          <w:sz w:val="22"/>
+          <w:szCs w:val="22"/>
+          <w:lang w:val="ca-ES"/>
+        </w:rPr>
+      </w:pPr>
+      <w:r>
+        <w:rPr>
+          <w:rFonts w:ascii="Calibri" w:hAnsi="Calibri" w:cs="Calibri"/>
+          <w:color w:val="000000" w:themeColor="text1"/>
+          <w:sz w:val="22"/>
+          <w:szCs w:val="22"/>
+          <w:lang w:val="ca-ES"/>
+        </w:rPr>
+        <w:t xml:space="preserve">    + </w:t>
+      </w:r>
+      <w:proofErr w:type="spellStart"/>
+      <w:r>
+        <w:rPr>
+          <w:rFonts w:ascii="Calibri" w:hAnsi="Calibri" w:cs="Calibri"/>
+          <w:color w:val="000000" w:themeColor="text1"/>
+          <w:sz w:val="22"/>
+          <w:szCs w:val="22"/>
+          <w:lang w:val="ca-ES"/>
+        </w:rPr>
+        <w:t>calcularPreu</w:t>
+      </w:r>
+      <w:proofErr w:type="spellEnd"/>
+      <w:r>
+        <w:rPr>
+          <w:rFonts w:ascii="Calibri" w:hAnsi="Calibri" w:cs="Calibri"/>
+          <w:color w:val="000000" w:themeColor="text1"/>
+          <w:sz w:val="22"/>
+          <w:szCs w:val="22"/>
+          <w:lang w:val="ca-ES"/>
+        </w:rPr>
+        <w:t>(</w:t>
+      </w:r>
+      <w:proofErr w:type="spellStart"/>
+      <w:r>
+        <w:rPr>
+          <w:rFonts w:ascii="Calibri" w:hAnsi="Calibri" w:cs="Calibri"/>
+          <w:color w:val="000000" w:themeColor="text1"/>
+          <w:sz w:val="22"/>
+          <w:szCs w:val="22"/>
+          <w:lang w:val="ca-ES"/>
+        </w:rPr>
+        <w:t>int</w:t>
+      </w:r>
+      <w:proofErr w:type="spellEnd"/>
+      <w:r>
+        <w:rPr>
+          <w:rFonts w:ascii="Calibri" w:hAnsi="Calibri" w:cs="Calibri"/>
+          <w:color w:val="000000" w:themeColor="text1"/>
+          <w:sz w:val="22"/>
+          <w:szCs w:val="22"/>
+          <w:lang w:val="ca-ES"/>
+        </w:rPr>
+        <w:t xml:space="preserve">): </w:t>
+      </w:r>
+      <w:proofErr w:type="spellStart"/>
+      <w:r>
+        <w:rPr>
+          <w:rFonts w:ascii="Calibri" w:hAnsi="Calibri" w:cs="Calibri"/>
+          <w:color w:val="000000" w:themeColor="text1"/>
+          <w:sz w:val="22"/>
+          <w:szCs w:val="22"/>
+          <w:lang w:val="ca-ES"/>
+        </w:rPr>
+        <w:t>double</w:t>
+      </w:r>
+      <w:proofErr w:type="spellEnd"/>
+    </w:p>
+    <w:p>
+      <w:pPr>
+        <w:pStyle w:val="ListBullet"/>
+        <w:spacing w:after="0"/>
+        <w:ind w:left="115"/>
+        <w:rPr>
+          <w:rFonts w:ascii="Calibri" w:hAnsi="Calibri" w:cs="Calibri"/>
+          <w:color w:val="000000" w:themeColor="text1"/>
+          <w:sz w:val="22"/>
+          <w:szCs w:val="22"/>
+          <w:lang w:val="ca-ES"/>
+        </w:rPr>
+      </w:pPr>
+      <w:r>
+        <w:rPr>
+          <w:rFonts w:ascii="Calibri" w:hAnsi="Calibri" w:cs="Calibri"/>
+          <w:color w:val="000000" w:themeColor="text1"/>
+          <w:sz w:val="22"/>
+          <w:szCs w:val="22"/>
+          <w:lang w:val="ca-ES"/>
+        </w:rPr>
+        <w:lastRenderedPageBreak/>
+        <w:t>}</w:t>
+      </w:r>
+    </w:p>
+    <w:p>
+      <w:pPr>
+        <w:pStyle w:val="ListBullet"/>
+        <w:spacing w:after="0"/>
+        <w:ind w:left="115"/>
+        <w:rPr>
+          <w:rFonts w:ascii="Calibri" w:hAnsi="Calibri" w:cs="Calibri"/>
+          <w:color w:val="000000" w:themeColor="text1"/>
+          <w:sz w:val="22"/>
+          <w:szCs w:val="22"/>
+          <w:lang w:val="ca-ES"/>
+        </w:rPr>
+      </w:pPr>
+    </w:p>
+    <w:p>
+      <w:pPr>
+        <w:pStyle w:val="ListBullet"/>
+        <w:spacing w:after="0"/>
+        <w:ind w:left="115"/>
+        <w:rPr>
+          <w:rFonts w:ascii="Calibri" w:hAnsi="Calibri" w:cs="Calibri"/>
+          <w:color w:val="000000" w:themeColor="text1"/>
+          <w:sz w:val="22"/>
+          <w:szCs w:val="22"/>
+          <w:lang w:val="ca-ES"/>
+        </w:rPr>
+      </w:pPr>
+      <w:proofErr w:type="spellStart"/>
+      <w:r>
+        <w:rPr>
+          <w:rFonts w:ascii="Calibri" w:hAnsi="Calibri" w:cs="Calibri"/>
+          <w:color w:val="000000" w:themeColor="text1"/>
+          <w:sz w:val="22"/>
+          <w:szCs w:val="22"/>
+          <w:lang w:val="ca-ES"/>
+        </w:rPr>
+        <w:t>abstract</w:t>
+      </w:r>
+      <w:proofErr w:type="spellEnd"/>
+      <w:r>
+        <w:rPr>
+          <w:rFonts w:ascii="Calibri" w:hAnsi="Calibri" w:cs="Calibri"/>
+          <w:color w:val="000000" w:themeColor="text1"/>
+          <w:sz w:val="22"/>
+          <w:szCs w:val="22"/>
+          <w:lang w:val="ca-ES"/>
+        </w:rPr>
+        <w:t xml:space="preserve"> </w:t>
+      </w:r>
+      <w:proofErr w:type="spellStart"/>
+      <w:r>
+        <w:rPr>
+          <w:rFonts w:ascii="Calibri" w:hAnsi="Calibri" w:cs="Calibri"/>
+          <w:color w:val="000000" w:themeColor="text1"/>
+          <w:sz w:val="22"/>
+          <w:szCs w:val="22"/>
+          <w:lang w:val="ca-ES"/>
+        </w:rPr>
+        <w:t>class</w:t>
+      </w:r>
+      <w:proofErr w:type="spellEnd"/>
+      <w:r>
+        <w:rPr>
+          <w:rFonts w:ascii="Calibri" w:hAnsi="Calibri" w:cs="Calibri"/>
+          <w:color w:val="000000" w:themeColor="text1"/>
+          <w:sz w:val="22"/>
+          <w:szCs w:val="22"/>
+          <w:lang w:val="ca-ES"/>
+        </w:rPr>
+        <w:t xml:space="preserve"> Vehicle </w:t>
+      </w:r>
+      <w:proofErr w:type="spellStart"/>
+      <w:r>
+        <w:rPr>
+          <w:rFonts w:ascii="Calibri" w:hAnsi="Calibri" w:cs="Calibri"/>
+          <w:color w:val="000000" w:themeColor="text1"/>
+          <w:sz w:val="22"/>
+          <w:szCs w:val="22"/>
+          <w:lang w:val="ca-ES"/>
+        </w:rPr>
+        <w:t>implements</w:t>
+      </w:r>
+      <w:proofErr w:type="spellEnd"/>
+      <w:r>
+        <w:rPr>
+          <w:rFonts w:ascii="Calibri" w:hAnsi="Calibri" w:cs="Calibri"/>
+          <w:color w:val="000000" w:themeColor="text1"/>
+          <w:sz w:val="22"/>
+          <w:szCs w:val="22"/>
+          <w:lang w:val="ca-ES"/>
+        </w:rPr>
+        <w:t xml:space="preserve"> </w:t>
+      </w:r>
+      <w:proofErr w:type="spellStart"/>
+      <w:r>
+        <w:rPr>
+          <w:rFonts w:ascii="Calibri" w:hAnsi="Calibri" w:cs="Calibri"/>
+          <w:color w:val="000000" w:themeColor="text1"/>
+          <w:sz w:val="22"/>
+          <w:szCs w:val="22"/>
+          <w:lang w:val="ca-ES"/>
+        </w:rPr>
+        <w:t>Llogable</w:t>
+      </w:r>
+      <w:proofErr w:type="spellEnd"/>
+      <w:r>
+        <w:rPr>
+          <w:rFonts w:ascii="Calibri" w:hAnsi="Calibri" w:cs="Calibri"/>
+          <w:color w:val="000000" w:themeColor="text1"/>
+          <w:sz w:val="22"/>
+          <w:szCs w:val="22"/>
+          <w:lang w:val="ca-ES"/>
+        </w:rPr>
+        <w:t xml:space="preserve"> {</w:t>
+      </w:r>
+    </w:p>
+    <w:p>
+      <w:pPr>
+        <w:pStyle w:val="ListBullet"/>
+        <w:spacing w:after="0"/>
+        <w:ind w:left="115"/>
+        <w:rPr>
+          <w:rFonts w:ascii="Calibri" w:hAnsi="Calibri" w:cs="Calibri"/>
+          <w:color w:val="000000" w:themeColor="text1"/>
+          <w:sz w:val="22"/>
+          <w:szCs w:val="22"/>
+          <w:lang w:val="ca-ES"/>
+        </w:rPr>
+      </w:pPr>
+      <w:r>
+        <w:rPr>
+          <w:rFonts w:ascii="Calibri" w:hAnsi="Calibri" w:cs="Calibri"/>
+          <w:color w:val="000000" w:themeColor="text1"/>
+          <w:sz w:val="22"/>
+          <w:szCs w:val="22"/>
+          <w:lang w:val="ca-ES"/>
+        </w:rPr>
+        <w:t xml:space="preserve">    - matricula: </w:t>
+      </w:r>
+      <w:proofErr w:type="spellStart"/>
+      <w:r>
+        <w:rPr>
+          <w:rFonts w:ascii="Calibri" w:hAnsi="Calibri" w:cs="Calibri"/>
+          <w:color w:val="000000" w:themeColor="text1"/>
+          <w:sz w:val="22"/>
+          <w:szCs w:val="22"/>
+          <w:lang w:val="ca-ES"/>
+        </w:rPr>
+        <w:t>String</w:t>
+      </w:r>
+      <w:proofErr w:type="spellEnd"/>
+    </w:p>
+    <w:p>
+      <w:pPr>
+        <w:pStyle w:val="ListBullet"/>
+        <w:spacing w:after="0"/>
+        <w:ind w:left="115"/>
+        <w:rPr>
+          <w:rFonts w:ascii="Calibri" w:hAnsi="Calibri" w:cs="Calibri"/>
+          <w:color w:val="000000" w:themeColor="text1"/>
+          <w:sz w:val="22"/>
+          <w:szCs w:val="22"/>
+          <w:lang w:val="ca-ES"/>
+        </w:rPr>
+      </w:pPr>
+      <w:r>
+        <w:rPr>
+          <w:rFonts w:ascii="Calibri" w:hAnsi="Calibri" w:cs="Calibri"/>
+          <w:color w:val="000000" w:themeColor="text1"/>
+          <w:sz w:val="22"/>
+          <w:szCs w:val="22"/>
+          <w:lang w:val="ca-ES"/>
+        </w:rPr>
+        <w:t xml:space="preserve">    - marca: </w:t>
+      </w:r>
+      <w:proofErr w:type="spellStart"/>
+      <w:r>
+        <w:rPr>
+          <w:rFonts w:ascii="Calibri" w:hAnsi="Calibri" w:cs="Calibri"/>
+          <w:color w:val="000000" w:themeColor="text1"/>
+          <w:sz w:val="22"/>
+          <w:szCs w:val="22"/>
+          <w:lang w:val="ca-ES"/>
+        </w:rPr>
+        <w:t>String</w:t>
+      </w:r>
+      <w:proofErr w:type="spellEnd"/>
+    </w:p>
+    <w:p>
+      <w:pPr>
+        <w:pStyle w:val="ListBullet"/>
+        <w:spacing w:after="0"/>
+        <w:ind w:left="115"/>
+        <w:rPr>
+          <w:rFonts w:ascii="Calibri" w:hAnsi="Calibri" w:cs="Calibri"/>
+          <w:color w:val="000000" w:themeColor="text1"/>
+          <w:sz w:val="22"/>
+          <w:szCs w:val="22"/>
+          <w:lang w:val="ca-ES"/>
+        </w:rPr>
+      </w:pPr>
+      <w:r>
+        <w:rPr>
+          <w:rFonts w:ascii="Calibri" w:hAnsi="Calibri" w:cs="Calibri"/>
+          <w:color w:val="000000" w:themeColor="text1"/>
+          <w:sz w:val="22"/>
+          <w:szCs w:val="22"/>
+          <w:lang w:val="ca-ES"/>
+        </w:rPr>
+        <w:t xml:space="preserve">    - model: </w:t>
+      </w:r>
+      <w:proofErr w:type="spellStart"/>
+      <w:r>
+        <w:rPr>
+          <w:rFonts w:ascii="Calibri" w:hAnsi="Calibri" w:cs="Calibri"/>
+          <w:color w:val="000000" w:themeColor="text1"/>
+          <w:sz w:val="22"/>
+          <w:szCs w:val="22"/>
+          <w:lang w:val="ca-ES"/>
+        </w:rPr>
+        <w:t>String</w:t>
+      </w:r>
+      <w:proofErr w:type="spellEnd"/>
+    </w:p>
+    <w:p>
+      <w:pPr>
+        <w:pStyle w:val="ListBullet"/>
+        <w:spacing w:after="0"/>
+        <w:ind w:left="115"/>
+        <w:rPr>
+          <w:rFonts w:ascii="Calibri" w:hAnsi="Calibri" w:cs="Calibri"/>
+          <w:color w:val="000000" w:themeColor="text1"/>
+          <w:sz w:val="22"/>
+          <w:szCs w:val="22"/>
+          <w:lang w:val="ca-ES"/>
+        </w:rPr>
+      </w:pPr>
+      <w:r>
+        <w:rPr>
+          <w:rFonts w:ascii="Calibri" w:hAnsi="Calibri" w:cs="Calibri"/>
+          <w:color w:val="000000" w:themeColor="text1"/>
+          <w:sz w:val="22"/>
+          <w:szCs w:val="22"/>
+          <w:lang w:val="ca-ES"/>
+        </w:rPr>
+        <w:t xml:space="preserve">    - </w:t>
+      </w:r>
+      <w:proofErr w:type="spellStart"/>
+      <w:r>
+        <w:rPr>
+          <w:rFonts w:ascii="Calibri" w:hAnsi="Calibri" w:cs="Calibri"/>
+          <w:color w:val="000000" w:themeColor="text1"/>
+          <w:sz w:val="22"/>
+          <w:szCs w:val="22"/>
+          <w:lang w:val="ca-ES"/>
+        </w:rPr>
+        <w:t>preuBase</w:t>
+      </w:r>
+      <w:proofErr w:type="spellEnd"/>
+      <w:r>
+        <w:rPr>
+          <w:rFonts w:ascii="Calibri" w:hAnsi="Calibri" w:cs="Calibri"/>
+          <w:color w:val="000000" w:themeColor="text1"/>
+          <w:sz w:val="22"/>
+          <w:szCs w:val="22"/>
+          <w:lang w:val="ca-ES"/>
+        </w:rPr>
+        <w:t xml:space="preserve">: </w:t>
+      </w:r>
+      <w:proofErr w:type="spellStart"/>
+      <w:r>
+        <w:rPr>
+          <w:rFonts w:ascii="Calibri" w:hAnsi="Calibri" w:cs="Calibri"/>
+          <w:color w:val="000000" w:themeColor="text1"/>
+          <w:sz w:val="22"/>
+          <w:szCs w:val="22"/>
+          <w:lang w:val="ca-ES"/>
+        </w:rPr>
+        <w:t>double</w:t>
+      </w:r>
+      <w:proofErr w:type="spellEnd"/>
+    </w:p>
+    <w:p>
+      <w:pPr>
+        <w:pStyle w:val="ListBullet"/>
+        <w:spacing w:after="0"/>
+        <w:ind w:left="115"/>
+        <w:rPr>
+          <w:rFonts w:ascii="Calibri" w:hAnsi="Calibri" w:cs="Calibri"/>
+          <w:color w:val="000000" w:themeColor="text1"/>
+          <w:sz w:val="22"/>
+          <w:szCs w:val="22"/>
+          <w:lang w:val="ca-ES"/>
+        </w:rPr>
+      </w:pPr>
+      <w:r>
+        <w:rPr>
+          <w:rFonts w:ascii="Calibri" w:hAnsi="Calibri" w:cs="Calibri"/>
+          <w:color w:val="000000" w:themeColor="text1"/>
+          <w:sz w:val="22"/>
+          <w:szCs w:val="22"/>
+          <w:lang w:val="ca-ES"/>
+        </w:rPr>
+        <w:t xml:space="preserve">    - motor: Motor</w:t>
+      </w:r>
+    </w:p>
+    <w:p>
+      <w:pPr>
+        <w:pStyle w:val="ListBullet"/>
+        <w:spacing w:after="0"/>
+        <w:ind w:left="115"/>
+        <w:rPr>
+          <w:rFonts w:ascii="Calibri" w:hAnsi="Calibri" w:cs="Calibri"/>
+          <w:color w:val="000000" w:themeColor="text1"/>
+          <w:sz w:val="22"/>
+          <w:szCs w:val="22"/>
+          <w:lang w:val="ca-ES"/>
+        </w:rPr>
+      </w:pPr>
+      <w:r>
+        <w:rPr>
+          <w:rFonts w:ascii="Calibri" w:hAnsi="Calibri" w:cs="Calibri"/>
+          <w:color w:val="000000" w:themeColor="text1"/>
+          <w:sz w:val="22"/>
+          <w:szCs w:val="22"/>
+          <w:lang w:val="ca-ES"/>
+        </w:rPr>
+        <w:t xml:space="preserve">    - rodes: Roda</w:t>
+      </w:r>
+    </w:p>
+    <w:p>
+      <w:pPr>
+        <w:pStyle w:val="ListBullet"/>
+        <w:spacing w:after="0"/>
+        <w:ind w:left="115"/>
+        <w:rPr>
+          <w:rFonts w:ascii="Calibri" w:hAnsi="Calibri" w:cs="Calibri"/>
+          <w:color w:val="000000" w:themeColor="text1"/>
+          <w:sz w:val="22"/>
+          <w:szCs w:val="22"/>
+          <w:lang w:val="ca-ES"/>
+        </w:rPr>
+      </w:pPr>
+      <w:r>
+        <w:rPr>
+          <w:rFonts w:ascii="Calibri" w:hAnsi="Calibri" w:cs="Calibri"/>
+          <w:color w:val="000000" w:themeColor="text1"/>
+          <w:sz w:val="22"/>
+          <w:szCs w:val="22"/>
+          <w:lang w:val="ca-ES"/>
+        </w:rPr>
+        <w:t xml:space="preserve">    - </w:t>
+      </w:r>
+      <w:proofErr w:type="spellStart"/>
+      <w:r>
+        <w:rPr>
+          <w:rFonts w:ascii="Calibri" w:hAnsi="Calibri" w:cs="Calibri"/>
+          <w:color w:val="000000" w:themeColor="text1"/>
+          <w:sz w:val="22"/>
+          <w:szCs w:val="22"/>
+          <w:lang w:val="ca-ES"/>
+        </w:rPr>
+        <w:t>etiquetaAmbiental</w:t>
+      </w:r>
+      <w:proofErr w:type="spellEnd"/>
+      <w:r>
+        <w:rPr>
+          <w:rFonts w:ascii="Calibri" w:hAnsi="Calibri" w:cs="Calibri"/>
+          <w:color w:val="000000" w:themeColor="text1"/>
+          <w:sz w:val="22"/>
+          <w:szCs w:val="22"/>
+          <w:lang w:val="ca-ES"/>
+        </w:rPr>
+        <w:t xml:space="preserve">: </w:t>
+      </w:r>
+      <w:proofErr w:type="spellStart"/>
+      <w:r>
+        <w:rPr>
+          <w:rFonts w:ascii="Calibri" w:hAnsi="Calibri" w:cs="Calibri"/>
+          <w:color w:val="000000" w:themeColor="text1"/>
+          <w:sz w:val="22"/>
+          <w:szCs w:val="22"/>
+          <w:lang w:val="ca-ES"/>
+        </w:rPr>
+        <w:t>String</w:t>
+      </w:r>
+      <w:proofErr w:type="spellEnd"/>
+    </w:p>
+    <w:p>
+      <w:pPr>
+        <w:pStyle w:val="ListBullet"/>
+        <w:spacing w:after="0"/>
+        <w:ind w:left="115"/>
+        <w:rPr>
+          <w:rFonts w:ascii="Calibri" w:hAnsi="Calibri" w:cs="Calibri"/>
+          <w:color w:val="000000" w:themeColor="text1"/>
+          <w:sz w:val="22"/>
+          <w:szCs w:val="22"/>
+          <w:lang w:val="ca-ES"/>
+        </w:rPr>
+      </w:pPr>
+      <w:r>
+        <w:rPr>
+          <w:rFonts w:ascii="Calibri" w:hAnsi="Calibri" w:cs="Calibri"/>
+          <w:color w:val="000000" w:themeColor="text1"/>
+          <w:sz w:val="22"/>
+          <w:szCs w:val="22"/>
+          <w:lang w:val="ca-ES"/>
+        </w:rPr>
+        <w:t xml:space="preserve">    + Vehicle(...)</w:t>
+      </w:r>
+    </w:p>
+    <w:p>
+      <w:pPr>
+        <w:pStyle w:val="ListBullet"/>
+        <w:spacing w:after="0"/>
+        <w:ind w:left="115"/>
+        <w:rPr>
+          <w:rFonts w:ascii="Calibri" w:hAnsi="Calibri" w:cs="Calibri"/>
+          <w:color w:val="000000" w:themeColor="text1"/>
+          <w:sz w:val="22"/>
+          <w:szCs w:val="22"/>
+          <w:lang w:val="ca-ES"/>
+        </w:rPr>
+      </w:pPr>
+      <w:r>
+        <w:rPr>
+          <w:rFonts w:ascii="Calibri" w:hAnsi="Calibri" w:cs="Calibri"/>
+          <w:color w:val="000000" w:themeColor="text1"/>
+          <w:sz w:val="22"/>
+          <w:szCs w:val="22"/>
+          <w:lang w:val="ca-ES"/>
+        </w:rPr>
+        <w:t xml:space="preserve">    + </w:t>
+      </w:r>
+      <w:proofErr w:type="spellStart"/>
+      <w:r>
+        <w:rPr>
+          <w:rFonts w:ascii="Calibri" w:hAnsi="Calibri" w:cs="Calibri"/>
+          <w:color w:val="000000" w:themeColor="text1"/>
+          <w:sz w:val="22"/>
+          <w:szCs w:val="22"/>
+          <w:lang w:val="ca-ES"/>
+        </w:rPr>
+        <w:t>getMatricula</w:t>
+      </w:r>
+      <w:proofErr w:type="spellEnd"/>
+      <w:r>
+        <w:rPr>
+          <w:rFonts w:ascii="Calibri" w:hAnsi="Calibri" w:cs="Calibri"/>
+          <w:color w:val="000000" w:themeColor="text1"/>
+          <w:sz w:val="22"/>
+          <w:szCs w:val="22"/>
+          <w:lang w:val="ca-ES"/>
+        </w:rPr>
+        <w:t xml:space="preserve">(): </w:t>
+      </w:r>
+      <w:proofErr w:type="spellStart"/>
+      <w:r>
+        <w:rPr>
+          <w:rFonts w:ascii="Calibri" w:hAnsi="Calibri" w:cs="Calibri"/>
+          <w:color w:val="000000" w:themeColor="text1"/>
+          <w:sz w:val="22"/>
+          <w:szCs w:val="22"/>
+          <w:lang w:val="ca-ES"/>
+        </w:rPr>
+        <w:t>String</w:t>
+      </w:r>
+      <w:proofErr w:type="spellEnd"/>
+    </w:p>
+    <w:p>
+      <w:pPr>
+        <w:pStyle w:val="ListBullet"/>
+        <w:spacing w:after="0"/>
+        <w:ind w:left="115"/>
+        <w:rPr>
+          <w:rFonts w:ascii="Calibri" w:hAnsi="Calibri" w:cs="Calibri"/>
+          <w:color w:val="000000" w:themeColor="text1"/>
+          <w:sz w:val="22"/>
+          <w:szCs w:val="22"/>
+          <w:lang w:val="ca-ES"/>
+        </w:rPr>
+      </w:pPr>
+      <w:r>
+        <w:rPr>
+          <w:rFonts w:ascii="Calibri" w:hAnsi="Calibri" w:cs="Calibri"/>
+          <w:color w:val="000000" w:themeColor="text1"/>
+          <w:sz w:val="22"/>
+          <w:szCs w:val="22"/>
+          <w:lang w:val="ca-ES"/>
+        </w:rPr>
+        <w:t xml:space="preserve">    + </w:t>
+      </w:r>
+      <w:proofErr w:type="spellStart"/>
+      <w:r>
+        <w:rPr>
+          <w:rFonts w:ascii="Calibri" w:hAnsi="Calibri" w:cs="Calibri"/>
+          <w:color w:val="000000" w:themeColor="text1"/>
+          <w:sz w:val="22"/>
+          <w:szCs w:val="22"/>
+          <w:lang w:val="ca-ES"/>
+        </w:rPr>
+        <w:t>getMarca</w:t>
+      </w:r>
+      <w:proofErr w:type="spellEnd"/>
+      <w:r>
+        <w:rPr>
+          <w:rFonts w:ascii="Calibri" w:hAnsi="Calibri" w:cs="Calibri"/>
+          <w:color w:val="000000" w:themeColor="text1"/>
+          <w:sz w:val="22"/>
+          <w:szCs w:val="22"/>
+          <w:lang w:val="ca-ES"/>
+        </w:rPr>
+        <w:t xml:space="preserve">(): </w:t>
+      </w:r>
+      <w:proofErr w:type="spellStart"/>
+      <w:r>
+        <w:rPr>
+          <w:rFonts w:ascii="Calibri" w:hAnsi="Calibri" w:cs="Calibri"/>
+          <w:color w:val="000000" w:themeColor="text1"/>
+          <w:sz w:val="22"/>
+          <w:szCs w:val="22"/>
+          <w:lang w:val="ca-ES"/>
+        </w:rPr>
+        <w:t>String</w:t>
+      </w:r>
+      <w:proofErr w:type="spellEnd"/>
+    </w:p>
+    <w:p>
+      <w:pPr>
+        <w:pStyle w:val="ListBullet"/>
+        <w:spacing w:after="0"/>
+        <w:ind w:left="115"/>
+        <w:rPr>
+          <w:rFonts w:ascii="Calibri" w:hAnsi="Calibri" w:cs="Calibri"/>
+          <w:color w:val="000000" w:themeColor="text1"/>
+          <w:sz w:val="22"/>
+          <w:szCs w:val="22"/>
+          <w:lang w:val="ca-ES"/>
+        </w:rPr>
+      </w:pPr>
+      <w:r>
+        <w:rPr>
+          <w:rFonts w:ascii="Calibri" w:hAnsi="Calibri" w:cs="Calibri"/>
+          <w:color w:val="000000" w:themeColor="text1"/>
+          <w:sz w:val="22"/>
+          <w:szCs w:val="22"/>
+          <w:lang w:val="ca-ES"/>
+        </w:rPr>
+        <w:t xml:space="preserve">    + </w:t>
+      </w:r>
+      <w:proofErr w:type="spellStart"/>
+      <w:r>
+        <w:rPr>
+          <w:rFonts w:ascii="Calibri" w:hAnsi="Calibri" w:cs="Calibri"/>
+          <w:color w:val="000000" w:themeColor="text1"/>
+          <w:sz w:val="22"/>
+          <w:szCs w:val="22"/>
+          <w:lang w:val="ca-ES"/>
+        </w:rPr>
+        <w:t>getModel</w:t>
+      </w:r>
+      <w:proofErr w:type="spellEnd"/>
+      <w:r>
+        <w:rPr>
+          <w:rFonts w:ascii="Calibri" w:hAnsi="Calibri" w:cs="Calibri"/>
+          <w:color w:val="000000" w:themeColor="text1"/>
+          <w:sz w:val="22"/>
+          <w:szCs w:val="22"/>
+          <w:lang w:val="ca-ES"/>
+        </w:rPr>
+        <w:t xml:space="preserve">(): </w:t>
+      </w:r>
+      <w:proofErr w:type="spellStart"/>
+      <w:r>
+        <w:rPr>
+          <w:rFonts w:ascii="Calibri" w:hAnsi="Calibri" w:cs="Calibri"/>
+          <w:color w:val="000000" w:themeColor="text1"/>
+          <w:sz w:val="22"/>
+          <w:szCs w:val="22"/>
+          <w:lang w:val="ca-ES"/>
+        </w:rPr>
+        <w:t>String</w:t>
+      </w:r>
+      <w:proofErr w:type="spellEnd"/>
+    </w:p>
+    <w:p>
+      <w:pPr>
+        <w:pStyle w:val="ListBullet"/>
+        <w:spacing w:after="0"/>
+        <w:ind w:left="115"/>
+        <w:rPr>
+          <w:rFonts w:ascii="Calibri" w:hAnsi="Calibri" w:cs="Calibri"/>
+          <w:color w:val="000000" w:themeColor="text1"/>
+          <w:sz w:val="22"/>
+          <w:szCs w:val="22"/>
+          <w:lang w:val="ca-ES"/>
+        </w:rPr>
+      </w:pPr>
+      <w:r>
+        <w:rPr>
+          <w:rFonts w:ascii="Calibri" w:hAnsi="Calibri" w:cs="Calibri"/>
+          <w:color w:val="000000" w:themeColor="text1"/>
+          <w:sz w:val="22"/>
+          <w:szCs w:val="22"/>
+          <w:lang w:val="ca-ES"/>
+        </w:rPr>
+        <w:t xml:space="preserve">    + </w:t>
+      </w:r>
+      <w:proofErr w:type="spellStart"/>
+      <w:r>
+        <w:rPr>
+          <w:rFonts w:ascii="Calibri" w:hAnsi="Calibri" w:cs="Calibri"/>
+          <w:color w:val="000000" w:themeColor="text1"/>
+          <w:sz w:val="22"/>
+          <w:szCs w:val="22"/>
+          <w:lang w:val="ca-ES"/>
+        </w:rPr>
+        <w:t>getPreuBase</w:t>
+      </w:r>
+      <w:proofErr w:type="spellEnd"/>
+      <w:r>
+        <w:rPr>
+          <w:rFonts w:ascii="Calibri" w:hAnsi="Calibri" w:cs="Calibri"/>
+          <w:color w:val="000000" w:themeColor="text1"/>
+          <w:sz w:val="22"/>
+          <w:szCs w:val="22"/>
+          <w:lang w:val="ca-ES"/>
+        </w:rPr>
+        <w:t xml:space="preserve">(): </w:t>
+      </w:r>
+      <w:proofErr w:type="spellStart"/>
+      <w:r>
+        <w:rPr>
+          <w:rFonts w:ascii="Calibri" w:hAnsi="Calibri" w:cs="Calibri"/>
+          <w:color w:val="000000" w:themeColor="text1"/>
+          <w:sz w:val="22"/>
+          <w:szCs w:val="22"/>
+          <w:lang w:val="ca-ES"/>
+        </w:rPr>
+        <w:t>double</w:t>
+      </w:r>
+      <w:proofErr w:type="spellEnd"/>
+    </w:p>
+    <w:p>
+      <w:pPr>
+        <w:pStyle w:val="ListBullet"/>
+        <w:spacing w:after="0"/>
+        <w:ind w:left="115"/>
+        <w:rPr>
+          <w:rFonts w:ascii="Calibri" w:hAnsi="Calibri" w:cs="Calibri"/>
+          <w:color w:val="000000" w:themeColor="text1"/>
+          <w:sz w:val="22"/>
+          <w:szCs w:val="22"/>
+          <w:lang w:val="ca-ES"/>
+        </w:rPr>
+      </w:pPr>
+      <w:r>
+        <w:rPr>
+          <w:rFonts w:ascii="Calibri" w:hAnsi="Calibri" w:cs="Calibri"/>
+          <w:color w:val="000000" w:themeColor="text1"/>
+          <w:sz w:val="22"/>
+          <w:szCs w:val="22"/>
+          <w:lang w:val="ca-ES"/>
+        </w:rPr>
+        <w:t xml:space="preserve">    + </w:t>
+      </w:r>
+      <w:proofErr w:type="spellStart"/>
+      <w:r>
+        <w:rPr>
+          <w:rFonts w:ascii="Calibri" w:hAnsi="Calibri" w:cs="Calibri"/>
+          <w:color w:val="000000" w:themeColor="text1"/>
+          <w:sz w:val="22"/>
+          <w:szCs w:val="22"/>
+          <w:lang w:val="ca-ES"/>
+        </w:rPr>
+        <w:t>getMotor</w:t>
+      </w:r>
+      <w:proofErr w:type="spellEnd"/>
+      <w:r>
+        <w:rPr>
+          <w:rFonts w:ascii="Calibri" w:hAnsi="Calibri" w:cs="Calibri"/>
+          <w:color w:val="000000" w:themeColor="text1"/>
+          <w:sz w:val="22"/>
+          <w:szCs w:val="22"/>
+          <w:lang w:val="ca-ES"/>
+        </w:rPr>
+        <w:t>(): Motor</w:t>
+      </w:r>
+    </w:p>
+    <w:p>
+      <w:pPr>
+        <w:pStyle w:val="ListBullet"/>
+        <w:spacing w:after="0"/>
+        <w:ind w:left="115"/>
+        <w:rPr>
+          <w:rFonts w:ascii="Calibri" w:hAnsi="Calibri" w:cs="Calibri"/>
+          <w:color w:val="000000" w:themeColor="text1"/>
+          <w:sz w:val="22"/>
+          <w:szCs w:val="22"/>
+          <w:lang w:val="ca-ES"/>
+        </w:rPr>
+      </w:pPr>
+      <w:r>
+        <w:rPr>
+          <w:rFonts w:ascii="Calibri" w:hAnsi="Calibri" w:cs="Calibri"/>
+          <w:color w:val="000000" w:themeColor="text1"/>
+          <w:sz w:val="22"/>
+          <w:szCs w:val="22"/>
+          <w:lang w:val="ca-ES"/>
+        </w:rPr>
+        <w:t xml:space="preserve">    + </w:t>
+      </w:r>
+      <w:proofErr w:type="spellStart"/>
+      <w:r>
+        <w:rPr>
+          <w:rFonts w:ascii="Calibri" w:hAnsi="Calibri" w:cs="Calibri"/>
+          <w:color w:val="000000" w:themeColor="text1"/>
+          <w:sz w:val="22"/>
+          <w:szCs w:val="22"/>
+          <w:lang w:val="ca-ES"/>
+        </w:rPr>
+        <w:t>getRodes</w:t>
+      </w:r>
+      <w:proofErr w:type="spellEnd"/>
+      <w:r>
+        <w:rPr>
+          <w:rFonts w:ascii="Calibri" w:hAnsi="Calibri" w:cs="Calibri"/>
+          <w:color w:val="000000" w:themeColor="text1"/>
+          <w:sz w:val="22"/>
+          <w:szCs w:val="22"/>
+          <w:lang w:val="ca-ES"/>
+        </w:rPr>
+        <w:t>(): Roda</w:t>
+      </w:r>
+    </w:p>
+    <w:p>
+      <w:pPr>
+        <w:pStyle w:val="ListBullet"/>
+        <w:spacing w:after="0"/>
+        <w:ind w:left="115"/>
+        <w:rPr>
+          <w:rFonts w:ascii="Calibri" w:hAnsi="Calibri" w:cs="Calibri"/>
+          <w:color w:val="000000" w:themeColor="text1"/>
+          <w:sz w:val="22"/>
+          <w:szCs w:val="22"/>
+          <w:lang w:val="ca-ES"/>
+        </w:rPr>
+      </w:pPr>
+      <w:r>
+        <w:rPr>
+          <w:rFonts w:ascii="Calibri" w:hAnsi="Calibri" w:cs="Calibri"/>
+          <w:color w:val="000000" w:themeColor="text1"/>
+          <w:sz w:val="22"/>
+          <w:szCs w:val="22"/>
+          <w:lang w:val="ca-ES"/>
+        </w:rPr>
+        <w:t xml:space="preserve">    + </w:t>
+      </w:r>
+      <w:proofErr w:type="spellStart"/>
+      <w:r>
+        <w:rPr>
+          <w:rFonts w:ascii="Calibri" w:hAnsi="Calibri" w:cs="Calibri"/>
+          <w:color w:val="000000" w:themeColor="text1"/>
+          <w:sz w:val="22"/>
+          <w:szCs w:val="22"/>
+          <w:lang w:val="ca-ES"/>
+        </w:rPr>
+        <w:t>getEtiquetaAmbiental</w:t>
+      </w:r>
+      <w:proofErr w:type="spellEnd"/>
+      <w:r>
+        <w:rPr>
+          <w:rFonts w:ascii="Calibri" w:hAnsi="Calibri" w:cs="Calibri"/>
+          <w:color w:val="000000" w:themeColor="text1"/>
+          <w:sz w:val="22"/>
+          <w:szCs w:val="22"/>
+          <w:lang w:val="ca-ES"/>
+        </w:rPr>
+        <w:t xml:space="preserve">(): </w:t>
+      </w:r>
+      <w:proofErr w:type="spellStart"/>
+      <w:r>
+        <w:rPr>
+          <w:rFonts w:ascii="Calibri" w:hAnsi="Calibri" w:cs="Calibri"/>
+          <w:color w:val="000000" w:themeColor="text1"/>
+          <w:sz w:val="22"/>
+          <w:szCs w:val="22"/>
+          <w:lang w:val="ca-ES"/>
+        </w:rPr>
+        <w:t>String</w:t>
+      </w:r>
+      <w:proofErr w:type="spellEnd"/>
+    </w:p>
+    <w:p>
+      <w:pPr>
+        <w:pStyle w:val="ListBullet"/>
+        <w:spacing w:after="0"/>
+        <w:ind w:left="115"/>
+        <w:rPr>
+          <w:rFonts w:ascii="Calibri" w:hAnsi="Calibri" w:cs="Calibri"/>
+          <w:color w:val="000000" w:themeColor="text1"/>
+          <w:sz w:val="22"/>
+          <w:szCs w:val="22"/>
+          <w:lang w:val="ca-ES"/>
+        </w:rPr>
+      </w:pPr>
+      <w:r>
+        <w:rPr>
+          <w:rFonts w:ascii="Calibri" w:hAnsi="Calibri" w:cs="Calibri"/>
+          <w:color w:val="000000" w:themeColor="text1"/>
+          <w:sz w:val="22"/>
+          <w:szCs w:val="22"/>
+          <w:lang w:val="ca-ES"/>
+        </w:rPr>
+        <w:t xml:space="preserve">    + </w:t>
+      </w:r>
+      <w:proofErr w:type="spellStart"/>
+      <w:r>
+        <w:rPr>
+          <w:rFonts w:ascii="Calibri" w:hAnsi="Calibri" w:cs="Calibri"/>
+          <w:color w:val="000000" w:themeColor="text1"/>
+          <w:sz w:val="22"/>
+          <w:szCs w:val="22"/>
+          <w:lang w:val="ca-ES"/>
+        </w:rPr>
+        <w:t>calcularPreu</w:t>
+      </w:r>
+      <w:proofErr w:type="spellEnd"/>
+      <w:r>
+        <w:rPr>
+          <w:rFonts w:ascii="Calibri" w:hAnsi="Calibri" w:cs="Calibri"/>
+          <w:color w:val="000000" w:themeColor="text1"/>
+          <w:sz w:val="22"/>
+          <w:szCs w:val="22"/>
+          <w:lang w:val="ca-ES"/>
+        </w:rPr>
+        <w:t>(</w:t>
+      </w:r>
+      <w:proofErr w:type="spellStart"/>
+      <w:r>
+        <w:rPr>
+          <w:rFonts w:ascii="Calibri" w:hAnsi="Calibri" w:cs="Calibri"/>
+          <w:color w:val="000000" w:themeColor="text1"/>
+          <w:sz w:val="22"/>
+          <w:szCs w:val="22"/>
+          <w:lang w:val="ca-ES"/>
+        </w:rPr>
+        <w:t>int</w:t>
+      </w:r>
+      <w:proofErr w:type="spellEnd"/>
+      <w:r>
+        <w:rPr>
+          <w:rFonts w:ascii="Calibri" w:hAnsi="Calibri" w:cs="Calibri"/>
+          <w:color w:val="000000" w:themeColor="text1"/>
+          <w:sz w:val="22"/>
+          <w:szCs w:val="22"/>
+          <w:lang w:val="ca-ES"/>
+        </w:rPr>
+        <w:t xml:space="preserve">): </w:t>
+      </w:r>
+      <w:proofErr w:type="spellStart"/>
+      <w:r>
+        <w:rPr>
+          <w:rFonts w:ascii="Calibri" w:hAnsi="Calibri" w:cs="Calibri"/>
+          <w:color w:val="000000" w:themeColor="text1"/>
+          <w:sz w:val="22"/>
+          <w:szCs w:val="22"/>
+          <w:lang w:val="ca-ES"/>
+        </w:rPr>
+        <w:t>double</w:t>
+      </w:r>
+      <w:proofErr w:type="spellEnd"/>
+    </w:p>
+    <w:p>
+      <w:pPr>
+        <w:pStyle w:val="ListBullet"/>
+        <w:spacing w:after="0"/>
+        <w:ind w:left="115"/>
+        <w:rPr>
+          <w:rFonts w:ascii="Calibri" w:hAnsi="Calibri" w:cs="Calibri"/>
+          <w:color w:val="000000" w:themeColor="text1"/>
+          <w:sz w:val="22"/>
+          <w:szCs w:val="22"/>
+          <w:lang w:val="ca-ES"/>
+        </w:rPr>
+      </w:pPr>
+      <w:r>
+        <w:rPr>
+          <w:rFonts w:ascii="Calibri" w:hAnsi="Calibri" w:cs="Calibri"/>
+          <w:color w:val="000000" w:themeColor="text1"/>
+          <w:sz w:val="22"/>
+          <w:szCs w:val="22"/>
+          <w:lang w:val="ca-ES"/>
+        </w:rPr>
+        <w:t>}</w:t>
+      </w:r>
+    </w:p>
+    <w:p>
+      <w:pPr>
+        <w:pStyle w:val="ListBullet"/>
+        <w:spacing w:after="0"/>
+        <w:ind w:left="115"/>
+        <w:rPr>
+          <w:rFonts w:ascii="Calibri" w:hAnsi="Calibri" w:cs="Calibri"/>
+          <w:color w:val="000000" w:themeColor="text1"/>
+          <w:sz w:val="22"/>
+          <w:szCs w:val="22"/>
+          <w:lang w:val="ca-ES"/>
+        </w:rPr>
+      </w:pPr>
+    </w:p>
+    <w:p>
+      <w:pPr>
+        <w:pStyle w:val="ListBullet"/>
+        <w:spacing w:after="0"/>
+        <w:ind w:left="115"/>
+        <w:rPr>
+          <w:rFonts w:ascii="Calibri" w:hAnsi="Calibri" w:cs="Calibri"/>
+          <w:color w:val="000000" w:themeColor="text1"/>
+          <w:sz w:val="22"/>
+          <w:szCs w:val="22"/>
+          <w:lang w:val="ca-ES"/>
+        </w:rPr>
+      </w:pPr>
+      <w:proofErr w:type="spellStart"/>
+      <w:r>
+        <w:rPr>
+          <w:rFonts w:ascii="Calibri" w:hAnsi="Calibri" w:cs="Calibri"/>
+          <w:color w:val="000000" w:themeColor="text1"/>
+          <w:sz w:val="22"/>
+          <w:szCs w:val="22"/>
+          <w:lang w:val="ca-ES"/>
+        </w:rPr>
+        <w:t>class</w:t>
+      </w:r>
+      <w:proofErr w:type="spellEnd"/>
+      <w:r>
+        <w:rPr>
+          <w:rFonts w:ascii="Calibri" w:hAnsi="Calibri" w:cs="Calibri"/>
+          <w:color w:val="000000" w:themeColor="text1"/>
+          <w:sz w:val="22"/>
+          <w:szCs w:val="22"/>
+          <w:lang w:val="ca-ES"/>
+        </w:rPr>
+        <w:t xml:space="preserve"> Cotxe </w:t>
+      </w:r>
+      <w:proofErr w:type="spellStart"/>
+      <w:r>
+        <w:rPr>
+          <w:rFonts w:ascii="Calibri" w:hAnsi="Calibri" w:cs="Calibri"/>
+          <w:color w:val="000000" w:themeColor="text1"/>
+          <w:sz w:val="22"/>
+          <w:szCs w:val="22"/>
+          <w:lang w:val="ca-ES"/>
+        </w:rPr>
+        <w:t>extends</w:t>
+      </w:r>
+      <w:proofErr w:type="spellEnd"/>
+      <w:r>
+        <w:rPr>
+          <w:rFonts w:ascii="Calibri" w:hAnsi="Calibri" w:cs="Calibri"/>
+          <w:color w:val="000000" w:themeColor="text1"/>
+          <w:sz w:val="22"/>
+          <w:szCs w:val="22"/>
+          <w:lang w:val="ca-ES"/>
+        </w:rPr>
+        <w:t xml:space="preserve"> Vehicle {</w:t>
+      </w:r>
+    </w:p>
+    <w:p>
+      <w:pPr>
+        <w:pStyle w:val="ListBullet"/>
+        <w:spacing w:after="0"/>
+        <w:ind w:left="115"/>
+        <w:rPr>
+          <w:rFonts w:ascii="Calibri" w:hAnsi="Calibri" w:cs="Calibri"/>
+          <w:color w:val="000000" w:themeColor="text1"/>
+          <w:sz w:val="22"/>
+          <w:szCs w:val="22"/>
+          <w:lang w:val="ca-ES"/>
+        </w:rPr>
+      </w:pPr>
+      <w:r>
+        <w:rPr>
+          <w:rFonts w:ascii="Calibri" w:hAnsi="Calibri" w:cs="Calibri"/>
+          <w:color w:val="000000" w:themeColor="text1"/>
+          <w:sz w:val="22"/>
+          <w:szCs w:val="22"/>
+          <w:lang w:val="ca-ES"/>
+        </w:rPr>
+        <w:t xml:space="preserve">    - </w:t>
+      </w:r>
+      <w:proofErr w:type="spellStart"/>
+      <w:r>
+        <w:rPr>
+          <w:rFonts w:ascii="Calibri" w:hAnsi="Calibri" w:cs="Calibri"/>
+          <w:color w:val="000000" w:themeColor="text1"/>
+          <w:sz w:val="22"/>
+          <w:szCs w:val="22"/>
+          <w:lang w:val="ca-ES"/>
+        </w:rPr>
+        <w:t>nombrePlaces</w:t>
+      </w:r>
+      <w:proofErr w:type="spellEnd"/>
+      <w:r>
+        <w:rPr>
+          <w:rFonts w:ascii="Calibri" w:hAnsi="Calibri" w:cs="Calibri"/>
+          <w:color w:val="000000" w:themeColor="text1"/>
+          <w:sz w:val="22"/>
+          <w:szCs w:val="22"/>
+          <w:lang w:val="ca-ES"/>
+        </w:rPr>
+        <w:t xml:space="preserve">: </w:t>
+      </w:r>
+      <w:proofErr w:type="spellStart"/>
+      <w:r>
+        <w:rPr>
+          <w:rFonts w:ascii="Calibri" w:hAnsi="Calibri" w:cs="Calibri"/>
+          <w:color w:val="000000" w:themeColor="text1"/>
+          <w:sz w:val="22"/>
+          <w:szCs w:val="22"/>
+          <w:lang w:val="ca-ES"/>
+        </w:rPr>
+        <w:t>int</w:t>
+      </w:r>
+      <w:proofErr w:type="spellEnd"/>
+    </w:p>
+    <w:p>
+      <w:pPr>
+        <w:pStyle w:val="ListBullet"/>
+        <w:spacing w:after="0"/>
+        <w:ind w:left="115"/>
+        <w:rPr>
+          <w:rFonts w:ascii="Calibri" w:hAnsi="Calibri" w:cs="Calibri"/>
+          <w:color w:val="000000" w:themeColor="text1"/>
+          <w:sz w:val="22"/>
+          <w:szCs w:val="22"/>
+          <w:lang w:val="ca-ES"/>
+        </w:rPr>
+      </w:pPr>
+      <w:r>
+        <w:rPr>
+          <w:rFonts w:ascii="Calibri" w:hAnsi="Calibri" w:cs="Calibri"/>
+          <w:color w:val="000000" w:themeColor="text1"/>
+          <w:sz w:val="22"/>
+          <w:szCs w:val="22"/>
+          <w:lang w:val="ca-ES"/>
+        </w:rPr>
+        <w:t xml:space="preserve">    + Cotxe(...)</w:t>
+      </w:r>
+    </w:p>
+    <w:p>
+      <w:pPr>
+        <w:pStyle w:val="ListBullet"/>
+        <w:spacing w:after="0"/>
+        <w:ind w:left="115"/>
+        <w:rPr>
+          <w:rFonts w:ascii="Calibri" w:hAnsi="Calibri" w:cs="Calibri"/>
+          <w:color w:val="000000" w:themeColor="text1"/>
+          <w:sz w:val="22"/>
+          <w:szCs w:val="22"/>
+          <w:lang w:val="ca-ES"/>
+        </w:rPr>
+      </w:pPr>
+      <w:r>
+        <w:rPr>
+          <w:rFonts w:ascii="Calibri" w:hAnsi="Calibri" w:cs="Calibri"/>
+          <w:color w:val="000000" w:themeColor="text1"/>
+          <w:sz w:val="22"/>
+          <w:szCs w:val="22"/>
+          <w:lang w:val="ca-ES"/>
+        </w:rPr>
+        <w:t xml:space="preserve">    + </w:t>
+      </w:r>
+      <w:proofErr w:type="spellStart"/>
+      <w:r>
+        <w:rPr>
+          <w:rFonts w:ascii="Calibri" w:hAnsi="Calibri" w:cs="Calibri"/>
+          <w:color w:val="000000" w:themeColor="text1"/>
+          <w:sz w:val="22"/>
+          <w:szCs w:val="22"/>
+          <w:lang w:val="ca-ES"/>
+        </w:rPr>
+        <w:t>calcularPreu</w:t>
+      </w:r>
+      <w:proofErr w:type="spellEnd"/>
+      <w:r>
+        <w:rPr>
+          <w:rFonts w:ascii="Calibri" w:hAnsi="Calibri" w:cs="Calibri"/>
+          <w:color w:val="000000" w:themeColor="text1"/>
+          <w:sz w:val="22"/>
+          <w:szCs w:val="22"/>
+          <w:lang w:val="ca-ES"/>
+        </w:rPr>
+        <w:t>(</w:t>
+      </w:r>
+      <w:proofErr w:type="spellStart"/>
+      <w:r>
+        <w:rPr>
+          <w:rFonts w:ascii="Calibri" w:hAnsi="Calibri" w:cs="Calibri"/>
+          <w:color w:val="000000" w:themeColor="text1"/>
+          <w:sz w:val="22"/>
+          <w:szCs w:val="22"/>
+          <w:lang w:val="ca-ES"/>
+        </w:rPr>
+        <w:t>int</w:t>
+      </w:r>
+      <w:proofErr w:type="spellEnd"/>
+      <w:r>
+        <w:rPr>
+          <w:rFonts w:ascii="Calibri" w:hAnsi="Calibri" w:cs="Calibri"/>
+          <w:color w:val="000000" w:themeColor="text1"/>
+          <w:sz w:val="22"/>
+          <w:szCs w:val="22"/>
+          <w:lang w:val="ca-ES"/>
+        </w:rPr>
+        <w:t xml:space="preserve">): </w:t>
+      </w:r>
+      <w:proofErr w:type="spellStart"/>
+      <w:r>
+        <w:rPr>
+          <w:rFonts w:ascii="Calibri" w:hAnsi="Calibri" w:cs="Calibri"/>
+          <w:color w:val="000000" w:themeColor="text1"/>
+          <w:sz w:val="22"/>
+          <w:szCs w:val="22"/>
+          <w:lang w:val="ca-ES"/>
+        </w:rPr>
+        <w:t>double</w:t>
+      </w:r>
+      <w:proofErr w:type="spellEnd"/>
+    </w:p>
+    <w:p>
+      <w:pPr>
+        <w:pStyle w:val="ListBullet"/>
+        <w:spacing w:after="0"/>
+        <w:ind w:left="115"/>
+        <w:rPr>
+          <w:rFonts w:ascii="Calibri" w:hAnsi="Calibri" w:cs="Calibri"/>
+          <w:color w:val="000000" w:themeColor="text1"/>
+          <w:sz w:val="22"/>
+          <w:szCs w:val="22"/>
+          <w:lang w:val="ca-ES"/>
+        </w:rPr>
+      </w:pPr>
+      <w:r>
+        <w:rPr>
+          <w:rFonts w:ascii="Calibri" w:hAnsi="Calibri" w:cs="Calibri"/>
+          <w:color w:val="000000" w:themeColor="text1"/>
+          <w:sz w:val="22"/>
+          <w:szCs w:val="22"/>
+          <w:lang w:val="ca-ES"/>
+        </w:rPr>
+        <w:t>}</w:t>
+      </w:r>
+    </w:p>
+    <w:p>
+      <w:pPr>
+        <w:pStyle w:val="ListBullet"/>
+        <w:spacing w:after="0"/>
+        <w:ind w:left="115"/>
+        <w:rPr>
+          <w:rFonts w:ascii="Calibri" w:hAnsi="Calibri" w:cs="Calibri"/>
+          <w:color w:val="000000" w:themeColor="text1"/>
+          <w:sz w:val="22"/>
+          <w:szCs w:val="22"/>
+          <w:lang w:val="ca-ES"/>
+        </w:rPr>
+      </w:pPr>
+    </w:p>
+    <w:p>
+      <w:pPr>
+        <w:pStyle w:val="ListBullet"/>
+        <w:spacing w:after="0"/>
+        <w:ind w:left="115"/>
+        <w:rPr>
+          <w:rFonts w:ascii="Calibri" w:hAnsi="Calibri" w:cs="Calibri"/>
+          <w:color w:val="000000" w:themeColor="text1"/>
+          <w:sz w:val="22"/>
+          <w:szCs w:val="22"/>
+          <w:lang w:val="ca-ES"/>
+        </w:rPr>
+      </w:pPr>
+      <w:proofErr w:type="spellStart"/>
+      <w:r>
+        <w:rPr>
+          <w:rFonts w:ascii="Calibri" w:hAnsi="Calibri" w:cs="Calibri"/>
+          <w:color w:val="000000" w:themeColor="text1"/>
+          <w:sz w:val="22"/>
+          <w:szCs w:val="22"/>
+          <w:lang w:val="ca-ES"/>
+        </w:rPr>
+        <w:t>class</w:t>
+      </w:r>
+      <w:proofErr w:type="spellEnd"/>
+      <w:r>
+        <w:rPr>
+          <w:rFonts w:ascii="Calibri" w:hAnsi="Calibri" w:cs="Calibri"/>
+          <w:color w:val="000000" w:themeColor="text1"/>
+          <w:sz w:val="22"/>
+          <w:szCs w:val="22"/>
+          <w:lang w:val="ca-ES"/>
+        </w:rPr>
+        <w:t xml:space="preserve"> Moto </w:t>
+      </w:r>
+      <w:proofErr w:type="spellStart"/>
+      <w:r>
+        <w:rPr>
+          <w:rFonts w:ascii="Calibri" w:hAnsi="Calibri" w:cs="Calibri"/>
+          <w:color w:val="000000" w:themeColor="text1"/>
+          <w:sz w:val="22"/>
+          <w:szCs w:val="22"/>
+          <w:lang w:val="ca-ES"/>
+        </w:rPr>
+        <w:t>extends</w:t>
+      </w:r>
+      <w:proofErr w:type="spellEnd"/>
+      <w:r>
+        <w:rPr>
+          <w:rFonts w:ascii="Calibri" w:hAnsi="Calibri" w:cs="Calibri"/>
+          <w:color w:val="000000" w:themeColor="text1"/>
+          <w:sz w:val="22"/>
+          <w:szCs w:val="22"/>
+          <w:lang w:val="ca-ES"/>
+        </w:rPr>
+        <w:t xml:space="preserve"> Vehicle {</w:t>
+      </w:r>
+    </w:p>
+    <w:p>
+      <w:pPr>
+        <w:pStyle w:val="ListBullet"/>
+        <w:spacing w:after="0"/>
+        <w:ind w:left="115"/>
+        <w:rPr>
+          <w:rFonts w:ascii="Calibri" w:hAnsi="Calibri" w:cs="Calibri"/>
+          <w:color w:val="000000" w:themeColor="text1"/>
+          <w:sz w:val="22"/>
+          <w:szCs w:val="22"/>
+          <w:lang w:val="ca-ES"/>
+        </w:rPr>
+      </w:pPr>
+      <w:r>
+        <w:rPr>
+          <w:rFonts w:ascii="Calibri" w:hAnsi="Calibri" w:cs="Calibri"/>
+          <w:color w:val="000000" w:themeColor="text1"/>
+          <w:sz w:val="22"/>
+          <w:szCs w:val="22"/>
+          <w:lang w:val="ca-ES"/>
+        </w:rPr>
+        <w:t xml:space="preserve">    - cilindrada: </w:t>
+      </w:r>
+      <w:proofErr w:type="spellStart"/>
+      <w:r>
+        <w:rPr>
+          <w:rFonts w:ascii="Calibri" w:hAnsi="Calibri" w:cs="Calibri"/>
+          <w:color w:val="000000" w:themeColor="text1"/>
+          <w:sz w:val="22"/>
+          <w:szCs w:val="22"/>
+          <w:lang w:val="ca-ES"/>
+        </w:rPr>
+        <w:t>int</w:t>
+      </w:r>
+      <w:proofErr w:type="spellEnd"/>
+    </w:p>
+    <w:p>
+      <w:pPr>
+        <w:pStyle w:val="ListBullet"/>
+        <w:spacing w:after="0"/>
+        <w:ind w:left="115"/>
+        <w:rPr>
+          <w:rFonts w:ascii="Calibri" w:hAnsi="Calibri" w:cs="Calibri"/>
+          <w:color w:val="000000" w:themeColor="text1"/>
+          <w:sz w:val="22"/>
+          <w:szCs w:val="22"/>
+          <w:lang w:val="ca-ES"/>
+        </w:rPr>
+      </w:pPr>
+      <w:r>
+        <w:rPr>
+          <w:rFonts w:ascii="Calibri" w:hAnsi="Calibri" w:cs="Calibri"/>
+          <w:color w:val="000000" w:themeColor="text1"/>
+          <w:sz w:val="22"/>
+          <w:szCs w:val="22"/>
+          <w:lang w:val="ca-ES"/>
+        </w:rPr>
+        <w:t xml:space="preserve">    + Moto(...)</w:t>
+      </w:r>
+    </w:p>
+    <w:p>
+      <w:pPr>
+        <w:pStyle w:val="ListBullet"/>
+        <w:spacing w:after="0"/>
+        <w:ind w:left="115"/>
+        <w:rPr>
+          <w:rFonts w:ascii="Calibri" w:hAnsi="Calibri" w:cs="Calibri"/>
+          <w:color w:val="000000" w:themeColor="text1"/>
+          <w:sz w:val="22"/>
+          <w:szCs w:val="22"/>
+          <w:lang w:val="ca-ES"/>
+        </w:rPr>
+      </w:pPr>
+      <w:r>
+        <w:rPr>
+          <w:rFonts w:ascii="Calibri" w:hAnsi="Calibri" w:cs="Calibri"/>
+          <w:color w:val="000000" w:themeColor="text1"/>
+          <w:sz w:val="22"/>
+          <w:szCs w:val="22"/>
+          <w:lang w:val="ca-ES"/>
+        </w:rPr>
+        <w:t xml:space="preserve">    + </w:t>
+      </w:r>
+      <w:proofErr w:type="spellStart"/>
+      <w:r>
+        <w:rPr>
+          <w:rFonts w:ascii="Calibri" w:hAnsi="Calibri" w:cs="Calibri"/>
+          <w:color w:val="000000" w:themeColor="text1"/>
+          <w:sz w:val="22"/>
+          <w:szCs w:val="22"/>
+          <w:lang w:val="ca-ES"/>
+        </w:rPr>
+        <w:t>calcularPreu</w:t>
+      </w:r>
+      <w:proofErr w:type="spellEnd"/>
+      <w:r>
+        <w:rPr>
+          <w:rFonts w:ascii="Calibri" w:hAnsi="Calibri" w:cs="Calibri"/>
+          <w:color w:val="000000" w:themeColor="text1"/>
+          <w:sz w:val="22"/>
+          <w:szCs w:val="22"/>
+          <w:lang w:val="ca-ES"/>
+        </w:rPr>
+        <w:t>(</w:t>
+      </w:r>
+      <w:proofErr w:type="spellStart"/>
+      <w:r>
+        <w:rPr>
+          <w:rFonts w:ascii="Calibri" w:hAnsi="Calibri" w:cs="Calibri"/>
+          <w:color w:val="000000" w:themeColor="text1"/>
+          <w:sz w:val="22"/>
+          <w:szCs w:val="22"/>
+          <w:lang w:val="ca-ES"/>
+        </w:rPr>
+        <w:t>int</w:t>
+      </w:r>
+      <w:proofErr w:type="spellEnd"/>
+      <w:r>
+        <w:rPr>
+          <w:rFonts w:ascii="Calibri" w:hAnsi="Calibri" w:cs="Calibri"/>
+          <w:color w:val="000000" w:themeColor="text1"/>
+          <w:sz w:val="22"/>
+          <w:szCs w:val="22"/>
+          <w:lang w:val="ca-ES"/>
+        </w:rPr>
+        <w:t xml:space="preserve">): </w:t>
+      </w:r>
+      <w:proofErr w:type="spellStart"/>
+      <w:r>
+        <w:rPr>
+          <w:rFonts w:ascii="Calibri" w:hAnsi="Calibri" w:cs="Calibri"/>
+          <w:color w:val="000000" w:themeColor="text1"/>
+          <w:sz w:val="22"/>
+          <w:szCs w:val="22"/>
+          <w:lang w:val="ca-ES"/>
+        </w:rPr>
+        <w:t>double</w:t>
+      </w:r>
+      <w:proofErr w:type="spellEnd"/>
+    </w:p>
+    <w:p>
+      <w:pPr>
+        <w:pStyle w:val="ListBullet"/>
+        <w:spacing w:after="0"/>
+        <w:ind w:left="115"/>
+        <w:rPr>
+          <w:rFonts w:ascii="Calibri" w:hAnsi="Calibri" w:cs="Calibri"/>
+          <w:color w:val="000000" w:themeColor="text1"/>
+          <w:sz w:val="22"/>
+          <w:szCs w:val="22"/>
+          <w:lang w:val="ca-ES"/>
+        </w:rPr>
+      </w:pPr>
+      <w:r>
+        <w:rPr>
+          <w:rFonts w:ascii="Calibri" w:hAnsi="Calibri" w:cs="Calibri"/>
+          <w:color w:val="000000" w:themeColor="text1"/>
+          <w:sz w:val="22"/>
+          <w:szCs w:val="22"/>
+          <w:lang w:val="ca-ES"/>
+        </w:rPr>
+        <w:t>}</w:t>
+      </w:r>
+    </w:p>
+    <w:p>
+      <w:pPr>
+        <w:pStyle w:val="ListBullet"/>
+        <w:spacing w:after="0"/>
+        <w:ind w:left="115"/>
+        <w:rPr>
+          <w:rFonts w:ascii="Calibri" w:hAnsi="Calibri" w:cs="Calibri"/>
+          <w:color w:val="000000" w:themeColor="text1"/>
+          <w:sz w:val="22"/>
+          <w:szCs w:val="22"/>
+          <w:lang w:val="ca-ES"/>
+        </w:rPr>
+      </w:pPr>
+    </w:p>
+    <w:p>
+      <w:pPr>
+        <w:pStyle w:val="ListBullet"/>
+        <w:spacing w:after="0"/>
+        <w:ind w:left="115"/>
+        <w:rPr>
+          <w:rFonts w:ascii="Calibri" w:hAnsi="Calibri" w:cs="Calibri"/>
+          <w:color w:val="000000" w:themeColor="text1"/>
+          <w:sz w:val="22"/>
+          <w:szCs w:val="22"/>
+          <w:lang w:val="ca-ES"/>
+        </w:rPr>
+      </w:pPr>
+      <w:proofErr w:type="spellStart"/>
+      <w:r>
+        <w:rPr>
+          <w:rFonts w:ascii="Calibri" w:hAnsi="Calibri" w:cs="Calibri"/>
+          <w:color w:val="000000" w:themeColor="text1"/>
+          <w:sz w:val="22"/>
+          <w:szCs w:val="22"/>
+          <w:lang w:val="ca-ES"/>
+        </w:rPr>
+        <w:t>class</w:t>
+      </w:r>
+      <w:proofErr w:type="spellEnd"/>
+      <w:r>
+        <w:rPr>
+          <w:rFonts w:ascii="Calibri" w:hAnsi="Calibri" w:cs="Calibri"/>
+          <w:color w:val="000000" w:themeColor="text1"/>
+          <w:sz w:val="22"/>
+          <w:szCs w:val="22"/>
+          <w:lang w:val="ca-ES"/>
+        </w:rPr>
+        <w:t xml:space="preserve"> Furgoneta </w:t>
+      </w:r>
+      <w:proofErr w:type="spellStart"/>
+      <w:r>
+        <w:rPr>
+          <w:rFonts w:ascii="Calibri" w:hAnsi="Calibri" w:cs="Calibri"/>
+          <w:color w:val="000000" w:themeColor="text1"/>
+          <w:sz w:val="22"/>
+          <w:szCs w:val="22"/>
+          <w:lang w:val="ca-ES"/>
+        </w:rPr>
+        <w:t>extends</w:t>
+      </w:r>
+      <w:proofErr w:type="spellEnd"/>
+      <w:r>
+        <w:rPr>
+          <w:rFonts w:ascii="Calibri" w:hAnsi="Calibri" w:cs="Calibri"/>
+          <w:color w:val="000000" w:themeColor="text1"/>
+          <w:sz w:val="22"/>
+          <w:szCs w:val="22"/>
+          <w:lang w:val="ca-ES"/>
+        </w:rPr>
+        <w:t xml:space="preserve"> Vehicle {</w:t>
+      </w:r>
+    </w:p>
+    <w:p>
+      <w:pPr>
+        <w:pStyle w:val="ListBullet"/>
+        <w:spacing w:after="0"/>
+        <w:ind w:left="115"/>
+        <w:rPr>
+          <w:rFonts w:ascii="Calibri" w:hAnsi="Calibri" w:cs="Calibri"/>
+          <w:color w:val="000000" w:themeColor="text1"/>
+          <w:sz w:val="22"/>
+          <w:szCs w:val="22"/>
+          <w:lang w:val="ca-ES"/>
+        </w:rPr>
+      </w:pPr>
+      <w:r>
+        <w:rPr>
+          <w:rFonts w:ascii="Calibri" w:hAnsi="Calibri" w:cs="Calibri"/>
+          <w:color w:val="000000" w:themeColor="text1"/>
+          <w:sz w:val="22"/>
+          <w:szCs w:val="22"/>
+          <w:lang w:val="ca-ES"/>
+        </w:rPr>
+        <w:t xml:space="preserve">    - </w:t>
+      </w:r>
+      <w:proofErr w:type="spellStart"/>
+      <w:r>
+        <w:rPr>
+          <w:rFonts w:ascii="Calibri" w:hAnsi="Calibri" w:cs="Calibri"/>
+          <w:color w:val="000000" w:themeColor="text1"/>
+          <w:sz w:val="22"/>
+          <w:szCs w:val="22"/>
+          <w:lang w:val="ca-ES"/>
+        </w:rPr>
+        <w:t>capacitatCarga</w:t>
+      </w:r>
+      <w:proofErr w:type="spellEnd"/>
+      <w:r>
+        <w:rPr>
+          <w:rFonts w:ascii="Calibri" w:hAnsi="Calibri" w:cs="Calibri"/>
+          <w:color w:val="000000" w:themeColor="text1"/>
+          <w:sz w:val="22"/>
+          <w:szCs w:val="22"/>
+          <w:lang w:val="ca-ES"/>
+        </w:rPr>
+        <w:t xml:space="preserve">: </w:t>
+      </w:r>
+      <w:proofErr w:type="spellStart"/>
+      <w:r>
+        <w:rPr>
+          <w:rFonts w:ascii="Calibri" w:hAnsi="Calibri" w:cs="Calibri"/>
+          <w:color w:val="000000" w:themeColor="text1"/>
+          <w:sz w:val="22"/>
+          <w:szCs w:val="22"/>
+          <w:lang w:val="ca-ES"/>
+        </w:rPr>
+        <w:t>int</w:t>
+      </w:r>
+      <w:proofErr w:type="spellEnd"/>
+    </w:p>
+    <w:p>
+      <w:pPr>
+        <w:pStyle w:val="ListBullet"/>
+        <w:spacing w:after="0"/>
+        <w:ind w:left="115"/>
+        <w:rPr>
+          <w:rFonts w:ascii="Calibri" w:hAnsi="Calibri" w:cs="Calibri"/>
+          <w:color w:val="000000" w:themeColor="text1"/>
+          <w:sz w:val="22"/>
+          <w:szCs w:val="22"/>
+          <w:lang w:val="ca-ES"/>
+        </w:rPr>
+      </w:pPr>
+      <w:r>
+        <w:rPr>
+          <w:rFonts w:ascii="Calibri" w:hAnsi="Calibri" w:cs="Calibri"/>
+          <w:color w:val="000000" w:themeColor="text1"/>
+          <w:sz w:val="22"/>
+          <w:szCs w:val="22"/>
+          <w:lang w:val="ca-ES"/>
+        </w:rPr>
+        <w:t xml:space="preserve">    + Furgoneta(...)</w:t>
+      </w:r>
+    </w:p>
+    <w:p>
+      <w:pPr>
+        <w:pStyle w:val="ListBullet"/>
+        <w:spacing w:after="0"/>
+        <w:ind w:left="115"/>
+        <w:rPr>
+          <w:rFonts w:ascii="Calibri" w:hAnsi="Calibri" w:cs="Calibri"/>
+          <w:color w:val="000000" w:themeColor="text1"/>
+          <w:sz w:val="22"/>
+          <w:szCs w:val="22"/>
+          <w:lang w:val="ca-ES"/>
+        </w:rPr>
+      </w:pPr>
+      <w:r>
+        <w:rPr>
+          <w:rFonts w:ascii="Calibri" w:hAnsi="Calibri" w:cs="Calibri"/>
+          <w:color w:val="000000" w:themeColor="text1"/>
+          <w:sz w:val="22"/>
+          <w:szCs w:val="22"/>
+          <w:lang w:val="ca-ES"/>
+        </w:rPr>
+        <w:t xml:space="preserve">    + </w:t>
+      </w:r>
+      <w:proofErr w:type="spellStart"/>
+      <w:r>
+        <w:rPr>
+          <w:rFonts w:ascii="Calibri" w:hAnsi="Calibri" w:cs="Calibri"/>
+          <w:color w:val="000000" w:themeColor="text1"/>
+          <w:sz w:val="22"/>
+          <w:szCs w:val="22"/>
+          <w:lang w:val="ca-ES"/>
+        </w:rPr>
+        <w:t>calcularPreu</w:t>
+      </w:r>
+      <w:proofErr w:type="spellEnd"/>
+      <w:r>
+        <w:rPr>
+          <w:rFonts w:ascii="Calibri" w:hAnsi="Calibri" w:cs="Calibri"/>
+          <w:color w:val="000000" w:themeColor="text1"/>
+          <w:sz w:val="22"/>
+          <w:szCs w:val="22"/>
+          <w:lang w:val="ca-ES"/>
+        </w:rPr>
+        <w:t>(</w:t>
+      </w:r>
+      <w:proofErr w:type="spellStart"/>
+      <w:r>
+        <w:rPr>
+          <w:rFonts w:ascii="Calibri" w:hAnsi="Calibri" w:cs="Calibri"/>
+          <w:color w:val="000000" w:themeColor="text1"/>
+          <w:sz w:val="22"/>
+          <w:szCs w:val="22"/>
+          <w:lang w:val="ca-ES"/>
+        </w:rPr>
+        <w:t>int</w:t>
+      </w:r>
+      <w:proofErr w:type="spellEnd"/>
+      <w:r>
+        <w:rPr>
+          <w:rFonts w:ascii="Calibri" w:hAnsi="Calibri" w:cs="Calibri"/>
+          <w:color w:val="000000" w:themeColor="text1"/>
+          <w:sz w:val="22"/>
+          <w:szCs w:val="22"/>
+          <w:lang w:val="ca-ES"/>
+        </w:rPr>
+        <w:t xml:space="preserve">): </w:t>
+      </w:r>
+      <w:proofErr w:type="spellStart"/>
+      <w:r>
+        <w:rPr>
+          <w:rFonts w:ascii="Calibri" w:hAnsi="Calibri" w:cs="Calibri"/>
+          <w:color w:val="000000" w:themeColor="text1"/>
+          <w:sz w:val="22"/>
+          <w:szCs w:val="22"/>
+          <w:lang w:val="ca-ES"/>
+        </w:rPr>
+        <w:t>double</w:t>
+      </w:r>
+      <w:proofErr w:type="spellEnd"/>
+    </w:p>
+    <w:p>
+      <w:pPr>
+        <w:pStyle w:val="ListBullet"/>
+        <w:spacing w:after="0"/>
+        <w:ind w:left="115"/>
+        <w:rPr>
+          <w:rFonts w:ascii="Calibri" w:hAnsi="Calibri" w:cs="Calibri"/>
+          <w:color w:val="000000" w:themeColor="text1"/>
+          <w:sz w:val="22"/>
+          <w:szCs w:val="22"/>
+          <w:lang w:val="ca-ES"/>
+        </w:rPr>
+      </w:pPr>
+      <w:r>
+        <w:rPr>
+          <w:rFonts w:ascii="Calibri" w:hAnsi="Calibri" w:cs="Calibri"/>
+          <w:color w:val="000000" w:themeColor="text1"/>
+          <w:sz w:val="22"/>
+          <w:szCs w:val="22"/>
+          <w:lang w:val="ca-ES"/>
+        </w:rPr>
+        <w:t>}</w:t>
+      </w:r>
+    </w:p>
+    <w:p>
+      <w:pPr>
+        <w:pStyle w:val="ListBullet"/>
+        <w:spacing w:after="0"/>
+        <w:ind w:left="115"/>
+        <w:rPr>
+          <w:rFonts w:ascii="Calibri" w:hAnsi="Calibri" w:cs="Calibri"/>
+          <w:color w:val="000000" w:themeColor="text1"/>
+          <w:sz w:val="22"/>
+          <w:szCs w:val="22"/>
+          <w:lang w:val="ca-ES"/>
+        </w:rPr>
+      </w:pPr>
+    </w:p>
+    <w:p>
+      <w:pPr>
+        <w:spacing w:after="0" w:line="240" w:lineRule="auto"/>
+        <w:rPr>
+          <w:rFonts w:ascii="Calibri" w:hAnsi="Calibri" w:cs="Calibri"/>
+          <w:color w:val="000000" w:themeColor="text1"/>
+          <w:lang w:val="ca-ES" w:eastAsia="ja-JP"/>
+        </w:rPr>
+      </w:pPr>
+      <w:r>
+        <w:rPr>
+          <w:rFonts w:ascii="Calibri" w:hAnsi="Calibri" w:cs="Calibri"/>
+          <w:color w:val="000000" w:themeColor="text1"/>
+          <w:lang w:val="ca-ES"/>
+        </w:rPr>
+        <w:br w:type="page"/>
+      </w:r>
+    </w:p>
+    <w:p>
+      <w:pPr>
+        <w:pStyle w:val="ListBullet"/>
+        <w:spacing w:after="0"/>
+        <w:ind w:left="115"/>
+        <w:rPr>
+          <w:rFonts w:ascii="Calibri" w:hAnsi="Calibri" w:cs="Calibri"/>
+          <w:color w:val="000000" w:themeColor="text1"/>
+          <w:sz w:val="22"/>
+          <w:szCs w:val="22"/>
+          <w:lang w:val="ca-ES"/>
+        </w:rPr>
+      </w:pPr>
+      <w:proofErr w:type="spellStart"/>
+      <w:r>
+        <w:rPr>
+          <w:rFonts w:ascii="Calibri" w:hAnsi="Calibri" w:cs="Calibri"/>
+          <w:color w:val="000000" w:themeColor="text1"/>
+          <w:sz w:val="22"/>
+          <w:szCs w:val="22"/>
+          <w:lang w:val="ca-ES"/>
+        </w:rPr>
+        <w:lastRenderedPageBreak/>
+        <w:t>class</w:t>
+      </w:r>
+      <w:proofErr w:type="spellEnd"/>
+      <w:r>
+        <w:rPr>
+          <w:rFonts w:ascii="Calibri" w:hAnsi="Calibri" w:cs="Calibri"/>
+          <w:color w:val="000000" w:themeColor="text1"/>
+          <w:sz w:val="22"/>
+          <w:szCs w:val="22"/>
+          <w:lang w:val="ca-ES"/>
+        </w:rPr>
+        <w:t xml:space="preserve"> Motor {</w:t>
+      </w:r>
+    </w:p>
+    <w:p>
+      <w:pPr>
+        <w:pStyle w:val="ListBullet"/>
+        <w:spacing w:after="0"/>
+        <w:ind w:left="115"/>
+        <w:rPr>
+          <w:rFonts w:ascii="Calibri" w:hAnsi="Calibri" w:cs="Calibri"/>
+          <w:color w:val="000000" w:themeColor="text1"/>
+          <w:sz w:val="22"/>
+          <w:szCs w:val="22"/>
+          <w:lang w:val="ca-ES"/>
+        </w:rPr>
+      </w:pPr>
+      <w:r>
+        <w:rPr>
+          <w:rFonts w:ascii="Calibri" w:hAnsi="Calibri" w:cs="Calibri"/>
+          <w:color w:val="000000" w:themeColor="text1"/>
+          <w:sz w:val="22"/>
+          <w:szCs w:val="22"/>
+          <w:lang w:val="ca-ES"/>
+        </w:rPr>
+        <w:t xml:space="preserve">    - tipus: </w:t>
+      </w:r>
+      <w:proofErr w:type="spellStart"/>
+      <w:r>
+        <w:rPr>
+          <w:rFonts w:ascii="Calibri" w:hAnsi="Calibri" w:cs="Calibri"/>
+          <w:color w:val="000000" w:themeColor="text1"/>
+          <w:sz w:val="22"/>
+          <w:szCs w:val="22"/>
+          <w:lang w:val="ca-ES"/>
+        </w:rPr>
+        <w:t>String</w:t>
+      </w:r>
+      <w:proofErr w:type="spellEnd"/>
+    </w:p>
+    <w:p>
+      <w:pPr>
+        <w:pStyle w:val="ListBullet"/>
+        <w:spacing w:after="0"/>
+        <w:ind w:left="115"/>
+        <w:rPr>
+          <w:rFonts w:ascii="Calibri" w:hAnsi="Calibri" w:cs="Calibri"/>
+          <w:color w:val="000000" w:themeColor="text1"/>
+          <w:sz w:val="22"/>
+          <w:szCs w:val="22"/>
+          <w:lang w:val="ca-ES"/>
+        </w:rPr>
+      </w:pPr>
+      <w:r>
+        <w:rPr>
+          <w:rFonts w:ascii="Calibri" w:hAnsi="Calibri" w:cs="Calibri"/>
+          <w:color w:val="000000" w:themeColor="text1"/>
+          <w:sz w:val="22"/>
+          <w:szCs w:val="22"/>
+          <w:lang w:val="ca-ES"/>
+        </w:rPr>
+        <w:t xml:space="preserve">    - potencia: </w:t>
+      </w:r>
+      <w:proofErr w:type="spellStart"/>
+      <w:r>
+        <w:rPr>
+          <w:rFonts w:ascii="Calibri" w:hAnsi="Calibri" w:cs="Calibri"/>
+          <w:color w:val="000000" w:themeColor="text1"/>
+          <w:sz w:val="22"/>
+          <w:szCs w:val="22"/>
+          <w:lang w:val="ca-ES"/>
+        </w:rPr>
+        <w:t>int</w:t>
+      </w:r>
+      <w:proofErr w:type="spellEnd"/>
+    </w:p>
+    <w:p>
+      <w:pPr>
+        <w:pStyle w:val="ListBullet"/>
+        <w:spacing w:after="0"/>
+        <w:ind w:left="115"/>
+        <w:rPr>
+          <w:rFonts w:ascii="Calibri" w:hAnsi="Calibri" w:cs="Calibri"/>
+          <w:color w:val="000000" w:themeColor="text1"/>
+          <w:sz w:val="22"/>
+          <w:szCs w:val="22"/>
+          <w:lang w:val="ca-ES"/>
+        </w:rPr>
+      </w:pPr>
+      <w:r>
+        <w:rPr>
+          <w:rFonts w:ascii="Calibri" w:hAnsi="Calibri" w:cs="Calibri"/>
+          <w:color w:val="000000" w:themeColor="text1"/>
+          <w:sz w:val="22"/>
+          <w:szCs w:val="22"/>
+          <w:lang w:val="ca-ES"/>
+        </w:rPr>
+        <w:t xml:space="preserve">    + Motor(...)</w:t>
+      </w:r>
+    </w:p>
+    <w:p>
+      <w:pPr>
+        <w:pStyle w:val="ListBullet"/>
+        <w:spacing w:after="0"/>
+        <w:ind w:left="115"/>
+        <w:rPr>
+          <w:rFonts w:ascii="Calibri" w:hAnsi="Calibri" w:cs="Calibri"/>
+          <w:color w:val="000000" w:themeColor="text1"/>
+          <w:sz w:val="22"/>
+          <w:szCs w:val="22"/>
+          <w:lang w:val="ca-ES"/>
+        </w:rPr>
+      </w:pPr>
+      <w:r>
+        <w:rPr>
+          <w:rFonts w:ascii="Calibri" w:hAnsi="Calibri" w:cs="Calibri"/>
+          <w:color w:val="000000" w:themeColor="text1"/>
+          <w:sz w:val="22"/>
+          <w:szCs w:val="22"/>
+          <w:lang w:val="ca-ES"/>
+        </w:rPr>
+        <w:t xml:space="preserve">    + </w:t>
+      </w:r>
+      <w:proofErr w:type="spellStart"/>
+      <w:r>
+        <w:rPr>
+          <w:rFonts w:ascii="Calibri" w:hAnsi="Calibri" w:cs="Calibri"/>
+          <w:color w:val="000000" w:themeColor="text1"/>
+          <w:sz w:val="22"/>
+          <w:szCs w:val="22"/>
+          <w:lang w:val="ca-ES"/>
+        </w:rPr>
+        <w:t>getTipus</w:t>
+      </w:r>
+      <w:proofErr w:type="spellEnd"/>
+      <w:r>
+        <w:rPr>
+          <w:rFonts w:ascii="Calibri" w:hAnsi="Calibri" w:cs="Calibri"/>
+          <w:color w:val="000000" w:themeColor="text1"/>
+          <w:sz w:val="22"/>
+          <w:szCs w:val="22"/>
+          <w:lang w:val="ca-ES"/>
+        </w:rPr>
+        <w:t xml:space="preserve">(): </w:t>
+      </w:r>
+      <w:proofErr w:type="spellStart"/>
+      <w:r>
+        <w:rPr>
+          <w:rFonts w:ascii="Calibri" w:hAnsi="Calibri" w:cs="Calibri"/>
+          <w:color w:val="000000" w:themeColor="text1"/>
+          <w:sz w:val="22"/>
+          <w:szCs w:val="22"/>
+          <w:lang w:val="ca-ES"/>
+        </w:rPr>
+        <w:t>String</w:t>
+      </w:r>
+      <w:proofErr w:type="spellEnd"/>
+    </w:p>
+    <w:p>
+      <w:pPr>
+        <w:pStyle w:val="ListBullet"/>
+        <w:spacing w:after="0"/>
+        <w:ind w:left="115"/>
+        <w:rPr>
+          <w:rFonts w:ascii="Calibri" w:hAnsi="Calibri" w:cs="Calibri"/>
+          <w:color w:val="000000" w:themeColor="text1"/>
+          <w:sz w:val="22"/>
+          <w:szCs w:val="22"/>
+          <w:lang w:val="ca-ES"/>
+        </w:rPr>
+      </w:pPr>
+      <w:r>
+        <w:rPr>
+          <w:rFonts w:ascii="Calibri" w:hAnsi="Calibri" w:cs="Calibri"/>
+          <w:color w:val="000000" w:themeColor="text1"/>
+          <w:sz w:val="22"/>
+          <w:szCs w:val="22"/>
+          <w:lang w:val="ca-ES"/>
+        </w:rPr>
+        <w:t xml:space="preserve">    + </w:t>
+      </w:r>
+      <w:proofErr w:type="spellStart"/>
+      <w:r>
+        <w:rPr>
+          <w:rFonts w:ascii="Calibri" w:hAnsi="Calibri" w:cs="Calibri"/>
+          <w:color w:val="000000" w:themeColor="text1"/>
+          <w:sz w:val="22"/>
+          <w:szCs w:val="22"/>
+          <w:lang w:val="ca-ES"/>
+        </w:rPr>
+        <w:t>getPotencia</w:t>
+      </w:r>
+      <w:proofErr w:type="spellEnd"/>
+      <w:r>
+        <w:rPr>
+          <w:rFonts w:ascii="Calibri" w:hAnsi="Calibri" w:cs="Calibri"/>
+          <w:color w:val="000000" w:themeColor="text1"/>
+          <w:sz w:val="22"/>
+          <w:szCs w:val="22"/>
+          <w:lang w:val="ca-ES"/>
+        </w:rPr>
+        <w:t xml:space="preserve">(): </w:t>
+      </w:r>
+      <w:proofErr w:type="spellStart"/>
+      <w:r>
+        <w:rPr>
+          <w:rFonts w:ascii="Calibri" w:hAnsi="Calibri" w:cs="Calibri"/>
+          <w:color w:val="000000" w:themeColor="text1"/>
+          <w:sz w:val="22"/>
+          <w:szCs w:val="22"/>
+          <w:lang w:val="ca-ES"/>
+        </w:rPr>
+        <w:t>int</w:t>
+      </w:r>
+      <w:proofErr w:type="spellEnd"/>
+    </w:p>
+    <w:p>
+      <w:pPr>
+        <w:pStyle w:val="ListBullet"/>
+        <w:spacing w:after="0"/>
+        <w:ind w:left="115"/>
+        <w:rPr>
+          <w:rFonts w:ascii="Calibri" w:hAnsi="Calibri" w:cs="Calibri"/>
+          <w:color w:val="000000" w:themeColor="text1"/>
+          <w:sz w:val="22"/>
+          <w:szCs w:val="22"/>
+          <w:lang w:val="ca-ES"/>
+        </w:rPr>
+      </w:pPr>
+      <w:r>
+        <w:rPr>
+          <w:rFonts w:ascii="Calibri" w:hAnsi="Calibri" w:cs="Calibri"/>
+          <w:color w:val="000000" w:themeColor="text1"/>
+          <w:sz w:val="22"/>
+          <w:szCs w:val="22"/>
+          <w:lang w:val="ca-ES"/>
+        </w:rPr>
+        <w:t>}</w:t>
+      </w:r>
+    </w:p>
+    <w:p>
+      <w:pPr>
+        <w:pStyle w:val="ListBullet"/>
+        <w:spacing w:after="0"/>
+        <w:ind w:left="115"/>
+        <w:rPr>
+          <w:rFonts w:ascii="Calibri" w:hAnsi="Calibri" w:cs="Calibri"/>
+          <w:color w:val="000000" w:themeColor="text1"/>
+          <w:sz w:val="22"/>
+          <w:szCs w:val="22"/>
+          <w:lang w:val="ca-ES"/>
+        </w:rPr>
+      </w:pPr>
+    </w:p>
+    <w:p>
+      <w:pPr>
+        <w:pStyle w:val="ListBullet"/>
+        <w:spacing w:after="0"/>
+        <w:ind w:left="115"/>
+        <w:rPr>
+          <w:rFonts w:ascii="Calibri" w:hAnsi="Calibri" w:cs="Calibri"/>
+          <w:color w:val="000000" w:themeColor="text1"/>
+          <w:sz w:val="22"/>
+          <w:szCs w:val="22"/>
+          <w:lang w:val="ca-ES"/>
+        </w:rPr>
+      </w:pPr>
+      <w:proofErr w:type="spellStart"/>
+      <w:r>
+        <w:rPr>
+          <w:rFonts w:ascii="Calibri" w:hAnsi="Calibri" w:cs="Calibri"/>
+          <w:color w:val="000000" w:themeColor="text1"/>
+          <w:sz w:val="22"/>
+          <w:szCs w:val="22"/>
+          <w:lang w:val="ca-ES"/>
+        </w:rPr>
+        <w:t>class</w:t>
+      </w:r>
+      <w:proofErr w:type="spellEnd"/>
+      <w:r>
+        <w:rPr>
+          <w:rFonts w:ascii="Calibri" w:hAnsi="Calibri" w:cs="Calibri"/>
+          <w:color w:val="000000" w:themeColor="text1"/>
+          <w:sz w:val="22"/>
+          <w:szCs w:val="22"/>
+          <w:lang w:val="ca-ES"/>
+        </w:rPr>
+        <w:t xml:space="preserve"> Roda {</w:t>
+      </w:r>
+    </w:p>
+    <w:p>
+      <w:pPr>
+        <w:pStyle w:val="ListBullet"/>
+        <w:spacing w:after="0"/>
+        <w:ind w:left="115"/>
+        <w:rPr>
+          <w:rFonts w:ascii="Calibri" w:hAnsi="Calibri" w:cs="Calibri"/>
+          <w:color w:val="000000" w:themeColor="text1"/>
+          <w:sz w:val="22"/>
+          <w:szCs w:val="22"/>
+          <w:lang w:val="ca-ES"/>
+        </w:rPr>
+      </w:pPr>
+      <w:r>
+        <w:rPr>
+          <w:rFonts w:ascii="Calibri" w:hAnsi="Calibri" w:cs="Calibri"/>
+          <w:color w:val="000000" w:themeColor="text1"/>
+          <w:sz w:val="22"/>
+          <w:szCs w:val="22"/>
+          <w:lang w:val="ca-ES"/>
+        </w:rPr>
+        <w:t xml:space="preserve">    - marca: </w:t>
+      </w:r>
+      <w:proofErr w:type="spellStart"/>
+      <w:r>
+        <w:rPr>
+          <w:rFonts w:ascii="Calibri" w:hAnsi="Calibri" w:cs="Calibri"/>
+          <w:color w:val="000000" w:themeColor="text1"/>
+          <w:sz w:val="22"/>
+          <w:szCs w:val="22"/>
+          <w:lang w:val="ca-ES"/>
+        </w:rPr>
+        <w:t>String</w:t>
+      </w:r>
+      <w:proofErr w:type="spellEnd"/>
+    </w:p>
+    <w:p>
+      <w:pPr>
+        <w:pStyle w:val="ListBullet"/>
+        <w:spacing w:after="0"/>
+        <w:ind w:left="115"/>
+        <w:rPr>
+          <w:rFonts w:ascii="Calibri" w:hAnsi="Calibri" w:cs="Calibri"/>
+          <w:color w:val="000000" w:themeColor="text1"/>
+          <w:sz w:val="22"/>
+          <w:szCs w:val="22"/>
+          <w:lang w:val="ca-ES"/>
+        </w:rPr>
+      </w:pPr>
+      <w:r>
+        <w:rPr>
+          <w:rFonts w:ascii="Calibri" w:hAnsi="Calibri" w:cs="Calibri"/>
+          <w:color w:val="000000" w:themeColor="text1"/>
+          <w:sz w:val="22"/>
+          <w:szCs w:val="22"/>
+          <w:lang w:val="ca-ES"/>
+        </w:rPr>
+        <w:t xml:space="preserve">    - </w:t>
+      </w:r>
+      <w:proofErr w:type="spellStart"/>
+      <w:r>
+        <w:rPr>
+          <w:rFonts w:ascii="Calibri" w:hAnsi="Calibri" w:cs="Calibri"/>
+          <w:color w:val="000000" w:themeColor="text1"/>
+          <w:sz w:val="22"/>
+          <w:szCs w:val="22"/>
+          <w:lang w:val="ca-ES"/>
+        </w:rPr>
+        <w:t>diametre</w:t>
+      </w:r>
+      <w:proofErr w:type="spellEnd"/>
+      <w:r>
+        <w:rPr>
+          <w:rFonts w:ascii="Calibri" w:hAnsi="Calibri" w:cs="Calibri"/>
+          <w:color w:val="000000" w:themeColor="text1"/>
+          <w:sz w:val="22"/>
+          <w:szCs w:val="22"/>
+          <w:lang w:val="ca-ES"/>
+        </w:rPr>
+        <w:t xml:space="preserve">: </w:t>
+      </w:r>
+      <w:proofErr w:type="spellStart"/>
+      <w:r>
+        <w:rPr>
+          <w:rFonts w:ascii="Calibri" w:hAnsi="Calibri" w:cs="Calibri"/>
+          <w:color w:val="000000" w:themeColor="text1"/>
+          <w:sz w:val="22"/>
+          <w:szCs w:val="22"/>
+          <w:lang w:val="ca-ES"/>
+        </w:rPr>
+        <w:t>int</w:t>
+      </w:r>
+      <w:proofErr w:type="spellEnd"/>
+    </w:p>
+    <w:p>
+      <w:pPr>
+        <w:pStyle w:val="ListBullet"/>
+        <w:spacing w:after="0"/>
+        <w:ind w:left="115"/>
+        <w:rPr>
+          <w:rFonts w:ascii="Calibri" w:hAnsi="Calibri" w:cs="Calibri"/>
+          <w:color w:val="000000" w:themeColor="text1"/>
+          <w:sz w:val="22"/>
+          <w:szCs w:val="22"/>
+          <w:lang w:val="ca-ES"/>
+        </w:rPr>
+      </w:pPr>
+      <w:r>
+        <w:rPr>
+          <w:rFonts w:ascii="Calibri" w:hAnsi="Calibri" w:cs="Calibri"/>
+          <w:color w:val="000000" w:themeColor="text1"/>
+          <w:sz w:val="22"/>
+          <w:szCs w:val="22"/>
+          <w:lang w:val="ca-ES"/>
+        </w:rPr>
+        <w:t xml:space="preserve">    + Roda(...)</w:t>
+      </w:r>
+    </w:p>
+    <w:p>
+      <w:pPr>
+        <w:pStyle w:val="ListBullet"/>
+        <w:spacing w:after="0"/>
+        <w:ind w:left="115"/>
+        <w:rPr>
+          <w:rFonts w:ascii="Calibri" w:hAnsi="Calibri" w:cs="Calibri"/>
+          <w:color w:val="000000" w:themeColor="text1"/>
+          <w:sz w:val="22"/>
+          <w:szCs w:val="22"/>
+          <w:lang w:val="ca-ES"/>
+        </w:rPr>
+      </w:pPr>
+      <w:r>
+        <w:rPr>
+          <w:rFonts w:ascii="Calibri" w:hAnsi="Calibri" w:cs="Calibri"/>
+          <w:color w:val="000000" w:themeColor="text1"/>
+          <w:sz w:val="22"/>
+          <w:szCs w:val="22"/>
+          <w:lang w:val="ca-ES"/>
+        </w:rPr>
+        <w:t xml:space="preserve">    + </w:t>
+      </w:r>
+      <w:proofErr w:type="spellStart"/>
+      <w:r>
+        <w:rPr>
+          <w:rFonts w:ascii="Calibri" w:hAnsi="Calibri" w:cs="Calibri"/>
+          <w:color w:val="000000" w:themeColor="text1"/>
+          <w:sz w:val="22"/>
+          <w:szCs w:val="22"/>
+          <w:lang w:val="ca-ES"/>
+        </w:rPr>
+        <w:t>getMarca</w:t>
+      </w:r>
+      <w:proofErr w:type="spellEnd"/>
+      <w:r>
+        <w:rPr>
+          <w:rFonts w:ascii="Calibri" w:hAnsi="Calibri" w:cs="Calibri"/>
+          <w:color w:val="000000" w:themeColor="text1"/>
+          <w:sz w:val="22"/>
+          <w:szCs w:val="22"/>
+          <w:lang w:val="ca-ES"/>
+        </w:rPr>
+        <w:t xml:space="preserve">(): </w:t>
+      </w:r>
+      <w:proofErr w:type="spellStart"/>
+      <w:r>
+        <w:rPr>
+          <w:rFonts w:ascii="Calibri" w:hAnsi="Calibri" w:cs="Calibri"/>
+          <w:color w:val="000000" w:themeColor="text1"/>
+          <w:sz w:val="22"/>
+          <w:szCs w:val="22"/>
+          <w:lang w:val="ca-ES"/>
+        </w:rPr>
+        <w:t>String</w:t>
+      </w:r>
+      <w:proofErr w:type="spellEnd"/>
+    </w:p>
+    <w:p>
+      <w:pPr>
+        <w:pStyle w:val="ListBullet"/>
+        <w:spacing w:after="0"/>
+        <w:ind w:left="115"/>
+        <w:rPr>
+          <w:rFonts w:ascii="Calibri" w:hAnsi="Calibri" w:cs="Calibri"/>
+          <w:color w:val="000000" w:themeColor="text1"/>
+          <w:sz w:val="22"/>
+          <w:szCs w:val="22"/>
+          <w:lang w:val="ca-ES"/>
+        </w:rPr>
+      </w:pPr>
+      <w:r>
+        <w:rPr>
+          <w:rFonts w:ascii="Calibri" w:hAnsi="Calibri" w:cs="Calibri"/>
+          <w:color w:val="000000" w:themeColor="text1"/>
+          <w:sz w:val="22"/>
+          <w:szCs w:val="22"/>
+          <w:lang w:val="ca-ES"/>
+        </w:rPr>
+        <w:t xml:space="preserve">    + </w:t>
+      </w:r>
+      <w:proofErr w:type="spellStart"/>
+      <w:r>
+        <w:rPr>
+          <w:rFonts w:ascii="Calibri" w:hAnsi="Calibri" w:cs="Calibri"/>
+          <w:color w:val="000000" w:themeColor="text1"/>
+          <w:sz w:val="22"/>
+          <w:szCs w:val="22"/>
+          <w:lang w:val="ca-ES"/>
+        </w:rPr>
+        <w:t>getDiametre</w:t>
+      </w:r>
+      <w:proofErr w:type="spellEnd"/>
+      <w:r>
+        <w:rPr>
+          <w:rFonts w:ascii="Calibri" w:hAnsi="Calibri" w:cs="Calibri"/>
+          <w:color w:val="000000" w:themeColor="text1"/>
+          <w:sz w:val="22"/>
+          <w:szCs w:val="22"/>
+          <w:lang w:val="ca-ES"/>
+        </w:rPr>
+        <w:t xml:space="preserve">(): </w:t>
+      </w:r>
+      <w:proofErr w:type="spellStart"/>
+      <w:r>
+        <w:rPr>
+          <w:rFonts w:ascii="Calibri" w:hAnsi="Calibri" w:cs="Calibri"/>
+          <w:color w:val="000000" w:themeColor="text1"/>
+          <w:sz w:val="22"/>
+          <w:szCs w:val="22"/>
+          <w:lang w:val="ca-ES"/>
+        </w:rPr>
+        <w:t>int</w:t>
+      </w:r>
+      <w:proofErr w:type="spellEnd"/>
+    </w:p>
+    <w:p>
+      <w:pPr>
+        <w:pStyle w:val="ListBullet"/>
+        <w:spacing w:after="0"/>
+        <w:ind w:left="115"/>
+        <w:rPr>
+          <w:rFonts w:ascii="Calibri" w:hAnsi="Calibri" w:cs="Calibri"/>
+          <w:color w:val="000000" w:themeColor="text1"/>
+          <w:sz w:val="22"/>
+          <w:szCs w:val="22"/>
+          <w:lang w:val="ca-ES"/>
+        </w:rPr>
+      </w:pPr>
+      <w:r>
+        <w:rPr>
+          <w:rFonts w:ascii="Calibri" w:hAnsi="Calibri" w:cs="Calibri"/>
+          <w:color w:val="000000" w:themeColor="text1"/>
+          <w:sz w:val="22"/>
+          <w:szCs w:val="22"/>
+          <w:lang w:val="ca-ES"/>
+        </w:rPr>
+        <w:t>}</w:t>
+      </w:r>
+    </w:p>
+    <w:p>
+      <w:pPr>
+        <w:pStyle w:val="ListBullet"/>
+        <w:spacing w:after="0"/>
+        <w:ind w:left="115"/>
+        <w:rPr>
+          <w:rFonts w:ascii="Calibri" w:hAnsi="Calibri" w:cs="Calibri"/>
+          <w:color w:val="000000" w:themeColor="text1"/>
+          <w:sz w:val="22"/>
+          <w:szCs w:val="22"/>
+          <w:lang w:val="ca-ES"/>
+        </w:rPr>
+      </w:pPr>
+    </w:p>
+    <w:p>
+      <w:pPr>
+        <w:pStyle w:val="ListBullet"/>
+        <w:spacing w:after="0"/>
+        <w:ind w:left="115"/>
+        <w:rPr>
+          <w:rFonts w:ascii="Calibri" w:hAnsi="Calibri" w:cs="Calibri"/>
+          <w:color w:val="000000" w:themeColor="text1"/>
+          <w:sz w:val="22"/>
+          <w:szCs w:val="22"/>
+          <w:lang w:val="ca-ES"/>
+        </w:rPr>
+      </w:pPr>
+      <w:proofErr w:type="spellStart"/>
+      <w:r>
+        <w:rPr>
+          <w:rFonts w:ascii="Calibri" w:hAnsi="Calibri" w:cs="Calibri"/>
+          <w:color w:val="000000" w:themeColor="text1"/>
+          <w:sz w:val="22"/>
+          <w:szCs w:val="22"/>
+          <w:lang w:val="ca-ES"/>
+        </w:rPr>
+        <w:t>class</w:t>
+      </w:r>
+      <w:proofErr w:type="spellEnd"/>
+      <w:r>
+        <w:rPr>
+          <w:rFonts w:ascii="Calibri" w:hAnsi="Calibri" w:cs="Calibri"/>
+          <w:color w:val="000000" w:themeColor="text1"/>
+          <w:sz w:val="22"/>
+          <w:szCs w:val="22"/>
+          <w:lang w:val="ca-ES"/>
+        </w:rPr>
+        <w:t xml:space="preserve"> </w:t>
+      </w:r>
+      <w:proofErr w:type="spellStart"/>
+      <w:r>
+        <w:rPr>
+          <w:rFonts w:ascii="Calibri" w:hAnsi="Calibri" w:cs="Calibri"/>
+          <w:color w:val="000000" w:themeColor="text1"/>
+          <w:sz w:val="22"/>
+          <w:szCs w:val="22"/>
+          <w:lang w:val="ca-ES"/>
+        </w:rPr>
+        <w:t>GestorLloguers</w:t>
+      </w:r>
+      <w:proofErr w:type="spellEnd"/>
+      <w:r>
+        <w:rPr>
+          <w:rFonts w:ascii="Calibri" w:hAnsi="Calibri" w:cs="Calibri"/>
+          <w:color w:val="000000" w:themeColor="text1"/>
+          <w:sz w:val="22"/>
+          <w:szCs w:val="22"/>
+          <w:lang w:val="ca-ES"/>
+        </w:rPr>
+        <w:t xml:space="preserve"> {</w:t>
+      </w:r>
+    </w:p>
+    <w:p>
+      <w:pPr>
+        <w:pStyle w:val="ListBullet"/>
+        <w:spacing w:after="0"/>
+        <w:ind w:left="115"/>
+        <w:rPr>
+          <w:rFonts w:ascii="Calibri" w:hAnsi="Calibri" w:cs="Calibri"/>
+          <w:color w:val="000000" w:themeColor="text1"/>
+          <w:sz w:val="22"/>
+          <w:szCs w:val="22"/>
+          <w:lang w:val="ca-ES"/>
+        </w:rPr>
+      </w:pPr>
+      <w:r>
+        <w:rPr>
+          <w:rFonts w:ascii="Calibri" w:hAnsi="Calibri" w:cs="Calibri"/>
+          <w:color w:val="000000" w:themeColor="text1"/>
+          <w:sz w:val="22"/>
+          <w:szCs w:val="22"/>
+          <w:lang w:val="ca-ES"/>
+        </w:rPr>
+        <w:t xml:space="preserve">    + </w:t>
+      </w:r>
+      <w:proofErr w:type="spellStart"/>
+      <w:r>
+        <w:rPr>
+          <w:rFonts w:ascii="Calibri" w:hAnsi="Calibri" w:cs="Calibri"/>
+          <w:color w:val="000000" w:themeColor="text1"/>
+          <w:sz w:val="22"/>
+          <w:szCs w:val="22"/>
+          <w:lang w:val="ca-ES"/>
+        </w:rPr>
+        <w:t>calcularIngressosTotals</w:t>
+      </w:r>
+      <w:proofErr w:type="spellEnd"/>
+      <w:r>
+        <w:rPr>
+          <w:rFonts w:ascii="Calibri" w:hAnsi="Calibri" w:cs="Calibri"/>
+          <w:color w:val="000000" w:themeColor="text1"/>
+          <w:sz w:val="22"/>
+          <w:szCs w:val="22"/>
+          <w:lang w:val="ca-ES"/>
+        </w:rPr>
+        <w:t>(</w:t>
+      </w:r>
+      <w:proofErr w:type="spellStart"/>
+      <w:r>
+        <w:rPr>
+          <w:rFonts w:ascii="Calibri" w:hAnsi="Calibri" w:cs="Calibri"/>
+          <w:color w:val="000000" w:themeColor="text1"/>
+          <w:sz w:val="22"/>
+          <w:szCs w:val="22"/>
+          <w:lang w:val="ca-ES"/>
+        </w:rPr>
+        <w:t>List</w:t>
+      </w:r>
+      <w:proofErr w:type="spellEnd"/>
+      <w:r>
+        <w:rPr>
+          <w:rFonts w:ascii="Calibri" w:hAnsi="Calibri" w:cs="Calibri"/>
+          <w:color w:val="000000" w:themeColor="text1"/>
+          <w:sz w:val="22"/>
+          <w:szCs w:val="22"/>
+          <w:lang w:val="ca-ES"/>
+        </w:rPr>
+        <w:t xml:space="preserve">&lt;Vehicle&gt;, </w:t>
+      </w:r>
+      <w:proofErr w:type="spellStart"/>
+      <w:r>
+        <w:rPr>
+          <w:rFonts w:ascii="Calibri" w:hAnsi="Calibri" w:cs="Calibri"/>
+          <w:color w:val="000000" w:themeColor="text1"/>
+          <w:sz w:val="22"/>
+          <w:szCs w:val="22"/>
+          <w:lang w:val="ca-ES"/>
+        </w:rPr>
+        <w:t>int</w:t>
+      </w:r>
+      <w:proofErr w:type="spellEnd"/>
+      <w:r>
+        <w:rPr>
+          <w:rFonts w:ascii="Calibri" w:hAnsi="Calibri" w:cs="Calibri"/>
+          <w:color w:val="000000" w:themeColor="text1"/>
+          <w:sz w:val="22"/>
+          <w:szCs w:val="22"/>
+          <w:lang w:val="ca-ES"/>
+        </w:rPr>
+        <w:t xml:space="preserve">): </w:t>
+      </w:r>
+      <w:proofErr w:type="spellStart"/>
+      <w:r>
+        <w:rPr>
+          <w:rFonts w:ascii="Calibri" w:hAnsi="Calibri" w:cs="Calibri"/>
+          <w:color w:val="000000" w:themeColor="text1"/>
+          <w:sz w:val="22"/>
+          <w:szCs w:val="22"/>
+          <w:lang w:val="ca-ES"/>
+        </w:rPr>
+        <w:t>double</w:t>
+      </w:r>
+      <w:proofErr w:type="spellEnd"/>
+    </w:p>
+    <w:p>
+      <w:pPr>
+        <w:pStyle w:val="ListBullet"/>
+        <w:spacing w:after="0"/>
+        <w:ind w:left="115"/>
+        <w:rPr>
+          <w:rFonts w:ascii="Calibri" w:hAnsi="Calibri" w:cs="Calibri"/>
+          <w:color w:val="000000" w:themeColor="text1"/>
+          <w:sz w:val="22"/>
+          <w:szCs w:val="22"/>
+          <w:lang w:val="ca-ES"/>
+        </w:rPr>
+      </w:pPr>
+      <w:r>
+        <w:rPr>
+          <w:rFonts w:ascii="Calibri" w:hAnsi="Calibri" w:cs="Calibri"/>
+          <w:color w:val="000000" w:themeColor="text1"/>
+          <w:sz w:val="22"/>
+          <w:szCs w:val="22"/>
+          <w:lang w:val="ca-ES"/>
+        </w:rPr>
+        <w:t xml:space="preserve">    + </w:t>
+      </w:r>
+      <w:proofErr w:type="spellStart"/>
+      <w:r>
+        <w:rPr>
+          <w:rFonts w:ascii="Calibri" w:hAnsi="Calibri" w:cs="Calibri"/>
+          <w:color w:val="000000" w:themeColor="text1"/>
+          <w:sz w:val="22"/>
+          <w:szCs w:val="22"/>
+          <w:lang w:val="ca-ES"/>
+        </w:rPr>
+        <w:t>filtrarPerPreu</w:t>
+      </w:r>
+      <w:proofErr w:type="spellEnd"/>
+      <w:r>
+        <w:rPr>
+          <w:rFonts w:ascii="Calibri" w:hAnsi="Calibri" w:cs="Calibri"/>
+          <w:color w:val="000000" w:themeColor="text1"/>
+          <w:sz w:val="22"/>
+          <w:szCs w:val="22"/>
+          <w:lang w:val="ca-ES"/>
+        </w:rPr>
+        <w:t>(</w:t>
+      </w:r>
+      <w:proofErr w:type="spellStart"/>
+      <w:r>
+        <w:rPr>
+          <w:rFonts w:ascii="Calibri" w:hAnsi="Calibri" w:cs="Calibri"/>
+          <w:color w:val="000000" w:themeColor="text1"/>
+          <w:sz w:val="22"/>
+          <w:szCs w:val="22"/>
+          <w:lang w:val="ca-ES"/>
+        </w:rPr>
+        <w:t>List</w:t>
+      </w:r>
+      <w:proofErr w:type="spellEnd"/>
+      <w:r>
+        <w:rPr>
+          <w:rFonts w:ascii="Calibri" w:hAnsi="Calibri" w:cs="Calibri"/>
+          <w:color w:val="000000" w:themeColor="text1"/>
+          <w:sz w:val="22"/>
+          <w:szCs w:val="22"/>
+          <w:lang w:val="ca-ES"/>
+        </w:rPr>
+        <w:t xml:space="preserve">&lt;Vehicle&gt;, </w:t>
+      </w:r>
+      <w:proofErr w:type="spellStart"/>
+      <w:r>
+        <w:rPr>
+          <w:rFonts w:ascii="Calibri" w:hAnsi="Calibri" w:cs="Calibri"/>
+          <w:color w:val="000000" w:themeColor="text1"/>
+          <w:sz w:val="22"/>
+          <w:szCs w:val="22"/>
+          <w:lang w:val="ca-ES"/>
+        </w:rPr>
+        <w:t>double</w:t>
+      </w:r>
+      <w:proofErr w:type="spellEnd"/>
+      <w:r>
+        <w:rPr>
+          <w:rFonts w:ascii="Calibri" w:hAnsi="Calibri" w:cs="Calibri"/>
+          <w:color w:val="000000" w:themeColor="text1"/>
+          <w:sz w:val="22"/>
+          <w:szCs w:val="22"/>
+          <w:lang w:val="ca-ES"/>
+        </w:rPr>
+        <w:t xml:space="preserve">): </w:t>
+      </w:r>
+      <w:proofErr w:type="spellStart"/>
+      <w:r>
+        <w:rPr>
+          <w:rFonts w:ascii="Calibri" w:hAnsi="Calibri" w:cs="Calibri"/>
+          <w:color w:val="000000" w:themeColor="text1"/>
+          <w:sz w:val="22"/>
+          <w:szCs w:val="22"/>
+          <w:lang w:val="ca-ES"/>
+        </w:rPr>
+        <w:t>List</w:t>
+      </w:r>
+      <w:proofErr w:type="spellEnd"/>
+      <w:r>
+        <w:rPr>
+          <w:rFonts w:ascii="Calibri" w:hAnsi="Calibri" w:cs="Calibri"/>
+          <w:color w:val="000000" w:themeColor="text1"/>
+          <w:sz w:val="22"/>
+          <w:szCs w:val="22"/>
+          <w:lang w:val="ca-ES"/>
+        </w:rPr>
+        <w:t>&lt;Vehicle&gt;</w:t>
+      </w:r>
+    </w:p>
+    <w:p>
+      <w:pPr>
+        <w:pStyle w:val="ListBullet"/>
+        <w:spacing w:after="0"/>
+        <w:ind w:left="115"/>
+        <w:rPr>
+          <w:rFonts w:ascii="Calibri" w:hAnsi="Calibri" w:cs="Calibri"/>
+          <w:color w:val="000000" w:themeColor="text1"/>
+          <w:sz w:val="22"/>
+          <w:szCs w:val="22"/>
+          <w:lang w:val="ca-ES"/>
+        </w:rPr>
+      </w:pPr>
+      <w:r>
+        <w:rPr>
+          <w:rFonts w:ascii="Calibri" w:hAnsi="Calibri" w:cs="Calibri"/>
+          <w:color w:val="000000" w:themeColor="text1"/>
+          <w:sz w:val="22"/>
+          <w:szCs w:val="22"/>
+          <w:lang w:val="ca-ES"/>
+        </w:rPr>
+        <w:t>}</w:t>
+      </w:r>
+    </w:p>
+    <w:p>
+      <w:pPr>
+        <w:pStyle w:val="ListBullet"/>
+        <w:spacing w:after="0"/>
+        <w:ind w:left="115"/>
+        <w:rPr>
+          <w:rFonts w:ascii="Calibri" w:hAnsi="Calibri" w:cs="Calibri"/>
+          <w:color w:val="000000" w:themeColor="text1"/>
+          <w:sz w:val="22"/>
+          <w:szCs w:val="22"/>
+          <w:lang w:val="ca-ES"/>
+        </w:rPr>
+      </w:pPr>
+    </w:p>
+    <w:p>
+      <w:pPr>
+        <w:pStyle w:val="ListBullet"/>
+        <w:spacing w:after="0"/>
+        <w:ind w:left="115"/>
+        <w:rPr>
+          <w:rFonts w:ascii="Calibri" w:hAnsi="Calibri" w:cs="Calibri"/>
+          <w:color w:val="000000" w:themeColor="text1"/>
+          <w:sz w:val="22"/>
+          <w:szCs w:val="22"/>
+          <w:lang w:val="ca-ES"/>
+        </w:rPr>
+      </w:pPr>
+      <w:r>
+        <w:rPr>
+          <w:rFonts w:ascii="Calibri" w:hAnsi="Calibri" w:cs="Calibri"/>
+          <w:color w:val="000000" w:themeColor="text1"/>
+          <w:sz w:val="22"/>
+          <w:szCs w:val="22"/>
+          <w:lang w:val="ca-ES"/>
+        </w:rPr>
+        <w:t>Vehicle "1" *-- "1" Motor</w:t>
+      </w:r>
+    </w:p>
+    <w:p>
+      <w:pPr>
+        <w:pStyle w:val="ListBullet"/>
+        <w:spacing w:after="0"/>
+        <w:ind w:left="115"/>
+        <w:rPr>
+          <w:rFonts w:ascii="Calibri" w:hAnsi="Calibri" w:cs="Calibri"/>
+          <w:color w:val="000000" w:themeColor="text1"/>
+          <w:sz w:val="22"/>
+          <w:szCs w:val="22"/>
+          <w:lang w:val="ca-ES"/>
+        </w:rPr>
+      </w:pPr>
+      <w:r>
+        <w:rPr>
+          <w:rFonts w:ascii="Calibri" w:hAnsi="Calibri" w:cs="Calibri"/>
+          <w:color w:val="000000" w:themeColor="text1"/>
+          <w:sz w:val="22"/>
+          <w:szCs w:val="22"/>
+          <w:lang w:val="ca-ES"/>
+        </w:rPr>
+        <w:t>Vehicle "1" *-- "4" Roda</w:t>
+      </w:r>
+    </w:p>
+    <w:p>
+      <w:pPr>
+        <w:pStyle w:val="ListBullet"/>
+        <w:spacing w:after="0"/>
+        <w:ind w:left="115"/>
+        <w:rPr>
+          <w:rFonts w:ascii="Calibri" w:hAnsi="Calibri" w:cs="Calibri"/>
+          <w:color w:val="000000" w:themeColor="text1"/>
+          <w:sz w:val="22"/>
+          <w:szCs w:val="22"/>
+          <w:lang w:val="ca-ES"/>
+        </w:rPr>
+      </w:pPr>
+      <w:proofErr w:type="spellStart"/>
+      <w:r>
+        <w:rPr>
+          <w:rFonts w:ascii="Calibri" w:hAnsi="Calibri" w:cs="Calibri"/>
+          <w:color w:val="000000" w:themeColor="text1"/>
+          <w:sz w:val="22"/>
+          <w:szCs w:val="22"/>
+          <w:lang w:val="ca-ES"/>
+        </w:rPr>
+        <w:t>GestorLloguers</w:t>
+      </w:r>
+      <w:proofErr w:type="spellEnd"/>
+      <w:r>
+        <w:rPr>
+          <w:rFonts w:ascii="Calibri" w:hAnsi="Calibri" w:cs="Calibri"/>
+          <w:color w:val="000000" w:themeColor="text1"/>
+          <w:sz w:val="22"/>
+          <w:szCs w:val="22"/>
+          <w:lang w:val="ca-ES"/>
+        </w:rPr>
+        <w:t xml:space="preserve"> --&gt; Vehicle</w:t>
+      </w:r>
+    </w:p>
+    <w:p>
+      <w:pPr>
+        <w:pStyle w:val="ListBullet"/>
+        <w:spacing w:after="0"/>
+        <w:ind w:left="115"/>
+        <w:rPr>
+          <w:rFonts w:ascii="Calibri" w:hAnsi="Calibri" w:cs="Calibri"/>
+          <w:color w:val="000000" w:themeColor="text1"/>
+          <w:sz w:val="22"/>
+          <w:szCs w:val="22"/>
+          <w:lang w:val="ca-ES"/>
+        </w:rPr>
+      </w:pPr>
+      <w:r>
+        <w:rPr>
+          <w:rFonts w:ascii="Calibri" w:hAnsi="Calibri" w:cs="Calibri"/>
+          <w:color w:val="000000" w:themeColor="text1"/>
+          <w:sz w:val="22"/>
+          <w:szCs w:val="22"/>
+          <w:lang w:val="ca-ES"/>
+        </w:rPr>
+        <w:t>@enduml</w:t>
+      </w:r>
+    </w:p>
+    <w:p>
+      <w:pPr>
+        <w:spacing w:after="0" w:line="240" w:lineRule="auto"/>
+        <w:rPr>
+          <w:rFonts w:ascii="Calibri" w:eastAsiaTheme="majorEastAsia" w:hAnsi="Calibri" w:cs="Calibri"/>
+          <w:bCs/>
+          <w:color w:val="002060"/>
+          <w:kern w:val="2"/>
+          <w:sz w:val="28"/>
+          <w:szCs w:val="20"/>
+          <w:lang w:val="ca-ES" w:eastAsia="ja-JP"/>
+        </w:rPr>
+      </w:pPr>
+    </w:p>
+    <w:p>
+      <w:pPr>
+        <w:pStyle w:val="ListBullet"/>
+        <w:numPr>
+          <w:ilvl w:val="0"/>
+          <w:numId w:val="27"/>
+        </w:numPr>
+        <w:jc w:val="both"/>
+        <w:rPr>
+          <w:rFonts w:ascii="Calibri" w:hAnsi="Calibri" w:cs="Calibri"/>
+          <w:b/>
+          <w:bCs/>
+          <w:color w:val="4472C4" w:themeColor="accent1"/>
+          <w:sz w:val="24"/>
+          <w:szCs w:val="24"/>
+          <w:lang w:val="ca-ES"/>
+        </w:rPr>
+      </w:pPr>
+      <w:r>
+        <w:rPr>
+          <w:rFonts w:ascii="Calibri" w:hAnsi="Calibri" w:cs="Calibri"/>
+          <w:b/>
+          <w:bCs/>
+          <w:color w:val="4472C4" w:themeColor="accent1"/>
+          <w:sz w:val="24"/>
+          <w:szCs w:val="24"/>
+          <w:lang w:val="ca-ES"/>
+        </w:rPr>
+        <w:t>Diagrama de casos d’ús (mínim 3 casos d’ús directes i 3 d’indirectes)</w:t>
+      </w:r>
+    </w:p>
+    <w:p>
+      <w:pPr>
+        <w:pStyle w:val="ListBullet"/>
+        <w:ind w:left="475"/>
+        <w:jc w:val="both"/>
+        <w:rPr>
+          <w:rFonts w:ascii="Calibri" w:hAnsi="Calibri" w:cs="Calibri"/>
+          <w:b/>
+          <w:bCs/>
+          <w:color w:val="4472C4" w:themeColor="accent1"/>
+          <w:sz w:val="24"/>
+          <w:szCs w:val="24"/>
+          <w:lang w:val="ca-ES"/>
+        </w:rPr>
+      </w:pPr>
+    </w:p>
+    <w:p>
+      <w:pPr>
+        <w:pStyle w:val="ListBullet"/>
+        <w:numPr>
+          <w:ilvl w:val="0"/>
+          <w:numId w:val="27"/>
+        </w:numPr>
+        <w:jc w:val="both"/>
+        <w:rPr>
+          <w:rFonts w:ascii="Calibri" w:hAnsi="Calibri" w:cs="Calibri"/>
+          <w:b/>
+          <w:bCs/>
+          <w:color w:val="4472C4" w:themeColor="accent1"/>
+          <w:sz w:val="24"/>
+          <w:szCs w:val="24"/>
+          <w:lang w:val="ca-ES"/>
+        </w:rPr>
+      </w:pPr>
+      <w:r>
+        <w:rPr>
+          <w:rFonts w:ascii="Calibri" w:hAnsi="Calibri" w:cs="Calibri"/>
+          <w:b/>
+          <w:bCs/>
+          <w:color w:val="4472C4" w:themeColor="accent1"/>
+          <w:sz w:val="24"/>
+          <w:szCs w:val="24"/>
+          <w:lang w:val="ca-ES"/>
+        </w:rPr>
+        <w:t>Taula de requisits funcionals (mínim sobre 3 casos d’ús)</w:t>
+      </w:r>
+    </w:p>
+    <w:p>
+      <w:pPr>
+        <w:pStyle w:val="ListBullet"/>
+        <w:jc w:val="both"/>
+        <w:rPr>
+          <w:rFonts w:ascii="Calibri" w:hAnsi="Calibri" w:cs="Calibri"/>
+          <w:b/>
+          <w:bCs/>
+          <w:color w:val="4472C4" w:themeColor="accent1"/>
+          <w:sz w:val="24"/>
+          <w:szCs w:val="24"/>
+          <w:lang w:val="ca-ES"/>
+        </w:rPr>
+      </w:pPr>
+    </w:p>
+    <w:p>
+      <w:pPr>
+        <w:pStyle w:val="ListBullet"/>
+        <w:numPr>
+          <w:ilvl w:val="0"/>
+          <w:numId w:val="27"/>
+        </w:numPr>
+        <w:jc w:val="both"/>
+        <w:rPr>
+          <w:rFonts w:ascii="Calibri" w:hAnsi="Calibri" w:cs="Calibri"/>
+          <w:b/>
+          <w:bCs/>
+          <w:color w:val="4472C4" w:themeColor="accent1"/>
+          <w:sz w:val="24"/>
+          <w:szCs w:val="24"/>
+          <w:lang w:val="ca-ES"/>
+        </w:rPr>
+      </w:pPr>
+      <w:r>
+        <w:rPr>
+          <w:rFonts w:ascii="Calibri" w:hAnsi="Calibri" w:cs="Calibri"/>
+          <w:b/>
+          <w:bCs/>
+          <w:color w:val="4472C4" w:themeColor="accent1"/>
+          <w:sz w:val="24"/>
+          <w:szCs w:val="24"/>
+          <w:lang w:val="ca-ES"/>
+        </w:rPr>
+        <w:t>Diagrames d’activitat (mínim sobre 3 casos d’ús)</w:t>
+      </w:r>
+    </w:p>
+    <w:p>
+      <w:pPr>
+        <w:pStyle w:val="ListBullet"/>
+        <w:jc w:val="both"/>
+        <w:rPr>
+          <w:rFonts w:ascii="Calibri" w:hAnsi="Calibri" w:cs="Calibri"/>
+          <w:b/>
+          <w:bCs/>
+          <w:color w:val="4472C4" w:themeColor="accent1"/>
+          <w:sz w:val="24"/>
+          <w:szCs w:val="24"/>
+          <w:lang w:val="ca-ES"/>
+        </w:rPr>
+      </w:pPr>
+    </w:p>
+    <w:p>
+      <w:pPr>
+        <w:spacing w:after="0" w:line="240" w:lineRule="auto"/>
+        <w:rPr>
+          <w:rFonts w:ascii="Calibri" w:eastAsiaTheme="majorEastAsia" w:hAnsi="Calibri" w:cs="Calibri"/>
+          <w:bCs/>
+          <w:color w:val="04339F"/>
+          <w:kern w:val="2"/>
+          <w:sz w:val="28"/>
+          <w:szCs w:val="20"/>
+          <w:lang w:val="ca-ES" w:eastAsia="ja-JP"/>
+        </w:rPr>
+      </w:pPr>
+      <w:r>
+        <w:rPr>
+          <w:rFonts w:ascii="Calibri" w:hAnsi="Calibri" w:cs="Calibri"/>
+          <w:b/>
+          <w:color w:val="04339F"/>
+          <w:sz w:val="28"/>
+          <w:lang w:val="ca-ES"/>
+        </w:rPr>
+        <w:br w:type="page"/>
+      </w:r>
     </w:p>
     <w:p>
       <w:pPr>
@@ -4661,6 +8224,7 @@
           <w:sz w:val="28"/>
           <w:lang w:val="ca-ES"/>
         </w:rPr>
+        <w:lastRenderedPageBreak/>
         <w:t>PART C: Implementació i Demostració</w:t>
       </w:r>
     </w:p>
@@ -5796,8 +9360,8 @@
       </w:pPr>
     </w:p>
     <w:sectPr>
-      <w:headerReference w:type="default" r:id="rId15"/>
-      <w:footerReference w:type="default" r:id="rId16"/>
+      <w:headerReference w:type="default" r:id="rId17"/>
+      <w:footerReference w:type="default" r:id="rId18"/>
       <w:pgSz w:w="11906" w:h="16838"/>
       <w:pgMar w:top="1701" w:right="1276" w:bottom="1418" w:left="1559" w:header="709" w:footer="709" w:gutter="0"/>
       <w:pgNumType w:start="0"/>
@@ -6187,7 +9751,7 @@
             </wp:anchor>
           </w:drawing>
         </mc:Choice>
-        <mc:Fallback xmlns:a="http://schemas.openxmlformats.org/drawingml/2006/main" xmlns:pic="http://schemas.openxmlformats.org/drawingml/2006/picture">
+        <mc:Fallback xmlns:pic="http://schemas.openxmlformats.org/drawingml/2006/picture" xmlns:a="http://schemas.openxmlformats.org/drawingml/2006/main">
           <w:pict w14:anchorId="7C0584DC">
             <v:rect id="Rectangle 1" style="position:absolute;margin-left:-2.4pt;margin-top:-35.4pt;width:605.45pt;height:68.2pt;z-index:-503316473;visibility:visible;mso-wrap-style:square;mso-wrap-distance-left:9pt;mso-wrap-distance-top:0;mso-wrap-distance-right:9pt;mso-wrap-distance-bottom:0;mso-position-horizontal:absolute;mso-position-horizontal-relative:page;mso-position-vertical:absolute;mso-position-vertical-relative:text;v-text-anchor:top" o:spid="_x0000_s1026" fillcolor="#04339f" stroked="f" strokeweight="1pt" w14:anchorId="16B2AA30" o:gfxdata="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">
               <v:shadow on="t" type="perspective" color="black" opacity="26214f" offset="0,0" matrix="66847f,,,66847f"/>
@@ -8733,6 +12297,95 @@
     </w:lvl>
   </w:abstractNum>
   <w:abstractNum w:abstractNumId="23" w15:restartNumberingAfterBreak="0">
+    <w:nsid w:val="71E00098"/>
+    <w:multiLevelType w:val="hybridMultilevel"/>
+    <w:tmpl w:val="84869A6E"/>
+    <w:lvl w:ilvl="0" w:tplc="D540B8F0">
+      <w:start w:val="1"/>
+      <w:numFmt w:val="decimal"/>
+      <w:lvlText w:val="%1."/>
+      <w:lvlJc w:val="left"/>
+      <w:pPr>
+        <w:ind w:left="475" w:hanging="360"/>
+      </w:pPr>
+      <w:rPr>
+        <w:rFonts w:hint="default"/>
+      </w:rPr>
+    </w:lvl>
+    <w:lvl w:ilvl="1" w:tplc="04090019" w:tentative="1">
+      <w:start w:val="1"/>
+      <w:numFmt w:val="lowerLetter"/>
+      <w:lvlText w:val="%2."/>
+      <w:lvlJc w:val="left"/>
+      <w:pPr>
+        <w:ind w:left="1195" w:hanging="360"/>
+      </w:pPr>
+    </w:lvl>
+    <w:lvl w:ilvl="2" w:tplc="0409001B" w:tentative="1">
+      <w:start w:val="1"/>
+      <w:numFmt w:val="lowerRoman"/>
+      <w:lvlText w:val="%3."/>
+      <w:lvlJc w:val="right"/>
+      <w:pPr>
+        <w:ind w:left="1915" w:hanging="180"/>
+      </w:pPr>
+    </w:lvl>
+    <w:lvl w:ilvl="3" w:tplc="0409000F" w:tentative="1">
+      <w:start w:val="1"/>
+      <w:numFmt w:val="decimal"/>
+      <w:lvlText w:val="%4."/>
+      <w:lvlJc w:val="left"/>
+      <w:pPr>
+        <w:ind w:left="2635" w:hanging="360"/>
+      </w:pPr>
+    </w:lvl>
+    <w:lvl w:ilvl="4" w:tplc="04090019" w:tentative="1">
+      <w:start w:val="1"/>
+      <w:numFmt w:val="lowerLetter"/>
+      <w:lvlText w:val="%5."/>
+      <w:lvlJc w:val="left"/>
+      <w:pPr>
+        <w:ind w:left="3355" w:hanging="360"/>
+      </w:pPr>
+    </w:lvl>
+    <w:lvl w:ilvl="5" w:tplc="0409001B" w:tentative="1">
+      <w:start w:val="1"/>
+      <w:numFmt w:val="lowerRoman"/>
+      <w:lvlText w:val="%6."/>
+      <w:lvlJc w:val="right"/>
+      <w:pPr>
+        <w:ind w:left="4075" w:hanging="180"/>
+      </w:pPr>
+    </w:lvl>
+    <w:lvl w:ilvl="6" w:tplc="0409000F" w:tentative="1">
+      <w:start w:val="1"/>
+      <w:numFmt w:val="decimal"/>
+      <w:lvlText w:val="%7."/>
+      <w:lvlJc w:val="left"/>
+      <w:pPr>
+        <w:ind w:left="4795" w:hanging="360"/>
+      </w:pPr>
+    </w:lvl>
+    <w:lvl w:ilvl="7" w:tplc="04090019" w:tentative="1">
+      <w:start w:val="1"/>
+      <w:numFmt w:val="lowerLetter"/>
+      <w:lvlText w:val="%8."/>
+      <w:lvlJc w:val="left"/>
+      <w:pPr>
+        <w:ind w:left="5515" w:hanging="360"/>
+      </w:pPr>
+    </w:lvl>
+    <w:lvl w:ilvl="8" w:tplc="0409001B" w:tentative="1">
+      <w:start w:val="1"/>
+      <w:numFmt w:val="lowerRoman"/>
+      <w:lvlText w:val="%9."/>
+      <w:lvlJc w:val="right"/>
+      <w:pPr>
+        <w:ind w:left="6235" w:hanging="180"/>
+      </w:pPr>
+    </w:lvl>
+  </w:abstractNum>
+  <w:abstractNum w:abstractNumId="24" w15:restartNumberingAfterBreak="0">
     <w:nsid w:val="72DC3839"/>
     <w:multiLevelType w:val="hybridMultilevel"/>
     <w:tmpl w:val="4C746BFA"/>
@@ -8818,7 +12471,7 @@
       </w:pPr>
     </w:lvl>
   </w:abstractNum>
-  <w:abstractNum w:abstractNumId="24" w15:restartNumberingAfterBreak="0">
+  <w:abstractNum w:abstractNumId="25" w15:restartNumberingAfterBreak="0">
     <w:nsid w:val="745815E2"/>
     <w:multiLevelType w:val="hybridMultilevel"/>
     <w:tmpl w:val="5A2826A2"/>
@@ -8931,7 +12584,7 @@
       </w:rPr>
     </w:lvl>
   </w:abstractNum>
-  <w:abstractNum w:abstractNumId="25" w15:restartNumberingAfterBreak="0">
+  <w:abstractNum w:abstractNumId="26" w15:restartNumberingAfterBreak="0">
     <w:nsid w:val="78791B49"/>
     <w:multiLevelType w:val="multilevel"/>
     <w:tmpl w:val="EAD8F83E"/>
@@ -9036,7 +12689,7 @@
     <w:abstractNumId w:val="9"/>
   </w:num>
   <w:num w:numId="4" w16cid:durableId="1206596375">
-    <w:abstractNumId w:val="25"/>
+    <w:abstractNumId w:val="26"/>
   </w:num>
   <w:num w:numId="5" w16cid:durableId="1533806584">
     <w:abstractNumId w:val="18"/>
@@ -9072,7 +12725,7 @@
     <w:abstractNumId w:val="1"/>
   </w:num>
   <w:num w:numId="16" w16cid:durableId="1198540066">
-    <w:abstractNumId w:val="23"/>
+    <w:abstractNumId w:val="24"/>
   </w:num>
   <w:num w:numId="17" w16cid:durableId="1803693761">
     <w:abstractNumId w:val="5"/>
@@ -9090,7 +12743,7 @@
     <w:abstractNumId w:val="14"/>
   </w:num>
   <w:num w:numId="22" w16cid:durableId="1010377314">
-    <w:abstractNumId w:val="24"/>
+    <w:abstractNumId w:val="25"/>
   </w:num>
   <w:num w:numId="23" w16cid:durableId="1430614977">
     <w:abstractNumId w:val="7"/>
@@ -9103,6 +12756,9 @@
   </w:num>
   <w:num w:numId="26" w16cid:durableId="1209341355">
     <w:abstractNumId w:val="10"/>
+  </w:num>
+  <w:num w:numId="27" w16cid:durableId="795756921">
+    <w:abstractNumId w:val="23"/>
   </w:num>
 </w:numbering>
 </file>
@@ -11080,19 +14736,6 @@
 </file>
 
 <file path=customXml/item2.xml><?xml version="1.0" encoding="utf-8"?>
-<?mso-contentType ?>
-<FormTemplates xmlns="http://schemas.microsoft.com/sharepoint/v3/contenttype/forms">
-  <Display>DocumentLibraryForm</Display>
-  <Edit>DocumentLibraryForm</Edit>
-  <New>DocumentLibraryForm</New>
-</FormTemplates>
-</file>
-
-<file path=customXml/item3.xml><?xml version="1.0" encoding="utf-8"?>
-<b:Sources xmlns:b="http://schemas.openxmlformats.org/officeDocument/2006/bibliography" xmlns="http://schemas.openxmlformats.org/officeDocument/2006/bibliography" SelectedStyle="\APASixthEditionOfficeOnline.xsl" StyleName="APA" Version="6"/>
-</file>
-
-<file path=customXml/item4.xml><?xml version="1.0" encoding="utf-8"?>
 <ct:contentTypeSchema xmlns:ct="http://schemas.microsoft.com/office/2006/metadata/contentType" xmlns:ma="http://schemas.microsoft.com/office/2006/metadata/properties/metaAttributes" ct:_="" ma:_="" ma:contentTypeName="Document" ma:contentTypeID="0x01010012DFB546BF9A9A4B8ED0AC7B94B2CFD7" ma:contentTypeVersion="18" ma:contentTypeDescription="Crea un document nou" ma:contentTypeScope="" ma:versionID="a4de1d2b37c04251578d504aaf5fb6b6">
   <xsd:schema xmlns:xsd="http://www.w3.org/2001/XMLSchema" xmlns:xs="http://www.w3.org/2001/XMLSchema" xmlns:p="http://schemas.microsoft.com/office/2006/metadata/properties" xmlns:ns2="7ab8710d-5ebb-410d-896b-76cf8cf7948a" xmlns:ns3="604d14db-bcfc-4ffe-a253-bdc5ee9ebe55" targetNamespace="http://schemas.microsoft.com/office/2006/metadata/properties" ma:root="true" ma:fieldsID="b610ef0642c615044be91bd75983dfd3" ns2:_="" ns3:_="">
     <xsd:import namespace="7ab8710d-5ebb-410d-896b-76cf8cf7948a"/>
@@ -11347,6 +14990,19 @@
 </ct:contentTypeSchema>
 </file>
 
+<file path=customXml/item3.xml><?xml version="1.0" encoding="utf-8"?>
+<b:Sources xmlns:b="http://schemas.openxmlformats.org/officeDocument/2006/bibliography" xmlns="http://schemas.openxmlformats.org/officeDocument/2006/bibliography" SelectedStyle="\APASixthEditionOfficeOnline.xsl" StyleName="APA" Version="6"/>
+</file>
+
+<file path=customXml/item4.xml><?xml version="1.0" encoding="utf-8"?>
+<?mso-contentType ?>
+<FormTemplates xmlns="http://schemas.microsoft.com/sharepoint/v3/contenttype/forms">
+  <Display>DocumentLibraryForm</Display>
+  <Edit>DocumentLibraryForm</Edit>
+  <New>DocumentLibraryForm</New>
+</FormTemplates>
+</file>
+
 <file path=customXml/itemProps1.xml><?xml version="1.0" encoding="utf-8"?>
 <ds:datastoreItem xmlns:ds="http://schemas.openxmlformats.org/officeDocument/2006/customXml" ds:itemID="{98DDB6B4-26B7-4FFE-8C6F-5045A48BCF4D}">
   <ds:schemaRefs>
@@ -11359,22 +15015,6 @@
 </file>
 
 <file path=customXml/itemProps2.xml><?xml version="1.0" encoding="utf-8"?>
-<ds:datastoreItem xmlns:ds="http://schemas.openxmlformats.org/officeDocument/2006/customXml" ds:itemID="{C711AE3A-7BF5-4FA2-B63E-C841096FBF5A}">
-  <ds:schemaRefs>
-    <ds:schemaRef ds:uri="http://schemas.microsoft.com/sharepoint/v3/contenttype/forms"/>
-  </ds:schemaRefs>
-</ds:datastoreItem>
-</file>
-
-<file path=customXml/itemProps3.xml><?xml version="1.0" encoding="utf-8"?>
-<ds:datastoreItem xmlns:ds="http://schemas.openxmlformats.org/officeDocument/2006/customXml" ds:itemID="{8FD9EE6E-5512-6743-BD3F-1A78347629DE}">
-  <ds:schemaRefs>
-    <ds:schemaRef ds:uri="http://schemas.openxmlformats.org/officeDocument/2006/bibliography"/>
-  </ds:schemaRefs>
-</ds:datastoreItem>
-</file>
-
-<file path=customXml/itemProps4.xml><?xml version="1.0" encoding="utf-8"?>
 <ds:datastoreItem xmlns:ds="http://schemas.openxmlformats.org/officeDocument/2006/customXml" ds:itemID="{CE22B7CE-537F-42A1-9360-9997EFFC3F48}">
   <ds:schemaRefs>
     <ds:schemaRef ds:uri="http://schemas.microsoft.com/office/2006/metadata/contentType"/>
@@ -11391,4 +15031,20 @@
     <ds:schemaRef ds:uri="http://schemas.microsoft.com/internal/obd"/>
   </ds:schemaRefs>
 </ds:datastoreItem>
+</file>
+
+<file path=customXml/itemProps3.xml><?xml version="1.0" encoding="utf-8"?>
+<ds:datastoreItem xmlns:ds="http://schemas.openxmlformats.org/officeDocument/2006/customXml" ds:itemID="{8FD9EE6E-5512-6743-BD3F-1A78347629DE}">
+  <ds:schemaRefs>
+    <ds:schemaRef ds:uri="http://schemas.openxmlformats.org/officeDocument/2006/bibliography"/>
+  </ds:schemaRefs>
+</ds:datastoreItem>
+</file>
+
+<file path=customXml/itemProps4.xml><?xml version="1.0" encoding="utf-8"?>
+<ds:datastoreItem xmlns:ds="http://schemas.openxmlformats.org/officeDocument/2006/customXml" ds:itemID="{C711AE3A-7BF5-4FA2-B63E-C841096FBF5A}">
+  <ds:schemaRefs>
+    <ds:schemaRef ds:uri="http://schemas.microsoft.com/sharepoint/v3/contenttype/forms"/>
+  </ds:schemaRefs>
+</ds:datastoreItem>
 </file>
--- a/PROGRAMACIÓ - PR02-ORD_2024-2025.docx
+++ b/PROGRAMACIÓ - PR02-ORD_2024-2025.docx
@@ -4686,8 +4686,9 @@
           <w:sz w:val="22"/>
           <w:szCs w:val="22"/>
         </w:rPr>
-        <w:t>(he</w:t>
-      </w:r>
+        <w:t>(</w:t>
+      </w:r>
+      <w:proofErr w:type="spellStart"/>
       <w:r>
         <w:rPr>
           <w:rFonts w:ascii="Calibri" w:hAnsi="Calibri" w:cs="Calibri"/>
@@ -4695,8 +4696,18 @@
           <w:sz w:val="22"/>
           <w:szCs w:val="22"/>
         </w:rPr>
+        <w:t>he</w:t>
+      </w:r>
+      <w:r>
+        <w:rPr>
+          <w:rFonts w:ascii="Calibri" w:hAnsi="Calibri" w:cs="Calibri"/>
+          <w:color w:val="FF0000"/>
+          <w:sz w:val="22"/>
+          <w:szCs w:val="22"/>
+        </w:rPr>
         <w:t>cho</w:t>
       </w:r>
+      <w:proofErr w:type="spellEnd"/>
       <w:r>
         <w:rPr>
           <w:rFonts w:ascii="Calibri" w:hAnsi="Calibri" w:cs="Calibri"/>
@@ -8026,6 +8037,20 @@
         </w:rPr>
         <w:t>@enduml</w:t>
       </w:r>
+    </w:p>
+    <w:p>
+      <w:pPr>
+        <w:spacing w:after="0" w:line="240" w:lineRule="auto"/>
+        <w:rPr>
+          <w:rFonts w:ascii="Calibri" w:eastAsiaTheme="majorEastAsia" w:hAnsi="Calibri" w:cs="Calibri"/>
+          <w:bCs/>
+          <w:color w:val="002060"/>
+          <w:kern w:val="2"/>
+          <w:sz w:val="28"/>
+          <w:szCs w:val="20"/>
+          <w:lang w:val="ca-ES" w:eastAsia="ja-JP"/>
+        </w:rPr>
+      </w:pPr>
     </w:p>
     <w:p>
       <w:pPr>

--- a/PROGRAMACIÓ - PR02-ORD_2024-2025.docx
+++ b/PROGRAMACIÓ - PR02-ORD_2024-2025.docx
@@ -441,7 +441,7 @@
               </mc:Choice>
               <mc:Fallback>
                 <w:pict>
-                  <v:group w14:anchorId="3E8A7CC7" id="Grupo 193" o:spid="_x0000_s1026" style="position:absolute;margin-left:0;margin-top:0;width:540.6pt;height:718.45pt;z-index:-503316466;mso-width-percent:880;mso-height-percent:910;mso-position-horizontal:center;mso-position-horizontal-relative:page;mso-position-vertical:center;mso-position-vertical-relative:page;mso-width-percent:880;mso-height-percent:910" coordsize="0,0" o:gfxdata="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">
+                  <v:group w14:anchorId="3E8A7CC7" id="Grupo 193" o:spid="_x0000_s1026" style="position:absolute;margin-left:0;margin-top:0;width:540.6pt;height:718.45pt;z-index:-503316466;mso-width-percent:880;mso-height-percent:910;mso-position-horizontal:center;mso-position-horizontal-relative:page;mso-position-vertical:center;mso-position-vertical-relative:page;mso-width-percent:880;mso-height-percent:910" coordsize="0,0" o:gfxdata="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">
                     <v:rect id="Rectangle 2" o:spid="_x0000_s1027" style="position:absolute;width:6858000;height:1370880;visibility:visible;mso-wrap-style:square;v-text-anchor:top" o:gfxdata="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" fillcolor="#04339f" stroked="f" strokeweight="1pt"/>
                     <v:rect id="Rectangle 3" o:spid="_x0000_s1028" style="position:absolute;top:4094640;width:6858000;height:5029200;visibility:visible;mso-wrap-style:square;v-text-anchor:bottom" o:gfxdata="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" fillcolor="#04339f" stroked="f" strokeweight="1pt">
                       <v:textbox inset="36pt,57.6pt,36pt,36pt">
@@ -464,6 +464,7 @@
                               </w:rPr>
                               <w:t>&lt;</w:t>
                             </w:r>
+                            <w:proofErr w:type="spellStart"/>
                             <w:r>
                               <w:rPr>
                                 <w:rFonts w:ascii="Roboto" w:hAnsi="Roboto"/>
@@ -471,7 +472,27 @@
                                 <w:color w:val="FFFFFF"/>
                                 <w:highlight w:val="yellow"/>
                               </w:rPr>
-                              <w:t>Nom de</w:t>
+                              <w:t>Nom</w:t>
+                            </w:r>
+                            <w:proofErr w:type="spellEnd"/>
+                            <w:r>
+                              <w:rPr>
+                                <w:rFonts w:ascii="Roboto" w:hAnsi="Roboto"/>
+                                <w:i/>
+                                <w:color w:val="FFFFFF"/>
+                                <w:highlight w:val="yellow"/>
+                              </w:rPr>
+                              <w:t xml:space="preserve"> </w:t>
+                            </w:r>
+                            <w:proofErr w:type="spellStart"/>
+                            <w:r>
+                              <w:rPr>
+                                <w:rFonts w:ascii="Roboto" w:hAnsi="Roboto"/>
+                                <w:i/>
+                                <w:color w:val="FFFFFF"/>
+                                <w:highlight w:val="yellow"/>
+                              </w:rPr>
+                              <w:t>de</w:t>
                             </w:r>
                             <w:r>
                               <w:rPr>
@@ -491,6 +512,7 @@
                               </w:rPr>
                               <w:t>l</w:t>
                             </w:r>
+                            <w:proofErr w:type="spellEnd"/>
                             <w:r>
                               <w:rPr>
                                 <w:rFonts w:ascii="Roboto" w:hAnsi="Roboto"/>
@@ -781,7 +803,7 @@
         <w:rPr>
           <w:rFonts w:ascii="Calibri" w:hAnsi="Calibri" w:cs="Calibri"/>
           <w:b w:val="0"/>
-          <w:color w:val="000000" w:themeColor="text1"/>
+          <w:color w:val="002060"/>
           <w:sz w:val="28"/>
           <w:lang w:val="ca-ES"/>
         </w:rPr>
@@ -801,7 +823,7 @@
         <w:rPr>
           <w:rFonts w:ascii="Calibri" w:hAnsi="Calibri" w:cs="Calibri"/>
           <w:b w:val="0"/>
-          <w:color w:val="000000" w:themeColor="text1"/>
+          <w:color w:val="0070C0"/>
           <w:sz w:val="28"/>
           <w:lang w:val="ca-ES"/>
         </w:rPr>
@@ -815,7 +837,7 @@
         <w:rPr>
           <w:rFonts w:ascii="Calibri" w:hAnsi="Calibri" w:cs="Calibri"/>
           <w:b w:val="0"/>
-          <w:color w:val="000000" w:themeColor="text1"/>
+          <w:color w:val="0070C0"/>
           <w:sz w:val="28"/>
           <w:lang w:val="ca-ES"/>
         </w:rPr>
@@ -844,7 +866,7 @@
         <w:rPr>
           <w:rFonts w:ascii="Calibri" w:hAnsi="Calibri" w:cs="Calibri"/>
           <w:b w:val="0"/>
-          <w:color w:val="000000" w:themeColor="text1"/>
+          <w:color w:val="0070C0"/>
           <w:sz w:val="28"/>
           <w:lang w:val="ca-ES"/>
         </w:rPr>
@@ -877,11 +899,31 @@
         <w:rPr>
           <w:rFonts w:ascii="Calibri" w:hAnsi="Calibri" w:cs="Calibri"/>
           <w:b w:val="0"/>
-          <w:color w:val="000000" w:themeColor="text1"/>
+          <w:color w:val="0070C0"/>
           <w:sz w:val="28"/>
           <w:lang w:val="ca-ES"/>
         </w:rPr>
-        <w:t>22/03/2024</w:t>
+        <w:t>2</w:t>
+      </w:r>
+      <w:r>
+        <w:rPr>
+          <w:rFonts w:ascii="Calibri" w:hAnsi="Calibri" w:cs="Calibri"/>
+          <w:b w:val="0"/>
+          <w:color w:val="0070C0"/>
+          <w:sz w:val="28"/>
+          <w:lang w:val="ca-ES"/>
+        </w:rPr>
+        <w:t>3</w:t>
+      </w:r>
+      <w:r>
+        <w:rPr>
+          <w:rFonts w:ascii="Calibri" w:hAnsi="Calibri" w:cs="Calibri"/>
+          <w:b w:val="0"/>
+          <w:color w:val="0070C0"/>
+          <w:sz w:val="28"/>
+          <w:lang w:val="ca-ES"/>
+        </w:rPr>
+        <w:t>/03/2024</w:t>
       </w:r>
     </w:p>
     <w:p>
@@ -8040,6 +8082,20 @@
     </w:p>
     <w:p>
       <w:pPr>
+        <w:pStyle w:val="ListBullet"/>
+        <w:spacing w:after="0"/>
+        <w:ind w:left="115"/>
+        <w:rPr>
+          <w:rFonts w:ascii="Calibri" w:hAnsi="Calibri" w:cs="Calibri"/>
+          <w:color w:val="000000" w:themeColor="text1"/>
+          <w:sz w:val="22"/>
+          <w:szCs w:val="22"/>
+          <w:lang w:val="ca-ES"/>
+        </w:rPr>
+      </w:pPr>
+    </w:p>
+    <w:p>
+      <w:pPr>
         <w:spacing w:after="0" w:line="240" w:lineRule="auto"/>
         <w:rPr>
           <w:rFonts w:ascii="Calibri" w:eastAsiaTheme="majorEastAsia" w:hAnsi="Calibri" w:cs="Calibri"/>
@@ -8051,10 +8107,7 @@
           <w:lang w:val="ca-ES" w:eastAsia="ja-JP"/>
         </w:rPr>
       </w:pPr>
-    </w:p>
-    <w:p>
-      <w:pPr>
-        <w:spacing w:after="0" w:line="240" w:lineRule="auto"/>
+      <w:r>
         <w:rPr>
           <w:rFonts w:ascii="Calibri" w:eastAsiaTheme="majorEastAsia" w:hAnsi="Calibri" w:cs="Calibri"/>
           <w:bCs/>
@@ -8064,7 +8117,8 @@
           <w:szCs w:val="20"/>
           <w:lang w:val="ca-ES" w:eastAsia="ja-JP"/>
         </w:rPr>
-      </w:pPr>
+        <w:br w:type="page"/>
+      </w:r>
     </w:p>
     <w:p>
       <w:pPr>
@@ -8094,6 +8148,7 @@
           <w:szCs w:val="24"/>
           <w:lang w:val="ca-ES"/>
         </w:rPr>
+        <w:lastRenderedPageBreak/>
         <w:t>Diagrama de casos d’ús (mínim 3 casos d’ús directes i 3 d’indirectes)</w:t>
       </w:r>
     </w:p>
@@ -8112,6 +8167,93 @@
           <w:lang w:val="ca-ES"/>
         </w:rPr>
       </w:pPr>
+      <w:r>
+        <w:rPr>
+          <w:rFonts w:ascii="Calibri" w:hAnsi="Calibri" w:cs="Calibri"/>
+          <w:b/>
+          <w:bCs/>
+          <w:color w:val="4472C4" w:themeColor="accent1"/>
+          <w:sz w:val="24"/>
+          <w:szCs w:val="24"/>
+          <w:lang w:val="ca-ES"/>
+        </w:rPr>
+        <w:drawing>
+          <wp:inline distT="0" distB="0" distL="0" distR="0" wp14:anchorId="5AA52533" wp14:editId="6E7E33CB">
+            <wp:extent cx="5293519" cy="4265861"/>
+            <wp:effectExtent l="0" t="0" r="2540" b="1905"/>
+            <wp:docPr id="1509187398" name="Picture 1" descr="A diagram of a diagram&#10;&#10;AI-generated content may be incorrect."/>
+            <wp:cNvGraphicFramePr>
+              <a:graphicFrameLocks xmlns:a="http://schemas.openxmlformats.org/drawingml/2006/main" noChangeAspect="1"/>
+            </wp:cNvGraphicFramePr>
+            <a:graphic xmlns:a="http://schemas.openxmlformats.org/drawingml/2006/main">
+              <a:graphicData uri="http://schemas.openxmlformats.org/drawingml/2006/picture">
+                <pic:pic xmlns:pic="http://schemas.openxmlformats.org/drawingml/2006/picture">
+                  <pic:nvPicPr>
+                    <pic:cNvPr id="1509187398" name="Picture 1" descr="A diagram of a diagram&#10;&#10;AI-generated content may be incorrect."/>
+                    <pic:cNvPicPr/>
+                  </pic:nvPicPr>
+                  <pic:blipFill>
+                    <a:blip r:embed="rId17"/>
+                    <a:stretch>
+                      <a:fillRect/>
+                    </a:stretch>
+                  </pic:blipFill>
+                  <pic:spPr>
+                    <a:xfrm>
+                      <a:off x="0" y="0"/>
+                      <a:ext cx="5300493" cy="4271481"/>
+                    </a:xfrm>
+                    <a:prstGeom prst="rect">
+                      <a:avLst/>
+                    </a:prstGeom>
+                  </pic:spPr>
+                </pic:pic>
+              </a:graphicData>
+            </a:graphic>
+          </wp:inline>
+        </w:drawing>
+      </w:r>
+    </w:p>
+    <w:p>
+      <w:pPr>
+        <w:pStyle w:val="ListBullet"/>
+        <w:jc w:val="both"/>
+        <w:rPr>
+          <w:rFonts w:ascii="Calibri" w:hAnsi="Calibri" w:cs="Calibri"/>
+          <w:b/>
+          <w:bCs/>
+          <w:color w:val="4472C4" w:themeColor="accent1"/>
+          <w:sz w:val="24"/>
+          <w:szCs w:val="24"/>
+          <w:lang w:val="ca-ES"/>
+        </w:rPr>
+      </w:pPr>
+    </w:p>
+    <w:p>
+      <w:pPr>
+        <w:spacing w:after="0" w:line="240" w:lineRule="auto"/>
+        <w:rPr>
+          <w:rFonts w:ascii="Calibri" w:hAnsi="Calibri" w:cs="Calibri"/>
+          <w:b/>
+          <w:bCs/>
+          <w:color w:val="4472C4" w:themeColor="accent1"/>
+          <w:sz w:val="24"/>
+          <w:szCs w:val="24"/>
+          <w:lang w:val="ca-ES" w:eastAsia="ja-JP"/>
+        </w:rPr>
+      </w:pPr>
+      <w:r>
+        <w:rPr>
+          <w:rFonts w:ascii="Calibri" w:hAnsi="Calibri" w:cs="Calibri"/>
+          <w:b/>
+          <w:bCs/>
+          <w:color w:val="4472C4" w:themeColor="accent1"/>
+          <w:sz w:val="24"/>
+          <w:szCs w:val="24"/>
+          <w:lang w:val="ca-ES"/>
+        </w:rPr>
+        <w:br w:type="page"/>
+      </w:r>
     </w:p>
     <w:p>
       <w:pPr>
@@ -8141,13 +8283,10 @@
           <w:szCs w:val="24"/>
           <w:lang w:val="ca-ES"/>
         </w:rPr>
-        <w:t>Taula de requisits funcionals (mínim sobre 3 casos d’ús)</w:t>
-      </w:r>
-    </w:p>
-    <w:p>
-      <w:pPr>
-        <w:pStyle w:val="ListBullet"/>
-        <w:jc w:val="both"/>
+        <w:lastRenderedPageBreak/>
+        <w:t xml:space="preserve"> </w:t>
+      </w:r>
+      <w:r>
         <w:rPr>
           <w:rFonts w:ascii="Calibri" w:hAnsi="Calibri" w:cs="Calibri"/>
           <w:b/>
@@ -8157,7 +8296,1746 @@
           <w:szCs w:val="24"/>
           <w:lang w:val="ca-ES"/>
         </w:rPr>
-      </w:pPr>
+        <w:t>Taula de requisits funcionals (mínim sobre 3 casos d’ús)</w:t>
+      </w:r>
+    </w:p>
+    <w:tbl>
+      <w:tblPr>
+        <w:tblStyle w:val="TableGrid"/>
+        <w:tblW w:w="9217" w:type="dxa"/>
+        <w:tblLook w:val="04A0" w:firstRow="1" w:lastRow="0" w:firstColumn="1" w:lastColumn="0" w:noHBand="0" w:noVBand="1"/>
+      </w:tblPr>
+      <w:tblGrid>
+        <w:gridCol w:w="3072"/>
+        <w:gridCol w:w="1118"/>
+        <w:gridCol w:w="58"/>
+        <w:gridCol w:w="4969"/>
+      </w:tblGrid>
+      <w:tr>
+        <w:trPr>
+          <w:trHeight w:val="293"/>
+        </w:trPr>
+        <w:tc>
+          <w:tcPr>
+            <w:tcW w:w="3072" w:type="dxa"/>
+            <w:vAlign w:val="center"/>
+          </w:tcPr>
+          <w:p>
+            <w:pPr>
+              <w:pStyle w:val="ListBullet"/>
+              <w:rPr>
+                <w:rFonts w:ascii="Calibri" w:hAnsi="Calibri" w:cs="Calibri"/>
+                <w:b/>
+                <w:bCs/>
+                <w:color w:val="000000" w:themeColor="text1"/>
+                <w:sz w:val="24"/>
+                <w:szCs w:val="24"/>
+                <w:lang w:val="ca-ES"/>
+              </w:rPr>
+            </w:pPr>
+            <w:r>
+              <w:rPr>
+                <w:rFonts w:ascii="Calibri" w:hAnsi="Calibri" w:cs="Calibri"/>
+                <w:b/>
+                <w:bCs/>
+                <w:color w:val="000000" w:themeColor="text1"/>
+                <w:sz w:val="24"/>
+                <w:szCs w:val="24"/>
+                <w:lang w:val="ca-ES"/>
+              </w:rPr>
+              <w:t>RF-1</w:t>
+            </w:r>
+          </w:p>
+        </w:tc>
+        <w:tc>
+          <w:tcPr>
+            <w:tcW w:w="6145" w:type="dxa"/>
+            <w:gridSpan w:val="3"/>
+            <w:vAlign w:val="center"/>
+          </w:tcPr>
+          <w:p>
+            <w:pPr>
+              <w:pStyle w:val="ListBullet"/>
+              <w:rPr>
+                <w:rFonts w:ascii="Calibri" w:hAnsi="Calibri" w:cs="Calibri"/>
+                <w:color w:val="000000" w:themeColor="text1"/>
+                <w:sz w:val="24"/>
+                <w:szCs w:val="24"/>
+                <w:lang w:val="ca-ES"/>
+              </w:rPr>
+            </w:pPr>
+            <w:r>
+              <w:rPr>
+                <w:rFonts w:ascii="Calibri" w:hAnsi="Calibri" w:cs="Calibri"/>
+                <w:color w:val="000000" w:themeColor="text1"/>
+                <w:sz w:val="24"/>
+                <w:szCs w:val="24"/>
+                <w:lang w:val="ca-ES"/>
+              </w:rPr>
+              <w:t>Alquilar un vehiculo</w:t>
+            </w:r>
+          </w:p>
+        </w:tc>
+      </w:tr>
+      <w:tr>
+        <w:trPr>
+          <w:trHeight w:val="455"/>
+        </w:trPr>
+        <w:tc>
+          <w:tcPr>
+            <w:tcW w:w="3072" w:type="dxa"/>
+          </w:tcPr>
+          <w:p>
+            <w:pPr>
+              <w:pStyle w:val="ListBullet"/>
+              <w:jc w:val="both"/>
+              <w:rPr>
+                <w:rFonts w:ascii="Calibri" w:hAnsi="Calibri" w:cs="Calibri"/>
+                <w:b/>
+                <w:bCs/>
+                <w:color w:val="000000" w:themeColor="text1"/>
+                <w:sz w:val="24"/>
+                <w:szCs w:val="24"/>
+                <w:lang w:val="ca-ES"/>
+              </w:rPr>
+            </w:pPr>
+            <w:proofErr w:type="spellStart"/>
+            <w:r>
+              <w:rPr>
+                <w:rFonts w:ascii="Calibri" w:hAnsi="Calibri" w:cs="Calibri"/>
+                <w:b/>
+                <w:bCs/>
+                <w:color w:val="000000" w:themeColor="text1"/>
+                <w:sz w:val="24"/>
+                <w:szCs w:val="24"/>
+                <w:lang w:val="ca-ES"/>
+              </w:rPr>
+              <w:t>Requisitos</w:t>
+            </w:r>
+            <w:proofErr w:type="spellEnd"/>
+            <w:r>
+              <w:rPr>
+                <w:rFonts w:ascii="Calibri" w:hAnsi="Calibri" w:cs="Calibri"/>
+                <w:b/>
+                <w:bCs/>
+                <w:color w:val="000000" w:themeColor="text1"/>
+                <w:sz w:val="24"/>
+                <w:szCs w:val="24"/>
+                <w:lang w:val="ca-ES"/>
+              </w:rPr>
+              <w:t xml:space="preserve"> Asociados</w:t>
+            </w:r>
+          </w:p>
+        </w:tc>
+        <w:tc>
+          <w:tcPr>
+            <w:tcW w:w="6145" w:type="dxa"/>
+            <w:gridSpan w:val="3"/>
+          </w:tcPr>
+          <w:p>
+            <w:pPr>
+              <w:pStyle w:val="ListBullet"/>
+              <w:jc w:val="both"/>
+              <w:rPr>
+                <w:rFonts w:ascii="Calibri" w:hAnsi="Calibri" w:cs="Calibri"/>
+                <w:b/>
+                <w:bCs/>
+                <w:color w:val="000000" w:themeColor="text1"/>
+                <w:sz w:val="24"/>
+                <w:szCs w:val="24"/>
+                <w:lang w:val="ca-ES"/>
+              </w:rPr>
+            </w:pPr>
+            <w:r>
+              <w:rPr>
+                <w:rFonts w:ascii="Calibri" w:hAnsi="Calibri" w:cs="Calibri"/>
+                <w:color w:val="000000" w:themeColor="text1"/>
+                <w:sz w:val="24"/>
+                <w:szCs w:val="24"/>
+                <w:lang w:val="ca-ES"/>
+              </w:rPr>
+              <w:t>RF-2, RF-3, RF-4, RF-5, RF-6, RF-7</w:t>
+            </w:r>
+          </w:p>
+        </w:tc>
+      </w:tr>
+      <w:tr>
+        <w:trPr>
+          <w:trHeight w:val="445"/>
+        </w:trPr>
+        <w:tc>
+          <w:tcPr>
+            <w:tcW w:w="3072" w:type="dxa"/>
+          </w:tcPr>
+          <w:p>
+            <w:pPr>
+              <w:pStyle w:val="ListBullet"/>
+              <w:jc w:val="both"/>
+              <w:rPr>
+                <w:rFonts w:ascii="Calibri" w:hAnsi="Calibri" w:cs="Calibri"/>
+                <w:b/>
+                <w:bCs/>
+                <w:color w:val="000000" w:themeColor="text1"/>
+                <w:sz w:val="24"/>
+                <w:szCs w:val="24"/>
+                <w:lang w:val="ca-ES"/>
+              </w:rPr>
+            </w:pPr>
+            <w:proofErr w:type="spellStart"/>
+            <w:r>
+              <w:rPr>
+                <w:rFonts w:ascii="Calibri" w:hAnsi="Calibri" w:cs="Calibri"/>
+                <w:b/>
+                <w:bCs/>
+                <w:color w:val="000000" w:themeColor="text1"/>
+                <w:sz w:val="24"/>
+                <w:szCs w:val="24"/>
+                <w:lang w:val="ca-ES"/>
+              </w:rPr>
+              <w:t>Descripción</w:t>
+            </w:r>
+            <w:proofErr w:type="spellEnd"/>
+          </w:p>
+        </w:tc>
+        <w:tc>
+          <w:tcPr>
+            <w:tcW w:w="6145" w:type="dxa"/>
+            <w:gridSpan w:val="3"/>
+          </w:tcPr>
+          <w:p>
+            <w:pPr>
+              <w:pStyle w:val="ListBullet"/>
+              <w:jc w:val="both"/>
+              <w:rPr>
+                <w:rFonts w:ascii="Calibri" w:hAnsi="Calibri" w:cs="Calibri"/>
+                <w:b/>
+                <w:bCs/>
+                <w:color w:val="000000" w:themeColor="text1"/>
+                <w:sz w:val="24"/>
+                <w:szCs w:val="24"/>
+                <w:lang w:val="ca-ES"/>
+              </w:rPr>
+            </w:pPr>
+            <w:r>
+              <w:rPr>
+                <w:rFonts w:ascii="Calibri" w:hAnsi="Calibri" w:cs="Calibri"/>
+                <w:color w:val="000000" w:themeColor="text1"/>
+                <w:sz w:val="24"/>
+                <w:szCs w:val="24"/>
+                <w:lang w:val="ca-ES"/>
+              </w:rPr>
+              <w:t xml:space="preserve">El </w:t>
+            </w:r>
+            <w:proofErr w:type="spellStart"/>
+            <w:r>
+              <w:rPr>
+                <w:rFonts w:ascii="Calibri" w:hAnsi="Calibri" w:cs="Calibri"/>
+                <w:color w:val="000000" w:themeColor="text1"/>
+                <w:sz w:val="24"/>
+                <w:szCs w:val="24"/>
+                <w:lang w:val="ca-ES"/>
+              </w:rPr>
+              <w:t>cliente</w:t>
+            </w:r>
+            <w:proofErr w:type="spellEnd"/>
+            <w:r>
+              <w:rPr>
+                <w:rFonts w:ascii="Calibri" w:hAnsi="Calibri" w:cs="Calibri"/>
+                <w:color w:val="000000" w:themeColor="text1"/>
+                <w:sz w:val="24"/>
+                <w:szCs w:val="24"/>
+                <w:lang w:val="ca-ES"/>
+              </w:rPr>
+              <w:t xml:space="preserve"> alquila un vehiculo disponible en el sistema</w:t>
+            </w:r>
+          </w:p>
+        </w:tc>
+      </w:tr>
+      <w:tr>
+        <w:trPr>
+          <w:trHeight w:val="445"/>
+        </w:trPr>
+        <w:tc>
+          <w:tcPr>
+            <w:tcW w:w="3072" w:type="dxa"/>
+          </w:tcPr>
+          <w:p>
+            <w:pPr>
+              <w:pStyle w:val="ListBullet"/>
+              <w:jc w:val="both"/>
+              <w:rPr>
+                <w:rFonts w:ascii="Calibri" w:hAnsi="Calibri" w:cs="Calibri"/>
+                <w:b/>
+                <w:bCs/>
+                <w:color w:val="000000" w:themeColor="text1"/>
+                <w:sz w:val="24"/>
+                <w:szCs w:val="24"/>
+                <w:lang w:val="ca-ES"/>
+              </w:rPr>
+            </w:pPr>
+            <w:r>
+              <w:rPr>
+                <w:rFonts w:ascii="Calibri" w:hAnsi="Calibri" w:cs="Calibri"/>
+                <w:b/>
+                <w:bCs/>
+                <w:color w:val="000000" w:themeColor="text1"/>
+                <w:sz w:val="24"/>
+                <w:szCs w:val="24"/>
+                <w:lang w:val="ca-ES"/>
+              </w:rPr>
+              <w:t>Actores Implicados</w:t>
+            </w:r>
+          </w:p>
+        </w:tc>
+        <w:tc>
+          <w:tcPr>
+            <w:tcW w:w="6145" w:type="dxa"/>
+            <w:gridSpan w:val="3"/>
+          </w:tcPr>
+          <w:p>
+            <w:pPr>
+              <w:pStyle w:val="ListBullet"/>
+              <w:jc w:val="both"/>
+              <w:rPr>
+                <w:rFonts w:ascii="Calibri" w:hAnsi="Calibri" w:cs="Calibri"/>
+                <w:b/>
+                <w:bCs/>
+                <w:color w:val="000000" w:themeColor="text1"/>
+                <w:sz w:val="24"/>
+                <w:szCs w:val="24"/>
+                <w:lang w:val="ca-ES"/>
+              </w:rPr>
+            </w:pPr>
+            <w:proofErr w:type="spellStart"/>
+            <w:r>
+              <w:rPr>
+                <w:rFonts w:ascii="Calibri" w:hAnsi="Calibri" w:cs="Calibri"/>
+                <w:color w:val="000000" w:themeColor="text1"/>
+                <w:sz w:val="24"/>
+                <w:szCs w:val="24"/>
+                <w:lang w:val="ca-ES"/>
+              </w:rPr>
+              <w:t>Cliente</w:t>
+            </w:r>
+            <w:proofErr w:type="spellEnd"/>
+          </w:p>
+        </w:tc>
+      </w:tr>
+      <w:tr>
+        <w:trPr>
+          <w:trHeight w:val="445"/>
+        </w:trPr>
+        <w:tc>
+          <w:tcPr>
+            <w:tcW w:w="3072" w:type="dxa"/>
+          </w:tcPr>
+          <w:p>
+            <w:pPr>
+              <w:pStyle w:val="ListBullet"/>
+              <w:jc w:val="both"/>
+              <w:rPr>
+                <w:rFonts w:ascii="Calibri" w:hAnsi="Calibri" w:cs="Calibri"/>
+                <w:b/>
+                <w:bCs/>
+                <w:color w:val="000000" w:themeColor="text1"/>
+                <w:sz w:val="24"/>
+                <w:szCs w:val="24"/>
+                <w:lang w:val="ca-ES"/>
+              </w:rPr>
+            </w:pPr>
+            <w:proofErr w:type="spellStart"/>
+            <w:r>
+              <w:rPr>
+                <w:rFonts w:ascii="Calibri" w:hAnsi="Calibri" w:cs="Calibri"/>
+                <w:b/>
+                <w:bCs/>
+                <w:color w:val="000000" w:themeColor="text1"/>
+                <w:sz w:val="24"/>
+                <w:szCs w:val="24"/>
+                <w:lang w:val="ca-ES"/>
+              </w:rPr>
+              <w:t>Precondiciones</w:t>
+            </w:r>
+            <w:proofErr w:type="spellEnd"/>
+          </w:p>
+        </w:tc>
+        <w:tc>
+          <w:tcPr>
+            <w:tcW w:w="6145" w:type="dxa"/>
+            <w:gridSpan w:val="3"/>
+          </w:tcPr>
+          <w:p>
+            <w:pPr>
+              <w:pStyle w:val="ListBullet"/>
+              <w:jc w:val="both"/>
+              <w:rPr>
+                <w:rFonts w:ascii="Calibri" w:hAnsi="Calibri" w:cs="Calibri"/>
+                <w:b/>
+                <w:bCs/>
+                <w:color w:val="000000" w:themeColor="text1"/>
+                <w:sz w:val="24"/>
+                <w:szCs w:val="24"/>
+                <w:lang w:val="ca-ES"/>
+              </w:rPr>
+            </w:pPr>
+            <w:r>
+              <w:rPr>
+                <w:rFonts w:ascii="Calibri" w:hAnsi="Calibri" w:cs="Calibri"/>
+                <w:color w:val="000000" w:themeColor="text1"/>
+                <w:sz w:val="24"/>
+                <w:szCs w:val="24"/>
+                <w:lang w:val="ca-ES"/>
+              </w:rPr>
+              <w:t xml:space="preserve">El </w:t>
+            </w:r>
+            <w:proofErr w:type="spellStart"/>
+            <w:r>
+              <w:rPr>
+                <w:rFonts w:ascii="Calibri" w:hAnsi="Calibri" w:cs="Calibri"/>
+                <w:color w:val="000000" w:themeColor="text1"/>
+                <w:sz w:val="24"/>
+                <w:szCs w:val="24"/>
+                <w:lang w:val="ca-ES"/>
+              </w:rPr>
+              <w:t>cliente</w:t>
+            </w:r>
+            <w:proofErr w:type="spellEnd"/>
+            <w:r>
+              <w:rPr>
+                <w:rFonts w:ascii="Calibri" w:hAnsi="Calibri" w:cs="Calibri"/>
+                <w:color w:val="000000" w:themeColor="text1"/>
+                <w:sz w:val="24"/>
+                <w:szCs w:val="24"/>
+                <w:lang w:val="ca-ES"/>
+              </w:rPr>
+              <w:t xml:space="preserve"> </w:t>
+            </w:r>
+            <w:proofErr w:type="spellStart"/>
+            <w:r>
+              <w:rPr>
+                <w:rFonts w:ascii="Calibri" w:hAnsi="Calibri" w:cs="Calibri"/>
+                <w:color w:val="000000" w:themeColor="text1"/>
+                <w:sz w:val="24"/>
+                <w:szCs w:val="24"/>
+                <w:lang w:val="ca-ES"/>
+              </w:rPr>
+              <w:t>debe</w:t>
+            </w:r>
+            <w:proofErr w:type="spellEnd"/>
+            <w:r>
+              <w:rPr>
+                <w:rFonts w:ascii="Calibri" w:hAnsi="Calibri" w:cs="Calibri"/>
+                <w:color w:val="000000" w:themeColor="text1"/>
+                <w:sz w:val="24"/>
+                <w:szCs w:val="24"/>
+                <w:lang w:val="ca-ES"/>
+              </w:rPr>
+              <w:t xml:space="preserve"> estar </w:t>
+            </w:r>
+            <w:proofErr w:type="spellStart"/>
+            <w:r>
+              <w:rPr>
+                <w:rFonts w:ascii="Calibri" w:hAnsi="Calibri" w:cs="Calibri"/>
+                <w:color w:val="000000" w:themeColor="text1"/>
+                <w:sz w:val="24"/>
+                <w:szCs w:val="24"/>
+                <w:lang w:val="ca-ES"/>
+              </w:rPr>
+              <w:t>autenticado</w:t>
+            </w:r>
+            <w:proofErr w:type="spellEnd"/>
+            <w:r>
+              <w:rPr>
+                <w:rFonts w:ascii="Calibri" w:hAnsi="Calibri" w:cs="Calibri"/>
+                <w:color w:val="000000" w:themeColor="text1"/>
+                <w:sz w:val="24"/>
+                <w:szCs w:val="24"/>
+                <w:lang w:val="ca-ES"/>
+              </w:rPr>
+              <w:t xml:space="preserve"> (RF-2)</w:t>
+            </w:r>
+          </w:p>
+        </w:tc>
+      </w:tr>
+      <w:tr>
+        <w:trPr>
+          <w:trHeight w:val="455"/>
+        </w:trPr>
+        <w:tc>
+          <w:tcPr>
+            <w:tcW w:w="3072" w:type="dxa"/>
+          </w:tcPr>
+          <w:p>
+            <w:pPr>
+              <w:pStyle w:val="ListBullet"/>
+              <w:jc w:val="both"/>
+              <w:rPr>
+                <w:rFonts w:ascii="Calibri" w:hAnsi="Calibri" w:cs="Calibri"/>
+                <w:b/>
+                <w:bCs/>
+                <w:color w:val="000000" w:themeColor="text1"/>
+                <w:sz w:val="24"/>
+                <w:szCs w:val="24"/>
+                <w:lang w:val="ca-ES"/>
+              </w:rPr>
+            </w:pPr>
+            <w:proofErr w:type="spellStart"/>
+            <w:r>
+              <w:rPr>
+                <w:rFonts w:ascii="Calibri" w:hAnsi="Calibri" w:cs="Calibri"/>
+                <w:b/>
+                <w:bCs/>
+                <w:color w:val="000000" w:themeColor="text1"/>
+                <w:sz w:val="24"/>
+                <w:szCs w:val="24"/>
+                <w:lang w:val="ca-ES"/>
+              </w:rPr>
+              <w:t>Secuencia</w:t>
+            </w:r>
+            <w:proofErr w:type="spellEnd"/>
+            <w:r>
+              <w:rPr>
+                <w:rFonts w:ascii="Calibri" w:hAnsi="Calibri" w:cs="Calibri"/>
+                <w:b/>
+                <w:bCs/>
+                <w:color w:val="000000" w:themeColor="text1"/>
+                <w:sz w:val="24"/>
+                <w:szCs w:val="24"/>
+                <w:lang w:val="ca-ES"/>
+              </w:rPr>
+              <w:t xml:space="preserve"> normal</w:t>
+            </w:r>
+          </w:p>
+        </w:tc>
+        <w:tc>
+          <w:tcPr>
+            <w:tcW w:w="1118" w:type="dxa"/>
+          </w:tcPr>
+          <w:p>
+            <w:pPr>
+              <w:pStyle w:val="ListBullet"/>
+              <w:jc w:val="both"/>
+              <w:rPr>
+                <w:rFonts w:ascii="Calibri" w:hAnsi="Calibri" w:cs="Calibri"/>
+                <w:b/>
+                <w:bCs/>
+                <w:color w:val="000000" w:themeColor="text1"/>
+                <w:sz w:val="24"/>
+                <w:szCs w:val="24"/>
+                <w:lang w:val="ca-ES"/>
+              </w:rPr>
+            </w:pPr>
+            <w:r>
+              <w:rPr>
+                <w:rFonts w:ascii="Calibri" w:hAnsi="Calibri" w:cs="Calibri"/>
+                <w:b/>
+                <w:bCs/>
+                <w:color w:val="000000" w:themeColor="text1"/>
+                <w:sz w:val="24"/>
+                <w:szCs w:val="24"/>
+                <w:lang w:val="ca-ES"/>
+              </w:rPr>
+              <w:t>Paso</w:t>
+            </w:r>
+          </w:p>
+        </w:tc>
+        <w:tc>
+          <w:tcPr>
+            <w:tcW w:w="5027" w:type="dxa"/>
+            <w:gridSpan w:val="2"/>
+          </w:tcPr>
+          <w:p>
+            <w:pPr>
+              <w:pStyle w:val="ListBullet"/>
+              <w:jc w:val="both"/>
+              <w:rPr>
+                <w:rFonts w:ascii="Calibri" w:hAnsi="Calibri" w:cs="Calibri"/>
+                <w:b/>
+                <w:bCs/>
+                <w:color w:val="000000" w:themeColor="text1"/>
+                <w:sz w:val="24"/>
+                <w:szCs w:val="24"/>
+                <w:lang w:val="ca-ES"/>
+              </w:rPr>
+            </w:pPr>
+            <w:proofErr w:type="spellStart"/>
+            <w:r>
+              <w:rPr>
+                <w:rFonts w:ascii="Calibri" w:hAnsi="Calibri" w:cs="Calibri"/>
+                <w:b/>
+                <w:bCs/>
+                <w:color w:val="000000" w:themeColor="text1"/>
+                <w:sz w:val="24"/>
+                <w:szCs w:val="24"/>
+                <w:lang w:val="ca-ES"/>
+              </w:rPr>
+              <w:t>Acción</w:t>
+            </w:r>
+            <w:proofErr w:type="spellEnd"/>
+          </w:p>
+        </w:tc>
+      </w:tr>
+      <w:tr>
+        <w:trPr>
+          <w:trHeight w:val="445"/>
+        </w:trPr>
+        <w:tc>
+          <w:tcPr>
+            <w:tcW w:w="3072" w:type="dxa"/>
+          </w:tcPr>
+          <w:p>
+            <w:pPr>
+              <w:pStyle w:val="ListBullet"/>
+              <w:jc w:val="both"/>
+              <w:rPr>
+                <w:rFonts w:ascii="Calibri" w:hAnsi="Calibri" w:cs="Calibri"/>
+                <w:b/>
+                <w:bCs/>
+                <w:color w:val="000000" w:themeColor="text1"/>
+                <w:sz w:val="24"/>
+                <w:szCs w:val="24"/>
+                <w:lang w:val="ca-ES"/>
+              </w:rPr>
+            </w:pPr>
+          </w:p>
+        </w:tc>
+        <w:tc>
+          <w:tcPr>
+            <w:tcW w:w="1118" w:type="dxa"/>
+            <w:vAlign w:val="center"/>
+          </w:tcPr>
+          <w:p>
+            <w:pPr>
+              <w:pStyle w:val="ListBullet"/>
+              <w:jc w:val="right"/>
+              <w:rPr>
+                <w:rFonts w:ascii="Calibri" w:hAnsi="Calibri" w:cs="Calibri"/>
+                <w:color w:val="000000" w:themeColor="text1"/>
+                <w:sz w:val="24"/>
+                <w:szCs w:val="24"/>
+                <w:lang w:val="ca-ES"/>
+              </w:rPr>
+            </w:pPr>
+            <w:r>
+              <w:rPr>
+                <w:rFonts w:ascii="Calibri" w:hAnsi="Calibri" w:cs="Calibri"/>
+                <w:color w:val="000000" w:themeColor="text1"/>
+                <w:sz w:val="24"/>
+                <w:szCs w:val="24"/>
+                <w:lang w:val="ca-ES"/>
+              </w:rPr>
+              <w:t>1</w:t>
+            </w:r>
+          </w:p>
+        </w:tc>
+        <w:tc>
+          <w:tcPr>
+            <w:tcW w:w="5027" w:type="dxa"/>
+            <w:gridSpan w:val="2"/>
+            <w:vAlign w:val="center"/>
+          </w:tcPr>
+          <w:p>
+            <w:pPr>
+              <w:pStyle w:val="ListBullet"/>
+              <w:rPr>
+                <w:rFonts w:ascii="Calibri" w:hAnsi="Calibri" w:cs="Calibri"/>
+                <w:color w:val="000000" w:themeColor="text1"/>
+                <w:sz w:val="24"/>
+                <w:szCs w:val="24"/>
+                <w:lang w:val="ca-ES"/>
+              </w:rPr>
+            </w:pPr>
+            <w:r>
+              <w:rPr>
+                <w:rFonts w:ascii="Calibri" w:hAnsi="Calibri" w:cs="Calibri"/>
+                <w:color w:val="000000" w:themeColor="text1"/>
+                <w:sz w:val="24"/>
+                <w:szCs w:val="24"/>
+                <w:lang w:val="ca-ES"/>
+              </w:rPr>
+              <w:t xml:space="preserve">Filtrar </w:t>
+            </w:r>
+            <w:proofErr w:type="spellStart"/>
+            <w:r>
+              <w:rPr>
+                <w:rFonts w:ascii="Calibri" w:hAnsi="Calibri" w:cs="Calibri"/>
+                <w:color w:val="000000" w:themeColor="text1"/>
+                <w:sz w:val="24"/>
+                <w:szCs w:val="24"/>
+                <w:lang w:val="ca-ES"/>
+              </w:rPr>
+              <w:t>vehículos</w:t>
+            </w:r>
+            <w:proofErr w:type="spellEnd"/>
+            <w:r>
+              <w:rPr>
+                <w:rFonts w:ascii="Calibri" w:hAnsi="Calibri" w:cs="Calibri"/>
+                <w:color w:val="000000" w:themeColor="text1"/>
+                <w:sz w:val="24"/>
+                <w:szCs w:val="24"/>
+                <w:lang w:val="ca-ES"/>
+              </w:rPr>
+              <w:t xml:space="preserve"> disponibles (RF-3)</w:t>
+            </w:r>
+          </w:p>
+        </w:tc>
+      </w:tr>
+      <w:tr>
+        <w:trPr>
+          <w:trHeight w:val="445"/>
+        </w:trPr>
+        <w:tc>
+          <w:tcPr>
+            <w:tcW w:w="3072" w:type="dxa"/>
+          </w:tcPr>
+          <w:p>
+            <w:pPr>
+              <w:pStyle w:val="ListBullet"/>
+              <w:jc w:val="both"/>
+              <w:rPr>
+                <w:rFonts w:ascii="Calibri" w:hAnsi="Calibri" w:cs="Calibri"/>
+                <w:b/>
+                <w:bCs/>
+                <w:color w:val="000000" w:themeColor="text1"/>
+                <w:sz w:val="24"/>
+                <w:szCs w:val="24"/>
+                <w:lang w:val="ca-ES"/>
+              </w:rPr>
+            </w:pPr>
+          </w:p>
+        </w:tc>
+        <w:tc>
+          <w:tcPr>
+            <w:tcW w:w="1118" w:type="dxa"/>
+            <w:vAlign w:val="center"/>
+          </w:tcPr>
+          <w:p>
+            <w:pPr>
+              <w:pStyle w:val="ListBullet"/>
+              <w:jc w:val="right"/>
+              <w:rPr>
+                <w:rFonts w:ascii="Calibri" w:hAnsi="Calibri" w:cs="Calibri"/>
+                <w:color w:val="000000" w:themeColor="text1"/>
+                <w:sz w:val="24"/>
+                <w:szCs w:val="24"/>
+                <w:lang w:val="ca-ES"/>
+              </w:rPr>
+            </w:pPr>
+            <w:r>
+              <w:rPr>
+                <w:rFonts w:ascii="Calibri" w:hAnsi="Calibri" w:cs="Calibri"/>
+                <w:color w:val="000000" w:themeColor="text1"/>
+                <w:sz w:val="24"/>
+                <w:szCs w:val="24"/>
+                <w:lang w:val="ca-ES"/>
+              </w:rPr>
+              <w:t>2</w:t>
+            </w:r>
+          </w:p>
+        </w:tc>
+        <w:tc>
+          <w:tcPr>
+            <w:tcW w:w="5027" w:type="dxa"/>
+            <w:gridSpan w:val="2"/>
+            <w:vAlign w:val="center"/>
+          </w:tcPr>
+          <w:p>
+            <w:pPr>
+              <w:pStyle w:val="ListBullet"/>
+              <w:rPr>
+                <w:rFonts w:ascii="Calibri" w:hAnsi="Calibri" w:cs="Calibri"/>
+                <w:color w:val="000000" w:themeColor="text1"/>
+                <w:sz w:val="24"/>
+                <w:szCs w:val="24"/>
+                <w:lang w:val="ca-ES"/>
+              </w:rPr>
+            </w:pPr>
+            <w:r>
+              <w:rPr>
+                <w:rFonts w:ascii="Calibri" w:hAnsi="Calibri" w:cs="Calibri"/>
+                <w:color w:val="000000" w:themeColor="text1"/>
+                <w:sz w:val="24"/>
+                <w:szCs w:val="24"/>
+                <w:lang w:val="ca-ES"/>
+              </w:rPr>
+              <w:t>Seleccionar un vehiculo</w:t>
+            </w:r>
+          </w:p>
+        </w:tc>
+      </w:tr>
+      <w:tr>
+        <w:trPr>
+          <w:trHeight w:val="445"/>
+        </w:trPr>
+        <w:tc>
+          <w:tcPr>
+            <w:tcW w:w="3072" w:type="dxa"/>
+          </w:tcPr>
+          <w:p>
+            <w:pPr>
+              <w:pStyle w:val="ListBullet"/>
+              <w:jc w:val="both"/>
+              <w:rPr>
+                <w:rFonts w:ascii="Calibri" w:hAnsi="Calibri" w:cs="Calibri"/>
+                <w:b/>
+                <w:bCs/>
+                <w:color w:val="000000" w:themeColor="text1"/>
+                <w:sz w:val="24"/>
+                <w:szCs w:val="24"/>
+                <w:lang w:val="ca-ES"/>
+              </w:rPr>
+            </w:pPr>
+          </w:p>
+        </w:tc>
+        <w:tc>
+          <w:tcPr>
+            <w:tcW w:w="1118" w:type="dxa"/>
+            <w:vAlign w:val="center"/>
+          </w:tcPr>
+          <w:p>
+            <w:pPr>
+              <w:pStyle w:val="ListBullet"/>
+              <w:jc w:val="right"/>
+              <w:rPr>
+                <w:rFonts w:ascii="Calibri" w:hAnsi="Calibri" w:cs="Calibri"/>
+                <w:color w:val="000000" w:themeColor="text1"/>
+                <w:sz w:val="24"/>
+                <w:szCs w:val="24"/>
+                <w:lang w:val="ca-ES"/>
+              </w:rPr>
+            </w:pPr>
+            <w:r>
+              <w:rPr>
+                <w:rFonts w:ascii="Calibri" w:hAnsi="Calibri" w:cs="Calibri"/>
+                <w:color w:val="000000" w:themeColor="text1"/>
+                <w:sz w:val="24"/>
+                <w:szCs w:val="24"/>
+                <w:lang w:val="ca-ES"/>
+              </w:rPr>
+              <w:t>3</w:t>
+            </w:r>
+          </w:p>
+        </w:tc>
+        <w:tc>
+          <w:tcPr>
+            <w:tcW w:w="5027" w:type="dxa"/>
+            <w:gridSpan w:val="2"/>
+            <w:vAlign w:val="center"/>
+          </w:tcPr>
+          <w:p>
+            <w:pPr>
+              <w:pStyle w:val="ListBullet"/>
+              <w:rPr>
+                <w:rFonts w:ascii="Calibri" w:hAnsi="Calibri" w:cs="Calibri"/>
+                <w:color w:val="000000" w:themeColor="text1"/>
+                <w:sz w:val="24"/>
+                <w:szCs w:val="24"/>
+                <w:lang w:val="ca-ES"/>
+              </w:rPr>
+            </w:pPr>
+            <w:r>
+              <w:rPr>
+                <w:rFonts w:ascii="Calibri" w:hAnsi="Calibri" w:cs="Calibri"/>
+                <w:color w:val="000000" w:themeColor="text1"/>
+                <w:sz w:val="24"/>
+                <w:szCs w:val="24"/>
+                <w:lang w:val="ca-ES"/>
+              </w:rPr>
+              <w:t xml:space="preserve">Verificar </w:t>
+            </w:r>
+            <w:proofErr w:type="spellStart"/>
+            <w:r>
+              <w:rPr>
+                <w:rFonts w:ascii="Calibri" w:hAnsi="Calibri" w:cs="Calibri"/>
+                <w:color w:val="000000" w:themeColor="text1"/>
+                <w:sz w:val="24"/>
+                <w:szCs w:val="24"/>
+                <w:lang w:val="ca-ES"/>
+              </w:rPr>
+              <w:t>disponibilidad</w:t>
+            </w:r>
+            <w:proofErr w:type="spellEnd"/>
+            <w:r>
+              <w:rPr>
+                <w:rFonts w:ascii="Calibri" w:hAnsi="Calibri" w:cs="Calibri"/>
+                <w:color w:val="000000" w:themeColor="text1"/>
+                <w:sz w:val="24"/>
+                <w:szCs w:val="24"/>
+                <w:lang w:val="ca-ES"/>
+              </w:rPr>
+              <w:t xml:space="preserve"> del vehiculo (RF-4)</w:t>
+            </w:r>
+          </w:p>
+        </w:tc>
+      </w:tr>
+      <w:tr>
+        <w:trPr>
+          <w:trHeight w:val="445"/>
+        </w:trPr>
+        <w:tc>
+          <w:tcPr>
+            <w:tcW w:w="3072" w:type="dxa"/>
+          </w:tcPr>
+          <w:p>
+            <w:pPr>
+              <w:pStyle w:val="ListBullet"/>
+              <w:jc w:val="both"/>
+              <w:rPr>
+                <w:rFonts w:ascii="Calibri" w:hAnsi="Calibri" w:cs="Calibri"/>
+                <w:b/>
+                <w:bCs/>
+                <w:color w:val="000000" w:themeColor="text1"/>
+                <w:sz w:val="24"/>
+                <w:szCs w:val="24"/>
+                <w:lang w:val="ca-ES"/>
+              </w:rPr>
+            </w:pPr>
+          </w:p>
+        </w:tc>
+        <w:tc>
+          <w:tcPr>
+            <w:tcW w:w="1118" w:type="dxa"/>
+            <w:vAlign w:val="center"/>
+          </w:tcPr>
+          <w:p>
+            <w:pPr>
+              <w:pStyle w:val="ListBullet"/>
+              <w:jc w:val="right"/>
+              <w:rPr>
+                <w:rFonts w:ascii="Calibri" w:hAnsi="Calibri" w:cs="Calibri"/>
+                <w:color w:val="000000" w:themeColor="text1"/>
+                <w:sz w:val="24"/>
+                <w:szCs w:val="24"/>
+                <w:lang w:val="ca-ES"/>
+              </w:rPr>
+            </w:pPr>
+            <w:r>
+              <w:rPr>
+                <w:rFonts w:ascii="Calibri" w:hAnsi="Calibri" w:cs="Calibri"/>
+                <w:color w:val="000000" w:themeColor="text1"/>
+                <w:sz w:val="24"/>
+                <w:szCs w:val="24"/>
+                <w:lang w:val="ca-ES"/>
+              </w:rPr>
+              <w:t>4</w:t>
+            </w:r>
+          </w:p>
+        </w:tc>
+        <w:tc>
+          <w:tcPr>
+            <w:tcW w:w="5027" w:type="dxa"/>
+            <w:gridSpan w:val="2"/>
+            <w:vAlign w:val="center"/>
+          </w:tcPr>
+          <w:p>
+            <w:pPr>
+              <w:pStyle w:val="ListBullet"/>
+              <w:rPr>
+                <w:rFonts w:ascii="Calibri" w:hAnsi="Calibri" w:cs="Calibri"/>
+                <w:color w:val="000000" w:themeColor="text1"/>
+                <w:sz w:val="24"/>
+                <w:szCs w:val="24"/>
+                <w:lang w:val="ca-ES"/>
+              </w:rPr>
+            </w:pPr>
+            <w:r>
+              <w:rPr>
+                <w:rFonts w:ascii="Calibri" w:hAnsi="Calibri" w:cs="Calibri"/>
+                <w:color w:val="000000" w:themeColor="text1"/>
+                <w:sz w:val="24"/>
+                <w:szCs w:val="24"/>
+                <w:lang w:val="ca-ES"/>
+              </w:rPr>
+              <w:t xml:space="preserve">Calcular </w:t>
+            </w:r>
+            <w:proofErr w:type="spellStart"/>
+            <w:r>
+              <w:rPr>
+                <w:rFonts w:ascii="Calibri" w:hAnsi="Calibri" w:cs="Calibri"/>
+                <w:color w:val="000000" w:themeColor="text1"/>
+                <w:sz w:val="24"/>
+                <w:szCs w:val="24"/>
+                <w:lang w:val="ca-ES"/>
+              </w:rPr>
+              <w:t>precio</w:t>
+            </w:r>
+            <w:proofErr w:type="spellEnd"/>
+            <w:r>
+              <w:rPr>
+                <w:rFonts w:ascii="Calibri" w:hAnsi="Calibri" w:cs="Calibri"/>
+                <w:color w:val="000000" w:themeColor="text1"/>
+                <w:sz w:val="24"/>
+                <w:szCs w:val="24"/>
+                <w:lang w:val="ca-ES"/>
+              </w:rPr>
+              <w:t xml:space="preserve"> de alquiler (RF-5)</w:t>
+            </w:r>
+          </w:p>
+        </w:tc>
+      </w:tr>
+      <w:tr>
+        <w:trPr>
+          <w:trHeight w:val="445"/>
+        </w:trPr>
+        <w:tc>
+          <w:tcPr>
+            <w:tcW w:w="3072" w:type="dxa"/>
+          </w:tcPr>
+          <w:p>
+            <w:pPr>
+              <w:pStyle w:val="ListBullet"/>
+              <w:jc w:val="both"/>
+              <w:rPr>
+                <w:rFonts w:ascii="Calibri" w:hAnsi="Calibri" w:cs="Calibri"/>
+                <w:b/>
+                <w:bCs/>
+                <w:color w:val="000000" w:themeColor="text1"/>
+                <w:sz w:val="24"/>
+                <w:szCs w:val="24"/>
+                <w:lang w:val="ca-ES"/>
+              </w:rPr>
+            </w:pPr>
+          </w:p>
+        </w:tc>
+        <w:tc>
+          <w:tcPr>
+            <w:tcW w:w="1118" w:type="dxa"/>
+            <w:vAlign w:val="center"/>
+          </w:tcPr>
+          <w:p>
+            <w:pPr>
+              <w:pStyle w:val="ListBullet"/>
+              <w:jc w:val="right"/>
+              <w:rPr>
+                <w:rFonts w:ascii="Calibri" w:hAnsi="Calibri" w:cs="Calibri"/>
+                <w:color w:val="000000" w:themeColor="text1"/>
+                <w:sz w:val="24"/>
+                <w:szCs w:val="24"/>
+                <w:lang w:val="ca-ES"/>
+              </w:rPr>
+            </w:pPr>
+            <w:r>
+              <w:rPr>
+                <w:rFonts w:ascii="Calibri" w:hAnsi="Calibri" w:cs="Calibri"/>
+                <w:color w:val="000000" w:themeColor="text1"/>
+                <w:sz w:val="24"/>
+                <w:szCs w:val="24"/>
+                <w:lang w:val="ca-ES"/>
+              </w:rPr>
+              <w:t>5</w:t>
+            </w:r>
+          </w:p>
+        </w:tc>
+        <w:tc>
+          <w:tcPr>
+            <w:tcW w:w="5027" w:type="dxa"/>
+            <w:gridSpan w:val="2"/>
+            <w:vAlign w:val="center"/>
+          </w:tcPr>
+          <w:p>
+            <w:pPr>
+              <w:pStyle w:val="ListBullet"/>
+              <w:rPr>
+                <w:rFonts w:ascii="Calibri" w:hAnsi="Calibri" w:cs="Calibri"/>
+                <w:color w:val="000000" w:themeColor="text1"/>
+                <w:sz w:val="24"/>
+                <w:szCs w:val="24"/>
+                <w:lang w:val="ca-ES"/>
+              </w:rPr>
+            </w:pPr>
+            <w:r>
+              <w:rPr>
+                <w:rFonts w:ascii="Calibri" w:hAnsi="Calibri" w:cs="Calibri"/>
+                <w:color w:val="000000" w:themeColor="text1"/>
+                <w:sz w:val="24"/>
+                <w:szCs w:val="24"/>
+                <w:lang w:val="ca-ES"/>
+              </w:rPr>
+              <w:t xml:space="preserve">Confirmar </w:t>
+            </w:r>
+            <w:proofErr w:type="spellStart"/>
+            <w:r>
+              <w:rPr>
+                <w:rFonts w:ascii="Calibri" w:hAnsi="Calibri" w:cs="Calibri"/>
+                <w:color w:val="000000" w:themeColor="text1"/>
+                <w:sz w:val="24"/>
+                <w:szCs w:val="24"/>
+                <w:lang w:val="ca-ES"/>
+              </w:rPr>
+              <w:t>alquiler</w:t>
+            </w:r>
+            <w:proofErr w:type="spellEnd"/>
+          </w:p>
+        </w:tc>
+      </w:tr>
+      <w:tr>
+        <w:trPr>
+          <w:trHeight w:val="445"/>
+        </w:trPr>
+        <w:tc>
+          <w:tcPr>
+            <w:tcW w:w="3072" w:type="dxa"/>
+          </w:tcPr>
+          <w:p>
+            <w:pPr>
+              <w:pStyle w:val="ListBullet"/>
+              <w:jc w:val="both"/>
+              <w:rPr>
+                <w:rFonts w:ascii="Calibri" w:hAnsi="Calibri" w:cs="Calibri"/>
+                <w:b/>
+                <w:bCs/>
+                <w:color w:val="000000" w:themeColor="text1"/>
+                <w:sz w:val="24"/>
+                <w:szCs w:val="24"/>
+                <w:lang w:val="ca-ES"/>
+              </w:rPr>
+            </w:pPr>
+          </w:p>
+        </w:tc>
+        <w:tc>
+          <w:tcPr>
+            <w:tcW w:w="1118" w:type="dxa"/>
+            <w:vAlign w:val="center"/>
+          </w:tcPr>
+          <w:p>
+            <w:pPr>
+              <w:pStyle w:val="ListBullet"/>
+              <w:jc w:val="right"/>
+              <w:rPr>
+                <w:rFonts w:ascii="Calibri" w:hAnsi="Calibri" w:cs="Calibri"/>
+                <w:color w:val="000000" w:themeColor="text1"/>
+                <w:sz w:val="24"/>
+                <w:szCs w:val="24"/>
+                <w:lang w:val="ca-ES"/>
+              </w:rPr>
+            </w:pPr>
+            <w:r>
+              <w:rPr>
+                <w:rFonts w:ascii="Calibri" w:hAnsi="Calibri" w:cs="Calibri"/>
+                <w:color w:val="000000" w:themeColor="text1"/>
+                <w:sz w:val="24"/>
+                <w:szCs w:val="24"/>
+                <w:lang w:val="ca-ES"/>
+              </w:rPr>
+              <w:t>6</w:t>
+            </w:r>
+          </w:p>
+        </w:tc>
+        <w:tc>
+          <w:tcPr>
+            <w:tcW w:w="5027" w:type="dxa"/>
+            <w:gridSpan w:val="2"/>
+            <w:vAlign w:val="center"/>
+          </w:tcPr>
+          <w:p>
+            <w:pPr>
+              <w:pStyle w:val="ListBullet"/>
+              <w:rPr>
+                <w:rFonts w:ascii="Calibri" w:hAnsi="Calibri" w:cs="Calibri"/>
+                <w:color w:val="000000" w:themeColor="text1"/>
+                <w:sz w:val="24"/>
+                <w:szCs w:val="24"/>
+                <w:lang w:val="ca-ES"/>
+              </w:rPr>
+            </w:pPr>
+            <w:r>
+              <w:rPr>
+                <w:rFonts w:ascii="Calibri" w:hAnsi="Calibri" w:cs="Calibri"/>
+                <w:color w:val="000000" w:themeColor="text1"/>
+                <w:sz w:val="24"/>
+                <w:szCs w:val="24"/>
+                <w:lang w:val="ca-ES"/>
+              </w:rPr>
+              <w:t xml:space="preserve">Generar </w:t>
+            </w:r>
+            <w:proofErr w:type="spellStart"/>
+            <w:r>
+              <w:rPr>
+                <w:rFonts w:ascii="Calibri" w:hAnsi="Calibri" w:cs="Calibri"/>
+                <w:color w:val="000000" w:themeColor="text1"/>
+                <w:sz w:val="24"/>
+                <w:szCs w:val="24"/>
+                <w:lang w:val="ca-ES"/>
+              </w:rPr>
+              <w:t>comprobante</w:t>
+            </w:r>
+            <w:proofErr w:type="spellEnd"/>
+            <w:r>
+              <w:rPr>
+                <w:rFonts w:ascii="Calibri" w:hAnsi="Calibri" w:cs="Calibri"/>
+                <w:color w:val="000000" w:themeColor="text1"/>
+                <w:sz w:val="24"/>
+                <w:szCs w:val="24"/>
+                <w:lang w:val="ca-ES"/>
+              </w:rPr>
+              <w:t xml:space="preserve"> de alquilar (RF-6)</w:t>
+            </w:r>
+          </w:p>
+        </w:tc>
+      </w:tr>
+      <w:tr>
+        <w:trPr>
+          <w:trHeight w:val="445"/>
+        </w:trPr>
+        <w:tc>
+          <w:tcPr>
+            <w:tcW w:w="3072" w:type="dxa"/>
+          </w:tcPr>
+          <w:p>
+            <w:pPr>
+              <w:pStyle w:val="ListBullet"/>
+              <w:jc w:val="both"/>
+              <w:rPr>
+                <w:rFonts w:ascii="Calibri" w:hAnsi="Calibri" w:cs="Calibri"/>
+                <w:b/>
+                <w:bCs/>
+                <w:color w:val="000000" w:themeColor="text1"/>
+                <w:sz w:val="24"/>
+                <w:szCs w:val="24"/>
+                <w:lang w:val="ca-ES"/>
+              </w:rPr>
+            </w:pPr>
+          </w:p>
+        </w:tc>
+        <w:tc>
+          <w:tcPr>
+            <w:tcW w:w="1118" w:type="dxa"/>
+            <w:vAlign w:val="center"/>
+          </w:tcPr>
+          <w:p>
+            <w:pPr>
+              <w:pStyle w:val="ListBullet"/>
+              <w:jc w:val="right"/>
+              <w:rPr>
+                <w:rFonts w:ascii="Calibri" w:hAnsi="Calibri" w:cs="Calibri"/>
+                <w:color w:val="000000" w:themeColor="text1"/>
+                <w:sz w:val="24"/>
+                <w:szCs w:val="24"/>
+                <w:lang w:val="ca-ES"/>
+              </w:rPr>
+            </w:pPr>
+            <w:r>
+              <w:rPr>
+                <w:rFonts w:ascii="Calibri" w:hAnsi="Calibri" w:cs="Calibri"/>
+                <w:color w:val="000000" w:themeColor="text1"/>
+                <w:sz w:val="24"/>
+                <w:szCs w:val="24"/>
+                <w:lang w:val="ca-ES"/>
+              </w:rPr>
+              <w:t>7</w:t>
+            </w:r>
+          </w:p>
+        </w:tc>
+        <w:tc>
+          <w:tcPr>
+            <w:tcW w:w="5027" w:type="dxa"/>
+            <w:gridSpan w:val="2"/>
+            <w:vAlign w:val="center"/>
+          </w:tcPr>
+          <w:p>
+            <w:pPr>
+              <w:pStyle w:val="ListBullet"/>
+              <w:rPr>
+                <w:rFonts w:ascii="Calibri" w:hAnsi="Calibri" w:cs="Calibri"/>
+                <w:color w:val="000000" w:themeColor="text1"/>
+                <w:sz w:val="24"/>
+                <w:szCs w:val="24"/>
+                <w:lang w:val="ca-ES"/>
+              </w:rPr>
+            </w:pPr>
+            <w:proofErr w:type="spellStart"/>
+            <w:r>
+              <w:rPr>
+                <w:rFonts w:ascii="Calibri" w:hAnsi="Calibri" w:cs="Calibri"/>
+                <w:color w:val="000000" w:themeColor="text1"/>
+                <w:sz w:val="24"/>
+                <w:szCs w:val="24"/>
+                <w:lang w:val="ca-ES"/>
+              </w:rPr>
+              <w:t>Actualizar</w:t>
+            </w:r>
+            <w:proofErr w:type="spellEnd"/>
+            <w:r>
+              <w:rPr>
+                <w:rFonts w:ascii="Calibri" w:hAnsi="Calibri" w:cs="Calibri"/>
+                <w:color w:val="000000" w:themeColor="text1"/>
+                <w:sz w:val="24"/>
+                <w:szCs w:val="24"/>
+                <w:lang w:val="ca-ES"/>
+              </w:rPr>
+              <w:t xml:space="preserve"> inventario (RF-7)</w:t>
+            </w:r>
+          </w:p>
+        </w:tc>
+      </w:tr>
+      <w:tr>
+        <w:trPr>
+          <w:trHeight w:val="445"/>
+        </w:trPr>
+        <w:tc>
+          <w:tcPr>
+            <w:tcW w:w="3072" w:type="dxa"/>
+          </w:tcPr>
+          <w:p>
+            <w:pPr>
+              <w:pStyle w:val="ListBullet"/>
+              <w:jc w:val="both"/>
+              <w:rPr>
+                <w:rFonts w:ascii="Calibri" w:hAnsi="Calibri" w:cs="Calibri"/>
+                <w:b/>
+                <w:bCs/>
+                <w:color w:val="000000" w:themeColor="text1"/>
+                <w:sz w:val="24"/>
+                <w:szCs w:val="24"/>
+                <w:lang w:val="ca-ES"/>
+              </w:rPr>
+            </w:pPr>
+            <w:proofErr w:type="spellStart"/>
+            <w:r>
+              <w:rPr>
+                <w:rFonts w:ascii="Calibri" w:hAnsi="Calibri" w:cs="Calibri"/>
+                <w:b/>
+                <w:bCs/>
+                <w:color w:val="000000" w:themeColor="text1"/>
+                <w:sz w:val="24"/>
+                <w:szCs w:val="24"/>
+                <w:lang w:val="ca-ES"/>
+              </w:rPr>
+              <w:t>Postcondición</w:t>
+            </w:r>
+            <w:proofErr w:type="spellEnd"/>
+          </w:p>
+        </w:tc>
+        <w:tc>
+          <w:tcPr>
+            <w:tcW w:w="6145" w:type="dxa"/>
+            <w:gridSpan w:val="3"/>
+            <w:vAlign w:val="center"/>
+          </w:tcPr>
+          <w:p>
+            <w:pPr>
+              <w:pStyle w:val="ListBullet"/>
+              <w:rPr>
+                <w:rFonts w:ascii="Calibri" w:hAnsi="Calibri" w:cs="Calibri"/>
+                <w:color w:val="000000" w:themeColor="text1"/>
+                <w:sz w:val="24"/>
+                <w:szCs w:val="24"/>
+                <w:lang w:val="ca-ES"/>
+              </w:rPr>
+            </w:pPr>
+            <w:r>
+              <w:rPr>
+                <w:rFonts w:ascii="Calibri" w:hAnsi="Calibri" w:cs="Calibri"/>
+                <w:color w:val="000000" w:themeColor="text1"/>
+                <w:sz w:val="24"/>
+                <w:szCs w:val="24"/>
+                <w:lang w:val="ca-ES"/>
+              </w:rPr>
+              <w:t xml:space="preserve">El sistema </w:t>
+            </w:r>
+            <w:proofErr w:type="spellStart"/>
+            <w:r>
+              <w:rPr>
+                <w:rFonts w:ascii="Calibri" w:hAnsi="Calibri" w:cs="Calibri"/>
+                <w:color w:val="000000" w:themeColor="text1"/>
+                <w:sz w:val="24"/>
+                <w:szCs w:val="24"/>
+                <w:lang w:val="ca-ES"/>
+              </w:rPr>
+              <w:t>tendrá</w:t>
+            </w:r>
+            <w:proofErr w:type="spellEnd"/>
+            <w:r>
+              <w:rPr>
+                <w:rFonts w:ascii="Calibri" w:hAnsi="Calibri" w:cs="Calibri"/>
+                <w:color w:val="000000" w:themeColor="text1"/>
+                <w:sz w:val="24"/>
+                <w:szCs w:val="24"/>
+                <w:lang w:val="ca-ES"/>
+              </w:rPr>
+              <w:t xml:space="preserve"> un vehiculo </w:t>
+            </w:r>
+            <w:proofErr w:type="spellStart"/>
+            <w:r>
+              <w:rPr>
+                <w:rFonts w:ascii="Calibri" w:hAnsi="Calibri" w:cs="Calibri"/>
+                <w:color w:val="000000" w:themeColor="text1"/>
+                <w:sz w:val="24"/>
+                <w:szCs w:val="24"/>
+                <w:lang w:val="ca-ES"/>
+              </w:rPr>
+              <w:t>menos</w:t>
+            </w:r>
+            <w:proofErr w:type="spellEnd"/>
+            <w:r>
+              <w:rPr>
+                <w:rFonts w:ascii="Calibri" w:hAnsi="Calibri" w:cs="Calibri"/>
+                <w:color w:val="000000" w:themeColor="text1"/>
+                <w:sz w:val="24"/>
+                <w:szCs w:val="24"/>
+                <w:lang w:val="ca-ES"/>
+              </w:rPr>
+              <w:t xml:space="preserve"> disponible en el inventario</w:t>
+            </w:r>
+          </w:p>
+        </w:tc>
+      </w:tr>
+      <w:tr>
+        <w:trPr>
+          <w:trHeight w:val="445"/>
+        </w:trPr>
+        <w:tc>
+          <w:tcPr>
+            <w:tcW w:w="3072" w:type="dxa"/>
+          </w:tcPr>
+          <w:p>
+            <w:pPr>
+              <w:pStyle w:val="ListBullet"/>
+              <w:jc w:val="both"/>
+              <w:rPr>
+                <w:rFonts w:ascii="Calibri" w:hAnsi="Calibri" w:cs="Calibri"/>
+                <w:b/>
+                <w:bCs/>
+                <w:color w:val="000000" w:themeColor="text1"/>
+                <w:sz w:val="24"/>
+                <w:szCs w:val="24"/>
+                <w:lang w:val="ca-ES"/>
+              </w:rPr>
+            </w:pPr>
+            <w:proofErr w:type="spellStart"/>
+            <w:r>
+              <w:rPr>
+                <w:rFonts w:ascii="Calibri" w:hAnsi="Calibri" w:cs="Calibri"/>
+                <w:b/>
+                <w:bCs/>
+                <w:color w:val="000000" w:themeColor="text1"/>
+                <w:sz w:val="24"/>
+                <w:szCs w:val="24"/>
+                <w:lang w:val="ca-ES"/>
+              </w:rPr>
+              <w:t>Excepciones</w:t>
+            </w:r>
+            <w:proofErr w:type="spellEnd"/>
+          </w:p>
+        </w:tc>
+        <w:tc>
+          <w:tcPr>
+            <w:tcW w:w="1176" w:type="dxa"/>
+            <w:gridSpan w:val="2"/>
+            <w:vAlign w:val="center"/>
+          </w:tcPr>
+          <w:p>
+            <w:pPr>
+              <w:pStyle w:val="ListBullet"/>
+              <w:rPr>
+                <w:rFonts w:ascii="Calibri" w:hAnsi="Calibri" w:cs="Calibri"/>
+                <w:color w:val="000000" w:themeColor="text1"/>
+                <w:sz w:val="24"/>
+                <w:szCs w:val="24"/>
+                <w:lang w:val="ca-ES"/>
+              </w:rPr>
+            </w:pPr>
+            <w:r>
+              <w:rPr>
+                <w:rFonts w:ascii="Calibri" w:hAnsi="Calibri" w:cs="Calibri"/>
+                <w:color w:val="000000" w:themeColor="text1"/>
+                <w:sz w:val="24"/>
+                <w:szCs w:val="24"/>
+                <w:lang w:val="ca-ES"/>
+              </w:rPr>
+              <w:t>1</w:t>
+            </w:r>
+          </w:p>
+        </w:tc>
+        <w:tc>
+          <w:tcPr>
+            <w:tcW w:w="4969" w:type="dxa"/>
+            <w:vAlign w:val="center"/>
+          </w:tcPr>
+          <w:p>
+            <w:pPr>
+              <w:pStyle w:val="ListBullet"/>
+              <w:rPr>
+                <w:rFonts w:ascii="Calibri" w:hAnsi="Calibri" w:cs="Calibri"/>
+                <w:color w:val="000000" w:themeColor="text1"/>
+                <w:sz w:val="24"/>
+                <w:szCs w:val="24"/>
+                <w:lang w:val="ca-ES"/>
+              </w:rPr>
+            </w:pPr>
+            <w:r>
+              <w:rPr>
+                <w:rFonts w:ascii="Calibri" w:hAnsi="Calibri" w:cs="Calibri"/>
+                <w:color w:val="000000" w:themeColor="text1"/>
+                <w:sz w:val="24"/>
+                <w:szCs w:val="24"/>
+                <w:lang w:val="ca-ES"/>
+              </w:rPr>
+              <w:t xml:space="preserve">El vehiculo </w:t>
+            </w:r>
+            <w:proofErr w:type="spellStart"/>
+            <w:r>
+              <w:rPr>
+                <w:rFonts w:ascii="Calibri" w:hAnsi="Calibri" w:cs="Calibri"/>
+                <w:color w:val="000000" w:themeColor="text1"/>
+                <w:sz w:val="24"/>
+                <w:szCs w:val="24"/>
+                <w:lang w:val="ca-ES"/>
+              </w:rPr>
+              <w:t>seleccionado</w:t>
+            </w:r>
+            <w:proofErr w:type="spellEnd"/>
+            <w:r>
+              <w:rPr>
+                <w:rFonts w:ascii="Calibri" w:hAnsi="Calibri" w:cs="Calibri"/>
+                <w:color w:val="000000" w:themeColor="text1"/>
+                <w:sz w:val="24"/>
+                <w:szCs w:val="24"/>
+                <w:lang w:val="ca-ES"/>
+              </w:rPr>
+              <w:t xml:space="preserve"> no </w:t>
+            </w:r>
+            <w:proofErr w:type="spellStart"/>
+            <w:r>
+              <w:rPr>
+                <w:rFonts w:ascii="Calibri" w:hAnsi="Calibri" w:cs="Calibri"/>
+                <w:color w:val="000000" w:themeColor="text1"/>
+                <w:sz w:val="24"/>
+                <w:szCs w:val="24"/>
+                <w:lang w:val="ca-ES"/>
+              </w:rPr>
+              <w:t>está</w:t>
+            </w:r>
+            <w:proofErr w:type="spellEnd"/>
+            <w:r>
+              <w:rPr>
+                <w:rFonts w:ascii="Calibri" w:hAnsi="Calibri" w:cs="Calibri"/>
+                <w:color w:val="000000" w:themeColor="text1"/>
+                <w:sz w:val="24"/>
+                <w:szCs w:val="24"/>
+                <w:lang w:val="ca-ES"/>
+              </w:rPr>
+              <w:t xml:space="preserve"> disponible</w:t>
+            </w:r>
+          </w:p>
+        </w:tc>
+      </w:tr>
+      <w:tr>
+        <w:trPr>
+          <w:trHeight w:val="445"/>
+        </w:trPr>
+        <w:tc>
+          <w:tcPr>
+            <w:tcW w:w="3072" w:type="dxa"/>
+          </w:tcPr>
+          <w:p>
+            <w:pPr>
+              <w:pStyle w:val="ListBullet"/>
+              <w:jc w:val="both"/>
+              <w:rPr>
+                <w:rFonts w:ascii="Calibri" w:hAnsi="Calibri" w:cs="Calibri"/>
+                <w:b/>
+                <w:bCs/>
+                <w:color w:val="000000" w:themeColor="text1"/>
+                <w:sz w:val="24"/>
+                <w:szCs w:val="24"/>
+                <w:lang w:val="ca-ES"/>
+              </w:rPr>
+            </w:pPr>
+          </w:p>
+        </w:tc>
+        <w:tc>
+          <w:tcPr>
+            <w:tcW w:w="1176" w:type="dxa"/>
+            <w:gridSpan w:val="2"/>
+            <w:vAlign w:val="center"/>
+          </w:tcPr>
+          <w:p>
+            <w:pPr>
+              <w:pStyle w:val="ListBullet"/>
+              <w:rPr>
+                <w:rFonts w:ascii="Calibri" w:hAnsi="Calibri" w:cs="Calibri"/>
+                <w:color w:val="000000" w:themeColor="text1"/>
+                <w:sz w:val="24"/>
+                <w:szCs w:val="24"/>
+                <w:lang w:val="ca-ES"/>
+              </w:rPr>
+            </w:pPr>
+            <w:r>
+              <w:rPr>
+                <w:rFonts w:ascii="Calibri" w:hAnsi="Calibri" w:cs="Calibri"/>
+                <w:color w:val="000000" w:themeColor="text1"/>
+                <w:sz w:val="24"/>
+                <w:szCs w:val="24"/>
+                <w:lang w:val="ca-ES"/>
+              </w:rPr>
+              <w:t>2</w:t>
+            </w:r>
+          </w:p>
+        </w:tc>
+        <w:tc>
+          <w:tcPr>
+            <w:tcW w:w="4969" w:type="dxa"/>
+            <w:vAlign w:val="center"/>
+          </w:tcPr>
+          <w:p>
+            <w:pPr>
+              <w:pStyle w:val="ListBullet"/>
+              <w:rPr>
+                <w:rFonts w:ascii="Calibri" w:hAnsi="Calibri" w:cs="Calibri"/>
+                <w:color w:val="000000" w:themeColor="text1"/>
+                <w:sz w:val="24"/>
+                <w:szCs w:val="24"/>
+                <w:lang w:val="ca-ES"/>
+              </w:rPr>
+            </w:pPr>
+            <w:r>
+              <w:rPr>
+                <w:rFonts w:ascii="Calibri" w:hAnsi="Calibri" w:cs="Calibri"/>
+                <w:color w:val="000000" w:themeColor="text1"/>
+                <w:sz w:val="24"/>
+                <w:szCs w:val="24"/>
+                <w:lang w:val="ca-ES"/>
+              </w:rPr>
+              <w:t xml:space="preserve">El </w:t>
+            </w:r>
+            <w:proofErr w:type="spellStart"/>
+            <w:r>
+              <w:rPr>
+                <w:rFonts w:ascii="Calibri" w:hAnsi="Calibri" w:cs="Calibri"/>
+                <w:color w:val="000000" w:themeColor="text1"/>
+                <w:sz w:val="24"/>
+                <w:szCs w:val="24"/>
+                <w:lang w:val="ca-ES"/>
+              </w:rPr>
+              <w:t>cliente</w:t>
+            </w:r>
+            <w:proofErr w:type="spellEnd"/>
+            <w:r>
+              <w:rPr>
+                <w:rFonts w:ascii="Calibri" w:hAnsi="Calibri" w:cs="Calibri"/>
+                <w:color w:val="000000" w:themeColor="text1"/>
+                <w:sz w:val="24"/>
+                <w:szCs w:val="24"/>
+                <w:lang w:val="ca-ES"/>
+              </w:rPr>
+              <w:t xml:space="preserve"> no </w:t>
+            </w:r>
+            <w:proofErr w:type="spellStart"/>
+            <w:r>
+              <w:rPr>
+                <w:rFonts w:ascii="Calibri" w:hAnsi="Calibri" w:cs="Calibri"/>
+                <w:color w:val="000000" w:themeColor="text1"/>
+                <w:sz w:val="24"/>
+                <w:szCs w:val="24"/>
+                <w:lang w:val="ca-ES"/>
+              </w:rPr>
+              <w:t>tiene</w:t>
+            </w:r>
+            <w:proofErr w:type="spellEnd"/>
+            <w:r>
+              <w:rPr>
+                <w:rFonts w:ascii="Calibri" w:hAnsi="Calibri" w:cs="Calibri"/>
+                <w:color w:val="000000" w:themeColor="text1"/>
+                <w:sz w:val="24"/>
+                <w:szCs w:val="24"/>
+                <w:lang w:val="ca-ES"/>
+              </w:rPr>
+              <w:t xml:space="preserve"> saldo </w:t>
+            </w:r>
+            <w:proofErr w:type="spellStart"/>
+            <w:r>
+              <w:rPr>
+                <w:rFonts w:ascii="Calibri" w:hAnsi="Calibri" w:cs="Calibri"/>
+                <w:color w:val="000000" w:themeColor="text1"/>
+                <w:sz w:val="24"/>
+                <w:szCs w:val="24"/>
+                <w:lang w:val="ca-ES"/>
+              </w:rPr>
+              <w:t>suficiente</w:t>
+            </w:r>
+            <w:proofErr w:type="spellEnd"/>
+            <w:r>
+              <w:rPr>
+                <w:rFonts w:ascii="Calibri" w:hAnsi="Calibri" w:cs="Calibri"/>
+                <w:color w:val="000000" w:themeColor="text1"/>
+                <w:sz w:val="24"/>
+                <w:szCs w:val="24"/>
+                <w:lang w:val="ca-ES"/>
+              </w:rPr>
+              <w:t xml:space="preserve"> para realitzar el </w:t>
+            </w:r>
+            <w:proofErr w:type="spellStart"/>
+            <w:r>
+              <w:rPr>
+                <w:rFonts w:ascii="Calibri" w:hAnsi="Calibri" w:cs="Calibri"/>
+                <w:color w:val="000000" w:themeColor="text1"/>
+                <w:sz w:val="24"/>
+                <w:szCs w:val="24"/>
+                <w:lang w:val="ca-ES"/>
+              </w:rPr>
+              <w:t>alquiler</w:t>
+            </w:r>
+            <w:proofErr w:type="spellEnd"/>
+          </w:p>
+        </w:tc>
+      </w:tr>
+    </w:tbl>
+    <w:p>
+      <w:pPr>
+        <w:pStyle w:val="ListBullet"/>
+        <w:jc w:val="both"/>
+        <w:rPr>
+          <w:rFonts w:ascii="Calibri" w:hAnsi="Calibri" w:cs="Calibri"/>
+          <w:b/>
+          <w:bCs/>
+          <w:color w:val="4472C4" w:themeColor="accent1"/>
+          <w:sz w:val="24"/>
+          <w:szCs w:val="24"/>
+          <w:lang w:val="ca-ES"/>
+        </w:rPr>
+      </w:pPr>
+    </w:p>
+    <w:p>
+      <w:pPr>
+        <w:pStyle w:val="ListBullet"/>
+        <w:jc w:val="both"/>
+        <w:rPr>
+          <w:rFonts w:ascii="Calibri" w:hAnsi="Calibri" w:cs="Calibri"/>
+          <w:b/>
+          <w:bCs/>
+          <w:color w:val="4472C4" w:themeColor="accent1"/>
+          <w:sz w:val="24"/>
+          <w:szCs w:val="24"/>
+          <w:lang w:val="ca-ES"/>
+        </w:rPr>
+      </w:pPr>
+    </w:p>
+    <w:p>
+      <w:pPr>
+        <w:spacing w:after="0" w:line="240" w:lineRule="auto"/>
+        <w:rPr>
+          <w:rFonts w:ascii="Calibri" w:hAnsi="Calibri" w:cs="Calibri"/>
+          <w:b/>
+          <w:bCs/>
+          <w:color w:val="4472C4" w:themeColor="accent1"/>
+          <w:sz w:val="24"/>
+          <w:szCs w:val="24"/>
+          <w:lang w:val="ca-ES" w:eastAsia="ja-JP"/>
+        </w:rPr>
+      </w:pPr>
+      <w:r>
+        <w:rPr>
+          <w:rFonts w:ascii="Calibri" w:hAnsi="Calibri" w:cs="Calibri"/>
+          <w:b/>
+          <w:bCs/>
+          <w:color w:val="4472C4" w:themeColor="accent1"/>
+          <w:sz w:val="24"/>
+          <w:szCs w:val="24"/>
+          <w:lang w:val="ca-ES"/>
+        </w:rPr>
+        <w:br w:type="page"/>
+      </w:r>
     </w:p>
     <w:p>
       <w:pPr>
@@ -8187,8 +10065,86 @@
           <w:szCs w:val="24"/>
           <w:lang w:val="ca-ES"/>
         </w:rPr>
+        <w:lastRenderedPageBreak/>
         <w:t>Diagrames d’activitat (mínim sobre 3 casos d’ús)</w:t>
       </w:r>
+    </w:p>
+    <w:p>
+      <w:pPr>
+        <w:pStyle w:val="ListBullet"/>
+        <w:ind w:left="475"/>
+        <w:jc w:val="both"/>
+        <w:rPr>
+          <w:rFonts w:ascii="Calibri" w:hAnsi="Calibri" w:cs="Calibri"/>
+          <w:b/>
+          <w:bCs/>
+          <w:color w:val="4472C4" w:themeColor="accent1"/>
+          <w:sz w:val="24"/>
+          <w:szCs w:val="24"/>
+          <w:lang w:val="ca-ES"/>
+        </w:rPr>
+      </w:pPr>
+      <w:r>
+        <w:rPr>
+          <w:rFonts w:ascii="Calibri" w:hAnsi="Calibri" w:cs="Calibri"/>
+          <w:b/>
+          <w:bCs/>
+          <w:color w:val="4472C4" w:themeColor="accent1"/>
+          <w:sz w:val="24"/>
+          <w:szCs w:val="24"/>
+          <w:lang w:val="ca-ES"/>
+        </w:rPr>
+        <w:drawing>
+          <wp:inline distT="0" distB="0" distL="0" distR="0" wp14:anchorId="16EC12B7" wp14:editId="5D38F662">
+            <wp:extent cx="2902120" cy="5021263"/>
+            <wp:effectExtent l="0" t="0" r="0" b="0"/>
+            <wp:docPr id="212502668" name="Picture 1" descr="A diagram of a process&#10;&#10;AI-generated content may be incorrect."/>
+            <wp:cNvGraphicFramePr>
+              <a:graphicFrameLocks xmlns:a="http://schemas.openxmlformats.org/drawingml/2006/main" noChangeAspect="1"/>
+            </wp:cNvGraphicFramePr>
+            <a:graphic xmlns:a="http://schemas.openxmlformats.org/drawingml/2006/main">
+              <a:graphicData uri="http://schemas.openxmlformats.org/drawingml/2006/picture">
+                <pic:pic xmlns:pic="http://schemas.openxmlformats.org/drawingml/2006/picture">
+                  <pic:nvPicPr>
+                    <pic:cNvPr id="212502668" name="Picture 1" descr="A diagram of a process&#10;&#10;AI-generated content may be incorrect."/>
+                    <pic:cNvPicPr/>
+                  </pic:nvPicPr>
+                  <pic:blipFill>
+                    <a:blip r:embed="rId18"/>
+                    <a:stretch>
+                      <a:fillRect/>
+                    </a:stretch>
+                  </pic:blipFill>
+                  <pic:spPr>
+                    <a:xfrm>
+                      <a:off x="0" y="0"/>
+                      <a:ext cx="2917234" cy="5047414"/>
+                    </a:xfrm>
+                    <a:prstGeom prst="rect">
+                      <a:avLst/>
+                    </a:prstGeom>
+                  </pic:spPr>
+                </pic:pic>
+              </a:graphicData>
+            </a:graphic>
+          </wp:inline>
+        </w:drawing>
+      </w:r>
+    </w:p>
+    <w:p>
+      <w:pPr>
+        <w:pStyle w:val="ListBullet"/>
+        <w:jc w:val="both"/>
+        <w:rPr>
+          <w:rFonts w:ascii="Calibri" w:hAnsi="Calibri" w:cs="Calibri"/>
+          <w:b/>
+          <w:bCs/>
+          <w:color w:val="4472C4" w:themeColor="accent1"/>
+          <w:sz w:val="24"/>
+          <w:szCs w:val="24"/>
+          <w:lang w:val="ca-ES"/>
+        </w:rPr>
+      </w:pPr>
     </w:p>
     <w:p>
       <w:pPr>
@@ -8297,6 +10253,20 @@
         </w:rPr>
         <w:t>Finalitzar i revisar totes les classes.</w:t>
       </w:r>
+    </w:p>
+    <w:p>
+      <w:pPr>
+        <w:pStyle w:val="ListBullet"/>
+        <w:spacing w:after="200"/>
+        <w:ind w:left="709" w:right="0"/>
+        <w:contextualSpacing/>
+        <w:rPr>
+          <w:rFonts w:ascii="Calibri" w:hAnsi="Calibri" w:cs="Calibri"/>
+          <w:sz w:val="22"/>
+          <w:szCs w:val="22"/>
+          <w:lang w:val="ca-ES"/>
+        </w:rPr>
+      </w:pPr>
       <w:r>
         <w:rPr>
           <w:rFonts w:ascii="Calibri" w:hAnsi="Calibri" w:cs="Calibri"/>
@@ -8306,16 +10276,20 @@
         </w:rPr>
         <w:tab/>
       </w:r>
-      <w:r>
-        <w:rPr>
-          <w:rFonts w:ascii="Calibri" w:hAnsi="Calibri" w:cs="Calibri"/>
-          <w:color w:val="FF0000"/>
-          <w:sz w:val="22"/>
-          <w:szCs w:val="22"/>
-          <w:lang w:val="es-ES"/>
-        </w:rPr>
-        <w:t>hecho</w:t>
-      </w:r>
+    </w:p>
+    <w:p>
+      <w:pPr>
+        <w:pStyle w:val="ListBullet"/>
+        <w:spacing w:after="200"/>
+        <w:ind w:left="709" w:right="0"/>
+        <w:contextualSpacing/>
+        <w:rPr>
+          <w:rFonts w:ascii="Calibri" w:hAnsi="Calibri" w:cs="Calibri"/>
+          <w:sz w:val="22"/>
+          <w:szCs w:val="22"/>
+          <w:lang w:val="ca-ES"/>
+        </w:rPr>
+      </w:pPr>
     </w:p>
     <w:p>
       <w:pPr>
@@ -8352,6 +10326,34 @@
         </w:rPr>
         <w:tab/>
       </w:r>
+    </w:p>
+    <w:p>
+      <w:pPr>
+        <w:pStyle w:val="ListBullet"/>
+        <w:spacing w:after="200"/>
+        <w:ind w:left="709" w:right="0"/>
+        <w:contextualSpacing/>
+        <w:rPr>
+          <w:rFonts w:ascii="Calibri" w:hAnsi="Calibri" w:cs="Calibri"/>
+          <w:sz w:val="22"/>
+          <w:szCs w:val="22"/>
+          <w:lang w:val="ca-ES"/>
+        </w:rPr>
+      </w:pPr>
+    </w:p>
+    <w:p>
+      <w:pPr>
+        <w:pStyle w:val="ListBullet"/>
+        <w:spacing w:after="200"/>
+        <w:ind w:right="0"/>
+        <w:contextualSpacing/>
+        <w:rPr>
+          <w:rFonts w:ascii="Calibri" w:hAnsi="Calibri" w:cs="Calibri"/>
+          <w:sz w:val="22"/>
+          <w:szCs w:val="22"/>
+          <w:lang w:val="ca-ES"/>
+        </w:rPr>
+      </w:pPr>
       <w:r>
         <w:rPr>
           <w:rFonts w:ascii="Calibri" w:hAnsi="Calibri" w:cs="Calibri"/>
@@ -8361,17 +10363,6 @@
         </w:rPr>
         <w:tab/>
       </w:r>
-      <w:proofErr w:type="spellStart"/>
-      <w:r>
-        <w:rPr>
-          <w:rFonts w:ascii="Calibri" w:hAnsi="Calibri" w:cs="Calibri"/>
-          <w:color w:val="FF0000"/>
-          <w:sz w:val="22"/>
-          <w:szCs w:val="22"/>
-        </w:rPr>
-        <w:t>hecho</w:t>
-      </w:r>
-      <w:proofErr w:type="spellEnd"/>
     </w:p>
     <w:p>
       <w:pPr>
@@ -8419,25 +10410,20 @@
         </w:rPr>
         <w:t xml:space="preserve"> funcional explicant clarament les funcionalitats implementades.</w:t>
       </w:r>
-      <w:r>
-        <w:rPr>
-          <w:rFonts w:ascii="Calibri" w:hAnsi="Calibri" w:cs="Calibri"/>
-          <w:sz w:val="22"/>
-          <w:szCs w:val="22"/>
-          <w:lang w:val="ca-ES"/>
-        </w:rPr>
-        <w:tab/>
-      </w:r>
-      <w:r>
-        <w:rPr>
-          <w:rFonts w:ascii="Calibri" w:hAnsi="Calibri" w:cs="Calibri"/>
-          <w:color w:val="FF0000"/>
-          <w:sz w:val="22"/>
-          <w:szCs w:val="22"/>
-          <w:lang w:val="es-ES"/>
-        </w:rPr>
-        <w:t>hecho</w:t>
-      </w:r>
+    </w:p>
+    <w:p>
+      <w:pPr>
+        <w:pStyle w:val="ListBullet"/>
+        <w:spacing w:after="200"/>
+        <w:ind w:left="709" w:right="0"/>
+        <w:contextualSpacing/>
+        <w:rPr>
+          <w:rFonts w:ascii="Calibri" w:hAnsi="Calibri" w:cs="Calibri"/>
+          <w:sz w:val="22"/>
+          <w:szCs w:val="22"/>
+          <w:lang w:val="ca-ES"/>
+        </w:rPr>
+      </w:pPr>
     </w:p>
     <w:p>
       <w:pPr>
@@ -9385,8 +11371,8 @@
       </w:pPr>
     </w:p>
     <w:sectPr>
-      <w:headerReference w:type="default" r:id="rId17"/>
-      <w:footerReference w:type="default" r:id="rId18"/>
+      <w:headerReference w:type="default" r:id="rId19"/>
+      <w:footerReference w:type="default" r:id="rId20"/>
       <w:pgSz w:w="11906" w:h="16838"/>
       <w:pgMar w:top="1701" w:right="1276" w:bottom="1418" w:left="1559" w:header="709" w:footer="709" w:gutter="0"/>
       <w:pgNumType w:start="0"/>
@@ -9633,7 +11619,7 @@
         </mc:Choice>
         <mc:Fallback>
           <w:pict>
-            <v:rect w14:anchorId="3E8A7CCF" id="Text Box 3" o:spid="_x0000_s1030" style="position:absolute;margin-left:-20.2pt;margin-top:-26.45pt;width:318.6pt;height:54.65pt;z-index:-503316460;visibility:visible;mso-wrap-style:square;mso-height-percent:0;mso-wrap-distance-left:9pt;mso-wrap-distance-top:0;mso-wrap-distance-right:9pt;mso-wrap-distance-bottom:0;mso-position-horizontal:absolute;mso-position-horizontal-relative:text;mso-position-vertical:absolute;mso-position-vertical-relative:text;mso-height-percent:0;mso-height-relative:margin;v-text-anchor:top" o:gfxdata="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" fillcolor="#04339f" stroked="f" strokeweight="1.5pt">
+            <v:rect w14:anchorId="3E8A7CCF" id="Text Box 3" o:spid="_x0000_s1030" style="position:absolute;margin-left:-20.2pt;margin-top:-26.45pt;width:318.6pt;height:54.65pt;z-index:-503316460;visibility:visible;mso-wrap-style:square;mso-height-percent:0;mso-wrap-distance-left:9pt;mso-wrap-distance-top:0;mso-wrap-distance-right:9pt;mso-wrap-distance-bottom:0;mso-position-horizontal:absolute;mso-position-horizontal-relative:text;mso-position-vertical:absolute;mso-position-vertical-relative:text;mso-height-percent:0;mso-height-relative:margin;v-text-anchor:top" o:gfxdata="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" fillcolor="#04339f" stroked="f" strokeweight="1.5pt">
               <v:textbox>
                 <w:txbxContent>
                   <w:p>
@@ -10042,6 +12028,123 @@
     </w:lvl>
   </w:abstractNum>
   <w:abstractNum w:abstractNumId="2" w15:restartNumberingAfterBreak="0">
+    <w:nsid w:val="0D1B7D2D"/>
+    <w:multiLevelType w:val="multilevel"/>
+    <w:tmpl w:val="F0D491BE"/>
+    <w:lvl w:ilvl="0">
+      <w:start w:val="1"/>
+      <w:numFmt w:val="decimal"/>
+      <w:lvlText w:val="%1."/>
+      <w:lvlJc w:val="left"/>
+      <w:pPr>
+        <w:tabs>
+          <w:tab w:val="num" w:pos="720"/>
+        </w:tabs>
+        <w:ind w:left="720" w:hanging="360"/>
+      </w:pPr>
+    </w:lvl>
+    <w:lvl w:ilvl="1">
+      <w:start w:val="1"/>
+      <w:numFmt w:val="bullet"/>
+      <w:lvlText w:val="o"/>
+      <w:lvlJc w:val="left"/>
+      <w:pPr>
+        <w:tabs>
+          <w:tab w:val="num" w:pos="1440"/>
+        </w:tabs>
+        <w:ind w:left="1440" w:hanging="360"/>
+      </w:pPr>
+      <w:rPr>
+        <w:rFonts w:ascii="Courier New" w:hAnsi="Courier New" w:hint="default"/>
+        <w:sz w:val="20"/>
+      </w:rPr>
+    </w:lvl>
+    <w:lvl w:ilvl="2" w:tentative="1">
+      <w:start w:val="1"/>
+      <w:numFmt w:val="decimal"/>
+      <w:lvlText w:val="%3."/>
+      <w:lvlJc w:val="left"/>
+      <w:pPr>
+        <w:tabs>
+          <w:tab w:val="num" w:pos="2160"/>
+        </w:tabs>
+        <w:ind w:left="2160" w:hanging="360"/>
+      </w:pPr>
+    </w:lvl>
+    <w:lvl w:ilvl="3" w:tentative="1">
+      <w:start w:val="1"/>
+      <w:numFmt w:val="decimal"/>
+      <w:lvlText w:val="%4."/>
+      <w:lvlJc w:val="left"/>
+      <w:pPr>
+        <w:tabs>
+          <w:tab w:val="num" w:pos="2880"/>
+        </w:tabs>
+        <w:ind w:left="2880" w:hanging="360"/>
+      </w:pPr>
+    </w:lvl>
+    <w:lvl w:ilvl="4" w:tentative="1">
+      <w:start w:val="1"/>
+      <w:numFmt w:val="decimal"/>
+      <w:lvlText w:val="%5."/>
+      <w:lvlJc w:val="left"/>
+      <w:pPr>
+        <w:tabs>
+          <w:tab w:val="num" w:pos="3600"/>
+        </w:tabs>
+        <w:ind w:left="3600" w:hanging="360"/>
+      </w:pPr>
+    </w:lvl>
+    <w:lvl w:ilvl="5" w:tentative="1">
+      <w:start w:val="1"/>
+      <w:numFmt w:val="decimal"/>
+      <w:lvlText w:val="%6."/>
+      <w:lvlJc w:val="left"/>
+      <w:pPr>
+        <w:tabs>
+          <w:tab w:val="num" w:pos="4320"/>
+        </w:tabs>
+        <w:ind w:left="4320" w:hanging="360"/>
+      </w:pPr>
+    </w:lvl>
+    <w:lvl w:ilvl="6" w:tentative="1">
+      <w:start w:val="1"/>
+      <w:numFmt w:val="decimal"/>
+      <w:lvlText w:val="%7."/>
+      <w:lvlJc w:val="left"/>
+      <w:pPr>
+        <w:tabs>
+          <w:tab w:val="num" w:pos="5040"/>
+        </w:tabs>
+        <w:ind w:left="5040" w:hanging="360"/>
+      </w:pPr>
+    </w:lvl>
+    <w:lvl w:ilvl="7" w:tentative="1">
+      <w:start w:val="1"/>
+      <w:numFmt w:val="decimal"/>
+      <w:lvlText w:val="%8."/>
+      <w:lvlJc w:val="left"/>
+      <w:pPr>
+        <w:tabs>
+          <w:tab w:val="num" w:pos="5760"/>
+        </w:tabs>
+        <w:ind w:left="5760" w:hanging="360"/>
+      </w:pPr>
+    </w:lvl>
+    <w:lvl w:ilvl="8" w:tentative="1">
+      <w:start w:val="1"/>
+      <w:numFmt w:val="decimal"/>
+      <w:lvlText w:val="%9."/>
+      <w:lvlJc w:val="left"/>
+      <w:pPr>
+        <w:tabs>
+          <w:tab w:val="num" w:pos="6480"/>
+        </w:tabs>
+        <w:ind w:left="6480" w:hanging="360"/>
+      </w:pPr>
+    </w:lvl>
+  </w:abstractNum>
+  <w:abstractNum w:abstractNumId="3" w15:restartNumberingAfterBreak="0">
     <w:nsid w:val="108024B6"/>
     <w:multiLevelType w:val="hybridMultilevel"/>
     <w:tmpl w:val="23A23FDE"/>
@@ -10154,7 +12257,7 @@
       </w:rPr>
     </w:lvl>
   </w:abstractNum>
-  <w:abstractNum w:abstractNumId="3" w15:restartNumberingAfterBreak="0">
+  <w:abstractNum w:abstractNumId="4" w15:restartNumberingAfterBreak="0">
     <w:nsid w:val="132D4EEF"/>
     <w:multiLevelType w:val="hybridMultilevel"/>
     <w:tmpl w:val="D5246400"/>
@@ -10267,7 +12370,7 @@
       </w:rPr>
     </w:lvl>
   </w:abstractNum>
-  <w:abstractNum w:abstractNumId="4" w15:restartNumberingAfterBreak="0">
+  <w:abstractNum w:abstractNumId="5" w15:restartNumberingAfterBreak="0">
     <w:nsid w:val="14AD5468"/>
     <w:multiLevelType w:val="multilevel"/>
     <w:tmpl w:val="0809001F"/>
@@ -10353,7 +12456,124 @@
       </w:pPr>
     </w:lvl>
   </w:abstractNum>
-  <w:abstractNum w:abstractNumId="5" w15:restartNumberingAfterBreak="0">
+  <w:abstractNum w:abstractNumId="6" w15:restartNumberingAfterBreak="0">
+    <w:nsid w:val="1ECF33C1"/>
+    <w:multiLevelType w:val="multilevel"/>
+    <w:tmpl w:val="87286CEA"/>
+    <w:lvl w:ilvl="0">
+      <w:start w:val="1"/>
+      <w:numFmt w:val="decimal"/>
+      <w:lvlText w:val="%1."/>
+      <w:lvlJc w:val="left"/>
+      <w:pPr>
+        <w:tabs>
+          <w:tab w:val="num" w:pos="720"/>
+        </w:tabs>
+        <w:ind w:left="720" w:hanging="360"/>
+      </w:pPr>
+    </w:lvl>
+    <w:lvl w:ilvl="1">
+      <w:start w:val="1"/>
+      <w:numFmt w:val="bullet"/>
+      <w:lvlText w:val="o"/>
+      <w:lvlJc w:val="left"/>
+      <w:pPr>
+        <w:tabs>
+          <w:tab w:val="num" w:pos="1440"/>
+        </w:tabs>
+        <w:ind w:left="1440" w:hanging="360"/>
+      </w:pPr>
+      <w:rPr>
+        <w:rFonts w:ascii="Courier New" w:hAnsi="Courier New" w:hint="default"/>
+        <w:sz w:val="20"/>
+      </w:rPr>
+    </w:lvl>
+    <w:lvl w:ilvl="2" w:tentative="1">
+      <w:start w:val="1"/>
+      <w:numFmt w:val="decimal"/>
+      <w:lvlText w:val="%3."/>
+      <w:lvlJc w:val="left"/>
+      <w:pPr>
+        <w:tabs>
+          <w:tab w:val="num" w:pos="2160"/>
+        </w:tabs>
+        <w:ind w:left="2160" w:hanging="360"/>
+      </w:pPr>
+    </w:lvl>
+    <w:lvl w:ilvl="3" w:tentative="1">
+      <w:start w:val="1"/>
+      <w:numFmt w:val="decimal"/>
+      <w:lvlText w:val="%4."/>
+      <w:lvlJc w:val="left"/>
+      <w:pPr>
+        <w:tabs>
+          <w:tab w:val="num" w:pos="2880"/>
+        </w:tabs>
+        <w:ind w:left="2880" w:hanging="360"/>
+      </w:pPr>
+    </w:lvl>
+    <w:lvl w:ilvl="4" w:tentative="1">
+      <w:start w:val="1"/>
+      <w:numFmt w:val="decimal"/>
+      <w:lvlText w:val="%5."/>
+      <w:lvlJc w:val="left"/>
+      <w:pPr>
+        <w:tabs>
+          <w:tab w:val="num" w:pos="3600"/>
+        </w:tabs>
+        <w:ind w:left="3600" w:hanging="360"/>
+      </w:pPr>
+    </w:lvl>
+    <w:lvl w:ilvl="5" w:tentative="1">
+      <w:start w:val="1"/>
+      <w:numFmt w:val="decimal"/>
+      <w:lvlText w:val="%6."/>
+      <w:lvlJc w:val="left"/>
+      <w:pPr>
+        <w:tabs>
+          <w:tab w:val="num" w:pos="4320"/>
+        </w:tabs>
+        <w:ind w:left="4320" w:hanging="360"/>
+      </w:pPr>
+    </w:lvl>
+    <w:lvl w:ilvl="6" w:tentative="1">
+      <w:start w:val="1"/>
+      <w:numFmt w:val="decimal"/>
+      <w:lvlText w:val="%7."/>
+      <w:lvlJc w:val="left"/>
+      <w:pPr>
+        <w:tabs>
+          <w:tab w:val="num" w:pos="5040"/>
+        </w:tabs>
+        <w:ind w:left="5040" w:hanging="360"/>
+      </w:pPr>
+    </w:lvl>
+    <w:lvl w:ilvl="7" w:tentative="1">
+      <w:start w:val="1"/>
+      <w:numFmt w:val="decimal"/>
+      <w:lvlText w:val="%8."/>
+      <w:lvlJc w:val="left"/>
+      <w:pPr>
+        <w:tabs>
+          <w:tab w:val="num" w:pos="5760"/>
+        </w:tabs>
+        <w:ind w:left="5760" w:hanging="360"/>
+      </w:pPr>
+    </w:lvl>
+    <w:lvl w:ilvl="8" w:tentative="1">
+      <w:start w:val="1"/>
+      <w:numFmt w:val="decimal"/>
+      <w:lvlText w:val="%9."/>
+      <w:lvlJc w:val="left"/>
+      <w:pPr>
+        <w:tabs>
+          <w:tab w:val="num" w:pos="6480"/>
+        </w:tabs>
+        <w:ind w:left="6480" w:hanging="360"/>
+      </w:pPr>
+    </w:lvl>
+  </w:abstractNum>
+  <w:abstractNum w:abstractNumId="7" w15:restartNumberingAfterBreak="0">
     <w:nsid w:val="25AE449D"/>
     <w:multiLevelType w:val="hybridMultilevel"/>
     <w:tmpl w:val="F0BAA3E8"/>
@@ -10466,7 +12686,7 @@
       </w:rPr>
     </w:lvl>
   </w:abstractNum>
-  <w:abstractNum w:abstractNumId="6" w15:restartNumberingAfterBreak="0">
+  <w:abstractNum w:abstractNumId="8" w15:restartNumberingAfterBreak="0">
     <w:nsid w:val="29613644"/>
     <w:multiLevelType w:val="hybridMultilevel"/>
     <w:tmpl w:val="F996B70C"/>
@@ -10579,7 +12799,7 @@
       </w:rPr>
     </w:lvl>
   </w:abstractNum>
-  <w:abstractNum w:abstractNumId="7" w15:restartNumberingAfterBreak="0">
+  <w:abstractNum w:abstractNumId="9" w15:restartNumberingAfterBreak="0">
     <w:nsid w:val="2F853E85"/>
     <w:multiLevelType w:val="hybridMultilevel"/>
     <w:tmpl w:val="8E7235BC"/>
@@ -10692,7 +12912,7 @@
       </w:rPr>
     </w:lvl>
   </w:abstractNum>
-  <w:abstractNum w:abstractNumId="8" w15:restartNumberingAfterBreak="0">
+  <w:abstractNum w:abstractNumId="10" w15:restartNumberingAfterBreak="0">
     <w:nsid w:val="33FA4E62"/>
     <w:multiLevelType w:val="multilevel"/>
     <w:tmpl w:val="0809001F"/>
@@ -10778,7 +12998,7 @@
       </w:pPr>
     </w:lvl>
   </w:abstractNum>
-  <w:abstractNum w:abstractNumId="9" w15:restartNumberingAfterBreak="0">
+  <w:abstractNum w:abstractNumId="11" w15:restartNumberingAfterBreak="0">
     <w:nsid w:val="340D19B7"/>
     <w:multiLevelType w:val="multilevel"/>
     <w:tmpl w:val="9CCA9E68"/>
@@ -10891,7 +13111,7 @@
       </w:rPr>
     </w:lvl>
   </w:abstractNum>
-  <w:abstractNum w:abstractNumId="10" w15:restartNumberingAfterBreak="0">
+  <w:abstractNum w:abstractNumId="12" w15:restartNumberingAfterBreak="0">
     <w:nsid w:val="343B7872"/>
     <w:multiLevelType w:val="hybridMultilevel"/>
     <w:tmpl w:val="F252D2E2"/>
@@ -11004,7 +13224,7 @@
       </w:rPr>
     </w:lvl>
   </w:abstractNum>
-  <w:abstractNum w:abstractNumId="11" w15:restartNumberingAfterBreak="0">
+  <w:abstractNum w:abstractNumId="13" w15:restartNumberingAfterBreak="0">
     <w:nsid w:val="3B765F4F"/>
     <w:multiLevelType w:val="hybridMultilevel"/>
     <w:tmpl w:val="97E6DF38"/>
@@ -11093,7 +13313,7 @@
       </w:pPr>
     </w:lvl>
   </w:abstractNum>
-  <w:abstractNum w:abstractNumId="12" w15:restartNumberingAfterBreak="0">
+  <w:abstractNum w:abstractNumId="14" w15:restartNumberingAfterBreak="0">
     <w:nsid w:val="3CD50316"/>
     <w:multiLevelType w:val="multilevel"/>
     <w:tmpl w:val="0809001D"/>
@@ -11179,7 +13399,7 @@
       </w:pPr>
     </w:lvl>
   </w:abstractNum>
-  <w:abstractNum w:abstractNumId="13" w15:restartNumberingAfterBreak="0">
+  <w:abstractNum w:abstractNumId="15" w15:restartNumberingAfterBreak="0">
     <w:nsid w:val="3F475025"/>
     <w:multiLevelType w:val="hybridMultilevel"/>
     <w:tmpl w:val="D318EC8C"/>
@@ -11268,7 +13488,7 @@
       </w:pPr>
     </w:lvl>
   </w:abstractNum>
-  <w:abstractNum w:abstractNumId="14" w15:restartNumberingAfterBreak="0">
+  <w:abstractNum w:abstractNumId="16" w15:restartNumberingAfterBreak="0">
     <w:nsid w:val="43717DAD"/>
     <w:multiLevelType w:val="hybridMultilevel"/>
     <w:tmpl w:val="74AED8EE"/>
@@ -11381,7 +13601,7 @@
       </w:rPr>
     </w:lvl>
   </w:abstractNum>
-  <w:abstractNum w:abstractNumId="15" w15:restartNumberingAfterBreak="0">
+  <w:abstractNum w:abstractNumId="17" w15:restartNumberingAfterBreak="0">
     <w:nsid w:val="4DE47BFD"/>
     <w:multiLevelType w:val="hybridMultilevel"/>
     <w:tmpl w:val="DB8AD648"/>
@@ -11494,7 +13714,7 @@
       </w:rPr>
     </w:lvl>
   </w:abstractNum>
-  <w:abstractNum w:abstractNumId="16" w15:restartNumberingAfterBreak="0">
+  <w:abstractNum w:abstractNumId="18" w15:restartNumberingAfterBreak="0">
     <w:nsid w:val="53D42ECD"/>
     <w:multiLevelType w:val="multilevel"/>
     <w:tmpl w:val="4D90FACE"/>
@@ -11643,7 +13863,7 @@
       </w:rPr>
     </w:lvl>
   </w:abstractNum>
-  <w:abstractNum w:abstractNumId="17" w15:restartNumberingAfterBreak="0">
+  <w:abstractNum w:abstractNumId="19" w15:restartNumberingAfterBreak="0">
     <w:nsid w:val="5AAC5413"/>
     <w:multiLevelType w:val="hybridMultilevel"/>
     <w:tmpl w:val="5A12DA4E"/>
@@ -11756,7 +13976,7 @@
       </w:rPr>
     </w:lvl>
   </w:abstractNum>
-  <w:abstractNum w:abstractNumId="18" w15:restartNumberingAfterBreak="0">
+  <w:abstractNum w:abstractNumId="20" w15:restartNumberingAfterBreak="0">
     <w:nsid w:val="5B2D1C20"/>
     <w:multiLevelType w:val="hybridMultilevel"/>
     <w:tmpl w:val="5556194A"/>
@@ -11869,7 +14089,7 @@
       </w:rPr>
     </w:lvl>
   </w:abstractNum>
-  <w:abstractNum w:abstractNumId="19" w15:restartNumberingAfterBreak="0">
+  <w:abstractNum w:abstractNumId="21" w15:restartNumberingAfterBreak="0">
     <w:nsid w:val="5E244512"/>
     <w:multiLevelType w:val="hybridMultilevel"/>
     <w:tmpl w:val="198C79D2"/>
@@ -11982,7 +14202,7 @@
       </w:rPr>
     </w:lvl>
   </w:abstractNum>
-  <w:abstractNum w:abstractNumId="20" w15:restartNumberingAfterBreak="0">
+  <w:abstractNum w:abstractNumId="22" w15:restartNumberingAfterBreak="0">
     <w:nsid w:val="61D21343"/>
     <w:multiLevelType w:val="multilevel"/>
     <w:tmpl w:val="0809001F"/>
@@ -12095,7 +14315,7 @@
       </w:rPr>
     </w:lvl>
   </w:abstractNum>
-  <w:abstractNum w:abstractNumId="21" w15:restartNumberingAfterBreak="0">
+  <w:abstractNum w:abstractNumId="23" w15:restartNumberingAfterBreak="0">
     <w:nsid w:val="63C84EC4"/>
     <w:multiLevelType w:val="multilevel"/>
     <w:tmpl w:val="9CCA9E68"/>
@@ -12208,7 +14428,7 @@
       </w:rPr>
     </w:lvl>
   </w:abstractNum>
-  <w:abstractNum w:abstractNumId="22" w15:restartNumberingAfterBreak="0">
+  <w:abstractNum w:abstractNumId="24" w15:restartNumberingAfterBreak="0">
     <w:nsid w:val="65C8771C"/>
     <w:multiLevelType w:val="multilevel"/>
     <w:tmpl w:val="9BF8155A"/>
@@ -12321,7 +14541,7 @@
       </w:rPr>
     </w:lvl>
   </w:abstractNum>
-  <w:abstractNum w:abstractNumId="23" w15:restartNumberingAfterBreak="0">
+  <w:abstractNum w:abstractNumId="25" w15:restartNumberingAfterBreak="0">
     <w:nsid w:val="71E00098"/>
     <w:multiLevelType w:val="hybridMultilevel"/>
     <w:tmpl w:val="84869A6E"/>
@@ -12410,7 +14630,7 @@
       </w:pPr>
     </w:lvl>
   </w:abstractNum>
-  <w:abstractNum w:abstractNumId="24" w15:restartNumberingAfterBreak="0">
+  <w:abstractNum w:abstractNumId="26" w15:restartNumberingAfterBreak="0">
     <w:nsid w:val="72DC3839"/>
     <w:multiLevelType w:val="hybridMultilevel"/>
     <w:tmpl w:val="4C746BFA"/>
@@ -12496,7 +14716,7 @@
       </w:pPr>
     </w:lvl>
   </w:abstractNum>
-  <w:abstractNum w:abstractNumId="25" w15:restartNumberingAfterBreak="0">
+  <w:abstractNum w:abstractNumId="27" w15:restartNumberingAfterBreak="0">
     <w:nsid w:val="745815E2"/>
     <w:multiLevelType w:val="hybridMultilevel"/>
     <w:tmpl w:val="5A2826A2"/>
@@ -12609,7 +14829,7 @@
       </w:rPr>
     </w:lvl>
   </w:abstractNum>
-  <w:abstractNum w:abstractNumId="26" w15:restartNumberingAfterBreak="0">
+  <w:abstractNum w:abstractNumId="28" w15:restartNumberingAfterBreak="0">
     <w:nsid w:val="78791B49"/>
     <w:multiLevelType w:val="multilevel"/>
     <w:tmpl w:val="EAD8F83E"/>
@@ -12705,85 +14925,91 @@
     </w:lvl>
   </w:abstractNum>
   <w:num w:numId="1" w16cid:durableId="434903431">
+    <w:abstractNumId w:val="22"/>
+  </w:num>
+  <w:num w:numId="2" w16cid:durableId="385492173">
+    <w:abstractNumId w:val="24"/>
+  </w:num>
+  <w:num w:numId="3" w16cid:durableId="156505062">
+    <w:abstractNumId w:val="11"/>
+  </w:num>
+  <w:num w:numId="4" w16cid:durableId="1206596375">
+    <w:abstractNumId w:val="28"/>
+  </w:num>
+  <w:num w:numId="5" w16cid:durableId="1533806584">
     <w:abstractNumId w:val="20"/>
   </w:num>
-  <w:num w:numId="2" w16cid:durableId="385492173">
-    <w:abstractNumId w:val="22"/>
-  </w:num>
-  <w:num w:numId="3" w16cid:durableId="156505062">
-    <w:abstractNumId w:val="9"/>
-  </w:num>
-  <w:num w:numId="4" w16cid:durableId="1206596375">
-    <w:abstractNumId w:val="26"/>
-  </w:num>
-  <w:num w:numId="5" w16cid:durableId="1533806584">
-    <w:abstractNumId w:val="18"/>
-  </w:num>
   <w:num w:numId="6" w16cid:durableId="742022689">
-    <w:abstractNumId w:val="2"/>
+    <w:abstractNumId w:val="3"/>
   </w:num>
   <w:num w:numId="7" w16cid:durableId="1367292610">
     <w:abstractNumId w:val="0"/>
   </w:num>
   <w:num w:numId="8" w16cid:durableId="2063092941">
-    <w:abstractNumId w:val="12"/>
+    <w:abstractNumId w:val="14"/>
   </w:num>
   <w:num w:numId="9" w16cid:durableId="2095391134">
-    <w:abstractNumId w:val="4"/>
+    <w:abstractNumId w:val="5"/>
   </w:num>
   <w:num w:numId="10" w16cid:durableId="1678187088">
-    <w:abstractNumId w:val="11"/>
+    <w:abstractNumId w:val="13"/>
   </w:num>
   <w:num w:numId="11" w16cid:durableId="195854108">
-    <w:abstractNumId w:val="6"/>
+    <w:abstractNumId w:val="8"/>
   </w:num>
   <w:num w:numId="12" w16cid:durableId="1935625295">
-    <w:abstractNumId w:val="21"/>
+    <w:abstractNumId w:val="23"/>
   </w:num>
   <w:num w:numId="13" w16cid:durableId="383677298">
-    <w:abstractNumId w:val="8"/>
+    <w:abstractNumId w:val="10"/>
   </w:num>
   <w:num w:numId="14" w16cid:durableId="919756315">
-    <w:abstractNumId w:val="15"/>
+    <w:abstractNumId w:val="17"/>
   </w:num>
   <w:num w:numId="15" w16cid:durableId="792790829">
     <w:abstractNumId w:val="1"/>
   </w:num>
   <w:num w:numId="16" w16cid:durableId="1198540066">
-    <w:abstractNumId w:val="24"/>
+    <w:abstractNumId w:val="26"/>
   </w:num>
   <w:num w:numId="17" w16cid:durableId="1803693761">
-    <w:abstractNumId w:val="5"/>
+    <w:abstractNumId w:val="7"/>
   </w:num>
   <w:num w:numId="18" w16cid:durableId="280263998">
+    <w:abstractNumId w:val="18"/>
+  </w:num>
+  <w:num w:numId="19" w16cid:durableId="1885481763">
+    <w:abstractNumId w:val="19"/>
+  </w:num>
+  <w:num w:numId="20" w16cid:durableId="1372223004">
+    <w:abstractNumId w:val="15"/>
+  </w:num>
+  <w:num w:numId="21" w16cid:durableId="1927881388">
     <w:abstractNumId w:val="16"/>
   </w:num>
-  <w:num w:numId="19" w16cid:durableId="1885481763">
-    <w:abstractNumId w:val="17"/>
+  <w:num w:numId="22" w16cid:durableId="1010377314">
+    <w:abstractNumId w:val="27"/>
   </w:num>
-  <w:num w:numId="20" w16cid:durableId="1372223004">
-    <w:abstractNumId w:val="13"/>
+  <w:num w:numId="23" w16cid:durableId="1430614977">
+    <w:abstractNumId w:val="9"/>
   </w:num>
-  <w:num w:numId="21" w16cid:durableId="1927881388">
-    <w:abstractNumId w:val="14"/>
+  <w:num w:numId="24" w16cid:durableId="938293119">
+    <w:abstractNumId w:val="21"/>
   </w:num>
-  <w:num w:numId="22" w16cid:durableId="1010377314">
+  <w:num w:numId="25" w16cid:durableId="206720051">
+    <w:abstractNumId w:val="4"/>
+  </w:num>
+  <w:num w:numId="26" w16cid:durableId="1209341355">
+    <w:abstractNumId w:val="12"/>
+  </w:num>
+  <w:num w:numId="27" w16cid:durableId="795756921">
     <w:abstractNumId w:val="25"/>
   </w:num>
-  <w:num w:numId="23" w16cid:durableId="1430614977">
-    <w:abstractNumId w:val="7"/>
+  <w:num w:numId="28" w16cid:durableId="1395352002">
+    <w:abstractNumId w:val="6"/>
   </w:num>
-  <w:num w:numId="24" w16cid:durableId="938293119">
-    <w:abstractNumId w:val="19"/>
-  </w:num>
-  <w:num w:numId="25" w16cid:durableId="206720051">
-    <w:abstractNumId w:val="3"/>
-  </w:num>
-  <w:num w:numId="26" w16cid:durableId="1209341355">
-    <w:abstractNumId w:val="10"/>
-  </w:num>
-  <w:num w:numId="27" w16cid:durableId="795756921">
-    <w:abstractNumId w:val="23"/>
+  <w:num w:numId="29" w16cid:durableId="1169178817">
+    <w:abstractNumId w:val="2"/>
   </w:num>
 </w:numbering>
 </file>
@@ -13227,6 +15453,29 @@
       <w:color w:val="2F5496" w:themeColor="accent1" w:themeShade="BF"/>
       <w:sz w:val="26"/>
       <w:szCs w:val="26"/>
+    </w:rPr>
+  </w:style>
+  <w:style w:type="paragraph" w:styleId="Heading3">
+    <w:name w:val="heading 3"/>
+    <w:basedOn w:val="Normal"/>
+    <w:next w:val="Normal"/>
+    <w:link w:val="Heading3Char"/>
+    <w:uiPriority w:val="9"/>
+    <w:semiHidden/>
+    <w:unhideWhenUsed/>
+    <w:qFormat/>
+    <w:rsid w:val="00BD65C1"/>
+    <w:pPr>
+      <w:keepNext/>
+      <w:keepLines/>
+      <w:spacing w:before="40" w:after="0"/>
+      <w:outlineLvl w:val="2"/>
+    </w:pPr>
+    <w:rPr>
+      <w:rFonts w:asciiTheme="majorHAnsi" w:eastAsiaTheme="majorEastAsia" w:hAnsiTheme="majorHAnsi" w:cstheme="majorBidi"/>
+      <w:color w:val="1F3763" w:themeColor="accent1" w:themeShade="7F"/>
+      <w:sz w:val="24"/>
+      <w:szCs w:val="24"/>
     </w:rPr>
   </w:style>
   <w:style w:type="character" w:default="1" w:styleId="DefaultParagraphFont">
@@ -14485,6 +16734,31 @@
       <w:szCs w:val="26"/>
     </w:rPr>
   </w:style>
+  <w:style w:type="character" w:customStyle="1" w:styleId="Heading3Char">
+    <w:name w:val="Heading 3 Char"/>
+    <w:basedOn w:val="DefaultParagraphFont"/>
+    <w:link w:val="Heading3"/>
+    <w:uiPriority w:val="9"/>
+    <w:semiHidden/>
+    <w:rsid w:val="00BD65C1"/>
+    <w:rPr>
+      <w:rFonts w:asciiTheme="majorHAnsi" w:eastAsiaTheme="majorEastAsia" w:hAnsiTheme="majorHAnsi" w:cstheme="majorBidi"/>
+      <w:color w:val="1F3763" w:themeColor="accent1" w:themeShade="7F"/>
+      <w:sz w:val="24"/>
+      <w:szCs w:val="24"/>
+    </w:rPr>
+  </w:style>
+  <w:style w:type="character" w:styleId="Strong">
+    <w:name w:val="Strong"/>
+    <w:basedOn w:val="DefaultParagraphFont"/>
+    <w:uiPriority w:val="22"/>
+    <w:qFormat/>
+    <w:rsid w:val="00BD65C1"/>
+    <w:rPr>
+      <w:b/>
+      <w:bCs/>
+    </w:rPr>
+  </w:style>
 </w:styles>
 </file>
 
